--- a/DG_version2.docx
+++ b/DG_version2.docx
@@ -577,7 +577,7 @@
                                                   <w14:round/>
                                                 </w14:textOutline>
                                               </w:rPr>
-                                              <w:t>29</w:t>
+                                              <w:t>17</w:t>
                                             </w:r>
                                             <w:r>
                                               <w:rPr>
@@ -595,7 +595,43 @@
                                                   <w14:round/>
                                                 </w14:textOutline>
                                               </w:rPr>
-                                              <w:t>/04/2023</w:t>
+                                              <w:t>/0</w:t>
+                                            </w:r>
+                                            <w:r>
+                                              <w:rPr>
+                                                <w:b/>
+                                                <w:color w:val="E7E6E6" w:themeColor="background2"/>
+                                                <w:spacing w:val="10"/>
+                                                <w14:shadow w14:blurRad="63500" w14:dist="50800" w14:dir="13500000" w14:sx="0" w14:sy="0" w14:kx="0" w14:ky="0" w14:algn="none">
+                                                  <w14:srgbClr w14:val="000000">
+                                                    <w14:alpha w14:val="50000"/>
+                                                  </w14:srgbClr>
+                                                </w14:shadow>
+                                                <w14:textOutline w14:w="0" w14:cap="flat" w14:cmpd="sng" w14:algn="ctr">
+                                                  <w14:noFill/>
+                                                  <w14:prstDash w14:val="solid"/>
+                                                  <w14:round/>
+                                                </w14:textOutline>
+                                              </w:rPr>
+                                              <w:t>5</w:t>
+                                            </w:r>
+                                            <w:r>
+                                              <w:rPr>
+                                                <w:b/>
+                                                <w:color w:val="E7E6E6" w:themeColor="background2"/>
+                                                <w:spacing w:val="10"/>
+                                                <w14:shadow w14:blurRad="63500" w14:dist="50800" w14:dir="13500000" w14:sx="0" w14:sy="0" w14:kx="0" w14:ky="0" w14:algn="none">
+                                                  <w14:srgbClr w14:val="000000">
+                                                    <w14:alpha w14:val="50000"/>
+                                                  </w14:srgbClr>
+                                                </w14:shadow>
+                                                <w14:textOutline w14:w="0" w14:cap="flat" w14:cmpd="sng" w14:algn="ctr">
+                                                  <w14:noFill/>
+                                                  <w14:prstDash w14:val="solid"/>
+                                                  <w14:round/>
+                                                </w14:textOutline>
+                                              </w:rPr>
+                                              <w:t>/2023</w:t>
                                             </w:r>
                                           </w:p>
                                         </w:tc>
@@ -1188,7 +1224,7 @@
                                             <w14:round/>
                                           </w14:textOutline>
                                         </w:rPr>
-                                        <w:t>29</w:t>
+                                        <w:t>17</w:t>
                                       </w:r>
                                       <w:r>
                                         <w:rPr>
@@ -1206,7 +1242,43 @@
                                             <w14:round/>
                                           </w14:textOutline>
                                         </w:rPr>
-                                        <w:t>/04/2023</w:t>
+                                        <w:t>/0</w:t>
+                                      </w:r>
+                                      <w:r>
+                                        <w:rPr>
+                                          <w:b/>
+                                          <w:color w:val="E7E6E6" w:themeColor="background2"/>
+                                          <w:spacing w:val="10"/>
+                                          <w14:shadow w14:blurRad="63500" w14:dist="50800" w14:dir="13500000" w14:sx="0" w14:sy="0" w14:kx="0" w14:ky="0" w14:algn="none">
+                                            <w14:srgbClr w14:val="000000">
+                                              <w14:alpha w14:val="50000"/>
+                                            </w14:srgbClr>
+                                          </w14:shadow>
+                                          <w14:textOutline w14:w="0" w14:cap="flat" w14:cmpd="sng" w14:algn="ctr">
+                                            <w14:noFill/>
+                                            <w14:prstDash w14:val="solid"/>
+                                            <w14:round/>
+                                          </w14:textOutline>
+                                        </w:rPr>
+                                        <w:t>5</w:t>
+                                      </w:r>
+                                      <w:r>
+                                        <w:rPr>
+                                          <w:b/>
+                                          <w:color w:val="E7E6E6" w:themeColor="background2"/>
+                                          <w:spacing w:val="10"/>
+                                          <w14:shadow w14:blurRad="63500" w14:dist="50800" w14:dir="13500000" w14:sx="0" w14:sy="0" w14:kx="0" w14:ky="0" w14:algn="none">
+                                            <w14:srgbClr w14:val="000000">
+                                              <w14:alpha w14:val="50000"/>
+                                            </w14:srgbClr>
+                                          </w14:shadow>
+                                          <w14:textOutline w14:w="0" w14:cap="flat" w14:cmpd="sng" w14:algn="ctr">
+                                            <w14:noFill/>
+                                            <w14:prstDash w14:val="solid"/>
+                                            <w14:round/>
+                                          </w14:textOutline>
+                                        </w:rPr>
+                                        <w:t>/2023</w:t>
                                       </w:r>
                                     </w:p>
                                   </w:tc>
@@ -1320,8 +1392,6 @@
             </w:tabs>
             <w:rPr>
               <w:noProof/>
-              <w:kern w:val="0"/>
-              <w14:ligatures w14:val="none"/>
             </w:rPr>
           </w:pPr>
           <w:r>
@@ -1333,7 +1403,7 @@
           <w:r>
             <w:fldChar w:fldCharType="separate"/>
           </w:r>
-          <w:hyperlink w:anchor="_Toc133690969" w:history="1">
+          <w:hyperlink w:anchor="_Toc135223942" w:history="1">
             <w:r>
               <w:rPr>
                 <w:rStyle w:val="Hyperlink"/>
@@ -1344,8 +1414,6 @@
             <w:r>
               <w:rPr>
                 <w:noProof/>
-                <w:kern w:val="0"/>
-                <w14:ligatures w14:val="none"/>
               </w:rPr>
               <w:tab/>
             </w:r>
@@ -1375,7 +1443,7 @@
                 <w:noProof/>
                 <w:webHidden/>
               </w:rPr>
-              <w:instrText xml:space="preserve"> PAGEREF _Toc133690969 \h </w:instrText>
+              <w:instrText xml:space="preserve"> PAGEREF _Toc135223942 \h </w:instrText>
             </w:r>
             <w:r>
               <w:rPr>
@@ -1415,11 +1483,9 @@
             </w:tabs>
             <w:rPr>
               <w:noProof/>
-              <w:kern w:val="0"/>
-              <w14:ligatures w14:val="none"/>
             </w:rPr>
           </w:pPr>
-          <w:hyperlink w:anchor="_Toc133690970" w:history="1">
+          <w:hyperlink w:anchor="_Toc135223943" w:history="1">
             <w:r>
               <w:rPr>
                 <w:rStyle w:val="Hyperlink"/>
@@ -1430,8 +1496,6 @@
             <w:r>
               <w:rPr>
                 <w:noProof/>
-                <w:kern w:val="0"/>
-                <w14:ligatures w14:val="none"/>
               </w:rPr>
               <w:tab/>
             </w:r>
@@ -1461,7 +1525,7 @@
                 <w:noProof/>
                 <w:webHidden/>
               </w:rPr>
-              <w:instrText xml:space="preserve"> PAGEREF _Toc133690970 \h </w:instrText>
+              <w:instrText xml:space="preserve"> PAGEREF _Toc135223943 \h </w:instrText>
             </w:r>
             <w:r>
               <w:rPr>
@@ -1500,11 +1564,9 @@
             </w:tabs>
             <w:rPr>
               <w:noProof/>
-              <w:kern w:val="0"/>
-              <w14:ligatures w14:val="none"/>
             </w:rPr>
           </w:pPr>
-          <w:hyperlink w:anchor="_Toc133690971" w:history="1">
+          <w:hyperlink w:anchor="_Toc135223944" w:history="1">
             <w:r>
               <w:rPr>
                 <w:rStyle w:val="Hyperlink"/>
@@ -1531,7 +1593,7 @@
                 <w:noProof/>
                 <w:webHidden/>
               </w:rPr>
-              <w:instrText xml:space="preserve"> PAGEREF _Toc133690971 \h </w:instrText>
+              <w:instrText xml:space="preserve"> PAGEREF _Toc135223944 \h </w:instrText>
             </w:r>
             <w:r>
               <w:rPr>
@@ -1570,11 +1632,9 @@
             </w:tabs>
             <w:rPr>
               <w:noProof/>
-              <w:kern w:val="0"/>
-              <w14:ligatures w14:val="none"/>
             </w:rPr>
           </w:pPr>
-          <w:hyperlink w:anchor="_Toc133690972" w:history="1">
+          <w:hyperlink w:anchor="_Toc135223945" w:history="1">
             <w:r>
               <w:rPr>
                 <w:rStyle w:val="Hyperlink"/>
@@ -1601,7 +1661,7 @@
                 <w:noProof/>
                 <w:webHidden/>
               </w:rPr>
-              <w:instrText xml:space="preserve"> PAGEREF _Toc133690972 \h </w:instrText>
+              <w:instrText xml:space="preserve"> PAGEREF _Toc135223945 \h </w:instrText>
             </w:r>
             <w:r>
               <w:rPr>
@@ -1621,7 +1681,7 @@
                 <w:noProof/>
                 <w:webHidden/>
               </w:rPr>
-              <w:t>4</w:t>
+              <w:t>5</w:t>
             </w:r>
             <w:r>
               <w:rPr>
@@ -1640,11 +1700,9 @@
             </w:tabs>
             <w:rPr>
               <w:noProof/>
-              <w:kern w:val="0"/>
-              <w14:ligatures w14:val="none"/>
             </w:rPr>
           </w:pPr>
-          <w:hyperlink w:anchor="_Toc133690973" w:history="1">
+          <w:hyperlink w:anchor="_Toc135223946" w:history="1">
             <w:r>
               <w:rPr>
                 <w:rStyle w:val="Hyperlink"/>
@@ -1671,7 +1729,7 @@
                 <w:noProof/>
                 <w:webHidden/>
               </w:rPr>
-              <w:instrText xml:space="preserve"> PAGEREF _Toc133690973 \h </w:instrText>
+              <w:instrText xml:space="preserve"> PAGEREF _Toc135223946 \h </w:instrText>
             </w:r>
             <w:r>
               <w:rPr>
@@ -1691,7 +1749,7 @@
                 <w:noProof/>
                 <w:webHidden/>
               </w:rPr>
-              <w:t>4</w:t>
+              <w:t>5</w:t>
             </w:r>
             <w:r>
               <w:rPr>
@@ -1710,11 +1768,9 @@
             </w:tabs>
             <w:rPr>
               <w:noProof/>
-              <w:kern w:val="0"/>
-              <w14:ligatures w14:val="none"/>
             </w:rPr>
           </w:pPr>
-          <w:hyperlink w:anchor="_Toc133690974" w:history="1">
+          <w:hyperlink w:anchor="_Toc135223947" w:history="1">
             <w:r>
               <w:rPr>
                 <w:rStyle w:val="Hyperlink"/>
@@ -1741,7 +1797,7 @@
                 <w:noProof/>
                 <w:webHidden/>
               </w:rPr>
-              <w:instrText xml:space="preserve"> PAGEREF _Toc133690974 \h </w:instrText>
+              <w:instrText xml:space="preserve"> PAGEREF _Toc135223947 \h </w:instrText>
             </w:r>
             <w:r>
               <w:rPr>
@@ -1761,7 +1817,7 @@
                 <w:noProof/>
                 <w:webHidden/>
               </w:rPr>
-              <w:t>4</w:t>
+              <w:t>5</w:t>
             </w:r>
             <w:r>
               <w:rPr>
@@ -1780,11 +1836,9 @@
             </w:tabs>
             <w:rPr>
               <w:noProof/>
-              <w:kern w:val="0"/>
-              <w14:ligatures w14:val="none"/>
             </w:rPr>
           </w:pPr>
-          <w:hyperlink w:anchor="_Toc133690975" w:history="1">
+          <w:hyperlink w:anchor="_Toc135223948" w:history="1">
             <w:r>
               <w:rPr>
                 <w:rStyle w:val="Hyperlink"/>
@@ -1811,7 +1865,7 @@
                 <w:noProof/>
                 <w:webHidden/>
               </w:rPr>
-              <w:instrText xml:space="preserve"> PAGEREF _Toc133690975 \h </w:instrText>
+              <w:instrText xml:space="preserve"> PAGEREF _Toc135223948 \h </w:instrText>
             </w:r>
             <w:r>
               <w:rPr>
@@ -1831,7 +1885,211 @@
                 <w:noProof/>
                 <w:webHidden/>
               </w:rPr>
-              <w:t>7</w:t>
+              <w:t>9</w:t>
+            </w:r>
+            <w:r>
+              <w:rPr>
+                <w:noProof/>
+                <w:webHidden/>
+              </w:rPr>
+              <w:fldChar w:fldCharType="end"/>
+            </w:r>
+          </w:hyperlink>
+        </w:p>
+        <w:p>
+          <w:pPr>
+            <w:pStyle w:val="TOC2"/>
+            <w:tabs>
+              <w:tab w:val="right" w:leader="dot" w:pos="8296"/>
+            </w:tabs>
+            <w:rPr>
+              <w:noProof/>
+            </w:rPr>
+          </w:pPr>
+          <w:hyperlink w:anchor="_Toc135223949" w:history="1">
+            <w:r>
+              <w:rPr>
+                <w:rStyle w:val="Hyperlink"/>
+                <w:noProof/>
+              </w:rPr>
+              <w:t>In Iteration 1:</w:t>
+            </w:r>
+            <w:r>
+              <w:rPr>
+                <w:noProof/>
+                <w:webHidden/>
+              </w:rPr>
+              <w:tab/>
+            </w:r>
+            <w:r>
+              <w:rPr>
+                <w:noProof/>
+                <w:webHidden/>
+              </w:rPr>
+              <w:fldChar w:fldCharType="begin"/>
+            </w:r>
+            <w:r>
+              <w:rPr>
+                <w:noProof/>
+                <w:webHidden/>
+              </w:rPr>
+              <w:instrText xml:space="preserve"> PAGEREF _Toc135223949 \h </w:instrText>
+            </w:r>
+            <w:r>
+              <w:rPr>
+                <w:noProof/>
+                <w:webHidden/>
+              </w:rPr>
+            </w:r>
+            <w:r>
+              <w:rPr>
+                <w:noProof/>
+                <w:webHidden/>
+              </w:rPr>
+              <w:fldChar w:fldCharType="separate"/>
+            </w:r>
+            <w:r>
+              <w:rPr>
+                <w:noProof/>
+                <w:webHidden/>
+              </w:rPr>
+              <w:t>9</w:t>
+            </w:r>
+            <w:r>
+              <w:rPr>
+                <w:noProof/>
+                <w:webHidden/>
+              </w:rPr>
+              <w:fldChar w:fldCharType="end"/>
+            </w:r>
+          </w:hyperlink>
+        </w:p>
+        <w:p>
+          <w:pPr>
+            <w:pStyle w:val="TOC2"/>
+            <w:tabs>
+              <w:tab w:val="right" w:leader="dot" w:pos="8296"/>
+            </w:tabs>
+            <w:rPr>
+              <w:noProof/>
+            </w:rPr>
+          </w:pPr>
+          <w:hyperlink w:anchor="_Toc135223950" w:history="1">
+            <w:r>
+              <w:rPr>
+                <w:rStyle w:val="Hyperlink"/>
+                <w:noProof/>
+              </w:rPr>
+              <w:t>In Iteration 2:</w:t>
+            </w:r>
+            <w:r>
+              <w:rPr>
+                <w:noProof/>
+                <w:webHidden/>
+              </w:rPr>
+              <w:tab/>
+            </w:r>
+            <w:r>
+              <w:rPr>
+                <w:noProof/>
+                <w:webHidden/>
+              </w:rPr>
+              <w:fldChar w:fldCharType="begin"/>
+            </w:r>
+            <w:r>
+              <w:rPr>
+                <w:noProof/>
+                <w:webHidden/>
+              </w:rPr>
+              <w:instrText xml:space="preserve"> PAGEREF _Toc135223950 \h </w:instrText>
+            </w:r>
+            <w:r>
+              <w:rPr>
+                <w:noProof/>
+                <w:webHidden/>
+              </w:rPr>
+            </w:r>
+            <w:r>
+              <w:rPr>
+                <w:noProof/>
+                <w:webHidden/>
+              </w:rPr>
+              <w:fldChar w:fldCharType="separate"/>
+            </w:r>
+            <w:r>
+              <w:rPr>
+                <w:noProof/>
+                <w:webHidden/>
+              </w:rPr>
+              <w:t>9</w:t>
+            </w:r>
+            <w:r>
+              <w:rPr>
+                <w:noProof/>
+                <w:webHidden/>
+              </w:rPr>
+              <w:fldChar w:fldCharType="end"/>
+            </w:r>
+          </w:hyperlink>
+        </w:p>
+        <w:p>
+          <w:pPr>
+            <w:pStyle w:val="TOC2"/>
+            <w:tabs>
+              <w:tab w:val="right" w:leader="dot" w:pos="8296"/>
+            </w:tabs>
+            <w:rPr>
+              <w:noProof/>
+            </w:rPr>
+          </w:pPr>
+          <w:hyperlink w:anchor="_Toc135223951" w:history="1">
+            <w:r>
+              <w:rPr>
+                <w:rStyle w:val="Hyperlink"/>
+                <w:noProof/>
+              </w:rPr>
+              <w:t>In Iteration 3:</w:t>
+            </w:r>
+            <w:r>
+              <w:rPr>
+                <w:noProof/>
+                <w:webHidden/>
+              </w:rPr>
+              <w:tab/>
+            </w:r>
+            <w:r>
+              <w:rPr>
+                <w:noProof/>
+                <w:webHidden/>
+              </w:rPr>
+              <w:fldChar w:fldCharType="begin"/>
+            </w:r>
+            <w:r>
+              <w:rPr>
+                <w:noProof/>
+                <w:webHidden/>
+              </w:rPr>
+              <w:instrText xml:space="preserve"> PAGEREF _Toc135223951 \h </w:instrText>
+            </w:r>
+            <w:r>
+              <w:rPr>
+                <w:noProof/>
+                <w:webHidden/>
+              </w:rPr>
+            </w:r>
+            <w:r>
+              <w:rPr>
+                <w:noProof/>
+                <w:webHidden/>
+              </w:rPr>
+              <w:fldChar w:fldCharType="separate"/>
+            </w:r>
+            <w:r>
+              <w:rPr>
+                <w:noProof/>
+                <w:webHidden/>
+              </w:rPr>
+              <w:t>9</w:t>
             </w:r>
             <w:r>
               <w:rPr>
@@ -1850,11 +2108,9 @@
             </w:tabs>
             <w:rPr>
               <w:noProof/>
-              <w:kern w:val="0"/>
-              <w14:ligatures w14:val="none"/>
             </w:rPr>
           </w:pPr>
-          <w:hyperlink w:anchor="_Toc133690976" w:history="1">
+          <w:hyperlink w:anchor="_Toc135223952" w:history="1">
             <w:r>
               <w:rPr>
                 <w:rStyle w:val="Hyperlink"/>
@@ -1881,7 +2137,7 @@
                 <w:noProof/>
                 <w:webHidden/>
               </w:rPr>
-              <w:instrText xml:space="preserve"> PAGEREF _Toc133690976 \h </w:instrText>
+              <w:instrText xml:space="preserve"> PAGEREF _Toc135223952 \h </w:instrText>
             </w:r>
             <w:r>
               <w:rPr>
@@ -1901,7 +2157,7 @@
                 <w:noProof/>
                 <w:webHidden/>
               </w:rPr>
-              <w:t>8</w:t>
+              <w:t>10</w:t>
             </w:r>
             <w:r>
               <w:rPr>
@@ -1920,11 +2176,9 @@
             </w:tabs>
             <w:rPr>
               <w:noProof/>
-              <w:kern w:val="0"/>
-              <w14:ligatures w14:val="none"/>
             </w:rPr>
           </w:pPr>
-          <w:hyperlink w:anchor="_Toc133690977" w:history="1">
+          <w:hyperlink w:anchor="_Toc135223953" w:history="1">
             <w:r>
               <w:rPr>
                 <w:rStyle w:val="Hyperlink"/>
@@ -1951,7 +2205,7 @@
                 <w:noProof/>
                 <w:webHidden/>
               </w:rPr>
-              <w:instrText xml:space="preserve"> PAGEREF _Toc133690977 \h </w:instrText>
+              <w:instrText xml:space="preserve"> PAGEREF _Toc135223953 \h </w:instrText>
             </w:r>
             <w:r>
               <w:rPr>
@@ -1971,7 +2225,7 @@
                 <w:noProof/>
                 <w:webHidden/>
               </w:rPr>
-              <w:t>8</w:t>
+              <w:t>10</w:t>
             </w:r>
             <w:r>
               <w:rPr>
@@ -1990,11 +2244,9 @@
             </w:tabs>
             <w:rPr>
               <w:noProof/>
-              <w:kern w:val="0"/>
-              <w14:ligatures w14:val="none"/>
             </w:rPr>
           </w:pPr>
-          <w:hyperlink w:anchor="_Toc133690978" w:history="1">
+          <w:hyperlink w:anchor="_Toc135223954" w:history="1">
             <w:r>
               <w:rPr>
                 <w:rStyle w:val="Hyperlink"/>
@@ -2021,7 +2273,7 @@
                 <w:noProof/>
                 <w:webHidden/>
               </w:rPr>
-              <w:instrText xml:space="preserve"> PAGEREF _Toc133690978 \h </w:instrText>
+              <w:instrText xml:space="preserve"> PAGEREF _Toc135223954 \h </w:instrText>
             </w:r>
             <w:r>
               <w:rPr>
@@ -2041,7 +2293,7 @@
                 <w:noProof/>
                 <w:webHidden/>
               </w:rPr>
-              <w:t>8</w:t>
+              <w:t>10</w:t>
             </w:r>
             <w:r>
               <w:rPr>
@@ -2060,11 +2312,9 @@
             </w:tabs>
             <w:rPr>
               <w:noProof/>
-              <w:kern w:val="0"/>
-              <w14:ligatures w14:val="none"/>
             </w:rPr>
           </w:pPr>
-          <w:hyperlink w:anchor="_Toc133690979" w:history="1">
+          <w:hyperlink w:anchor="_Toc135223955" w:history="1">
             <w:r>
               <w:rPr>
                 <w:rStyle w:val="Hyperlink"/>
@@ -2091,7 +2341,7 @@
                 <w:noProof/>
                 <w:webHidden/>
               </w:rPr>
-              <w:instrText xml:space="preserve"> PAGEREF _Toc133690979 \h </w:instrText>
+              <w:instrText xml:space="preserve"> PAGEREF _Toc135223955 \h </w:instrText>
             </w:r>
             <w:r>
               <w:rPr>
@@ -2111,7 +2361,7 @@
                 <w:noProof/>
                 <w:webHidden/>
               </w:rPr>
-              <w:t>8</w:t>
+              <w:t>10</w:t>
             </w:r>
             <w:r>
               <w:rPr>
@@ -2130,11 +2380,9 @@
             </w:tabs>
             <w:rPr>
               <w:noProof/>
-              <w:kern w:val="0"/>
-              <w14:ligatures w14:val="none"/>
             </w:rPr>
           </w:pPr>
-          <w:hyperlink w:anchor="_Toc133690980" w:history="1">
+          <w:hyperlink w:anchor="_Toc135223956" w:history="1">
             <w:r>
               <w:rPr>
                 <w:rStyle w:val="Hyperlink"/>
@@ -2161,7 +2409,7 @@
                 <w:noProof/>
                 <w:webHidden/>
               </w:rPr>
-              <w:instrText xml:space="preserve"> PAGEREF _Toc133690980 \h </w:instrText>
+              <w:instrText xml:space="preserve"> PAGEREF _Toc135223956 \h </w:instrText>
             </w:r>
             <w:r>
               <w:rPr>
@@ -2181,7 +2429,7 @@
                 <w:noProof/>
                 <w:webHidden/>
               </w:rPr>
-              <w:t>8</w:t>
+              <w:t>10</w:t>
             </w:r>
             <w:r>
               <w:rPr>
@@ -2200,11 +2448,9 @@
             </w:tabs>
             <w:rPr>
               <w:noProof/>
-              <w:kern w:val="0"/>
-              <w14:ligatures w14:val="none"/>
             </w:rPr>
           </w:pPr>
-          <w:hyperlink w:anchor="_Toc133690981" w:history="1">
+          <w:hyperlink w:anchor="_Toc135223957" w:history="1">
             <w:r>
               <w:rPr>
                 <w:rStyle w:val="Hyperlink"/>
@@ -2231,7 +2477,7 @@
                 <w:noProof/>
                 <w:webHidden/>
               </w:rPr>
-              <w:instrText xml:space="preserve"> PAGEREF _Toc133690981 \h </w:instrText>
+              <w:instrText xml:space="preserve"> PAGEREF _Toc135223957 \h </w:instrText>
             </w:r>
             <w:r>
               <w:rPr>
@@ -2251,7 +2497,75 @@
                 <w:noProof/>
                 <w:webHidden/>
               </w:rPr>
-              <w:t>9</w:t>
+              <w:t>11</w:t>
+            </w:r>
+            <w:r>
+              <w:rPr>
+                <w:noProof/>
+                <w:webHidden/>
+              </w:rPr>
+              <w:fldChar w:fldCharType="end"/>
+            </w:r>
+          </w:hyperlink>
+        </w:p>
+        <w:p>
+          <w:pPr>
+            <w:pStyle w:val="TOC3"/>
+            <w:tabs>
+              <w:tab w:val="right" w:leader="dot" w:pos="8296"/>
+            </w:tabs>
+            <w:rPr>
+              <w:noProof/>
+            </w:rPr>
+          </w:pPr>
+          <w:hyperlink w:anchor="_Toc135223958" w:history="1">
+            <w:r>
+              <w:rPr>
+                <w:rStyle w:val="Hyperlink"/>
+                <w:noProof/>
+              </w:rPr>
+              <w:t>4.3.2 Iteration 3:</w:t>
+            </w:r>
+            <w:r>
+              <w:rPr>
+                <w:noProof/>
+                <w:webHidden/>
+              </w:rPr>
+              <w:tab/>
+            </w:r>
+            <w:r>
+              <w:rPr>
+                <w:noProof/>
+                <w:webHidden/>
+              </w:rPr>
+              <w:fldChar w:fldCharType="begin"/>
+            </w:r>
+            <w:r>
+              <w:rPr>
+                <w:noProof/>
+                <w:webHidden/>
+              </w:rPr>
+              <w:instrText xml:space="preserve"> PAGEREF _Toc135223958 \h </w:instrText>
+            </w:r>
+            <w:r>
+              <w:rPr>
+                <w:noProof/>
+                <w:webHidden/>
+              </w:rPr>
+            </w:r>
+            <w:r>
+              <w:rPr>
+                <w:noProof/>
+                <w:webHidden/>
+              </w:rPr>
+              <w:fldChar w:fldCharType="separate"/>
+            </w:r>
+            <w:r>
+              <w:rPr>
+                <w:noProof/>
+                <w:webHidden/>
+              </w:rPr>
+              <w:t>12</w:t>
             </w:r>
             <w:r>
               <w:rPr>
@@ -2271,11 +2585,9 @@
             </w:tabs>
             <w:rPr>
               <w:noProof/>
-              <w:kern w:val="0"/>
-              <w14:ligatures w14:val="none"/>
             </w:rPr>
           </w:pPr>
-          <w:hyperlink w:anchor="_Toc133690982" w:history="1">
+          <w:hyperlink w:anchor="_Toc135223959" w:history="1">
             <w:r>
               <w:rPr>
                 <w:rStyle w:val="Hyperlink"/>
@@ -2286,8 +2598,6 @@
             <w:r>
               <w:rPr>
                 <w:noProof/>
-                <w:kern w:val="0"/>
-                <w14:ligatures w14:val="none"/>
               </w:rPr>
               <w:tab/>
             </w:r>
@@ -2317,7 +2627,7 @@
                 <w:noProof/>
                 <w:webHidden/>
               </w:rPr>
-              <w:instrText xml:space="preserve"> PAGEREF _Toc133690982 \h </w:instrText>
+              <w:instrText xml:space="preserve"> PAGEREF _Toc135223959 \h </w:instrText>
             </w:r>
             <w:r>
               <w:rPr>
@@ -2337,7 +2647,7 @@
                 <w:noProof/>
                 <w:webHidden/>
               </w:rPr>
-              <w:t>10</w:t>
+              <w:t>14</w:t>
             </w:r>
             <w:r>
               <w:rPr>
@@ -2356,11 +2666,9 @@
             </w:tabs>
             <w:rPr>
               <w:noProof/>
-              <w:kern w:val="0"/>
-              <w14:ligatures w14:val="none"/>
             </w:rPr>
           </w:pPr>
-          <w:hyperlink w:anchor="_Toc133690983" w:history="1">
+          <w:hyperlink w:anchor="_Toc135223960" w:history="1">
             <w:r>
               <w:rPr>
                 <w:rStyle w:val="Hyperlink"/>
@@ -2387,7 +2695,7 @@
                 <w:noProof/>
                 <w:webHidden/>
               </w:rPr>
-              <w:instrText xml:space="preserve"> PAGEREF _Toc133690983 \h </w:instrText>
+              <w:instrText xml:space="preserve"> PAGEREF _Toc135223960 \h </w:instrText>
             </w:r>
             <w:r>
               <w:rPr>
@@ -2407,7 +2715,75 @@
                 <w:noProof/>
                 <w:webHidden/>
               </w:rPr>
-              <w:t>10</w:t>
+              <w:t>14</w:t>
+            </w:r>
+            <w:r>
+              <w:rPr>
+                <w:noProof/>
+                <w:webHidden/>
+              </w:rPr>
+              <w:fldChar w:fldCharType="end"/>
+            </w:r>
+          </w:hyperlink>
+        </w:p>
+        <w:p>
+          <w:pPr>
+            <w:pStyle w:val="TOC2"/>
+            <w:tabs>
+              <w:tab w:val="right" w:leader="dot" w:pos="8296"/>
+            </w:tabs>
+            <w:rPr>
+              <w:noProof/>
+            </w:rPr>
+          </w:pPr>
+          <w:hyperlink w:anchor="_Toc135223961" w:history="1">
+            <w:r>
+              <w:rPr>
+                <w:rStyle w:val="Hyperlink"/>
+                <w:noProof/>
+              </w:rPr>
+              <w:t>5.2 Data Lake</w:t>
+            </w:r>
+            <w:r>
+              <w:rPr>
+                <w:noProof/>
+                <w:webHidden/>
+              </w:rPr>
+              <w:tab/>
+            </w:r>
+            <w:r>
+              <w:rPr>
+                <w:noProof/>
+                <w:webHidden/>
+              </w:rPr>
+              <w:fldChar w:fldCharType="begin"/>
+            </w:r>
+            <w:r>
+              <w:rPr>
+                <w:noProof/>
+                <w:webHidden/>
+              </w:rPr>
+              <w:instrText xml:space="preserve"> PAGEREF _Toc135223961 \h </w:instrText>
+            </w:r>
+            <w:r>
+              <w:rPr>
+                <w:noProof/>
+                <w:webHidden/>
+              </w:rPr>
+            </w:r>
+            <w:r>
+              <w:rPr>
+                <w:noProof/>
+                <w:webHidden/>
+              </w:rPr>
+              <w:fldChar w:fldCharType="separate"/>
+            </w:r>
+            <w:r>
+              <w:rPr>
+                <w:noProof/>
+                <w:webHidden/>
+              </w:rPr>
+              <w:t>16</w:t>
             </w:r>
             <w:r>
               <w:rPr>
@@ -2427,11 +2803,9 @@
             </w:tabs>
             <w:rPr>
               <w:noProof/>
-              <w:kern w:val="0"/>
-              <w14:ligatures w14:val="none"/>
             </w:rPr>
           </w:pPr>
-          <w:hyperlink w:anchor="_Toc133690984" w:history="1">
+          <w:hyperlink w:anchor="_Toc135223962" w:history="1">
             <w:r>
               <w:rPr>
                 <w:rStyle w:val="Hyperlink"/>
@@ -2442,8 +2816,6 @@
             <w:r>
               <w:rPr>
                 <w:noProof/>
-                <w:kern w:val="0"/>
-                <w14:ligatures w14:val="none"/>
               </w:rPr>
               <w:tab/>
             </w:r>
@@ -2473,7 +2845,7 @@
                 <w:noProof/>
                 <w:webHidden/>
               </w:rPr>
-              <w:instrText xml:space="preserve"> PAGEREF _Toc133690984 \h </w:instrText>
+              <w:instrText xml:space="preserve"> PAGEREF _Toc135223962 \h </w:instrText>
             </w:r>
             <w:r>
               <w:rPr>
@@ -2493,7 +2865,7 @@
                 <w:noProof/>
                 <w:webHidden/>
               </w:rPr>
-              <w:t>11</w:t>
+              <w:t>17</w:t>
             </w:r>
             <w:r>
               <w:rPr>
@@ -2512,11 +2884,9 @@
             </w:tabs>
             <w:rPr>
               <w:noProof/>
-              <w:kern w:val="0"/>
-              <w14:ligatures w14:val="none"/>
             </w:rPr>
           </w:pPr>
-          <w:hyperlink w:anchor="_Toc133690985" w:history="1">
+          <w:hyperlink w:anchor="_Toc135223963" w:history="1">
             <w:r>
               <w:rPr>
                 <w:rStyle w:val="Hyperlink"/>
@@ -2543,7 +2913,7 @@
                 <w:noProof/>
                 <w:webHidden/>
               </w:rPr>
-              <w:instrText xml:space="preserve"> PAGEREF _Toc133690985 \h </w:instrText>
+              <w:instrText xml:space="preserve"> PAGEREF _Toc135223963 \h </w:instrText>
             </w:r>
             <w:r>
               <w:rPr>
@@ -2563,7 +2933,7 @@
                 <w:noProof/>
                 <w:webHidden/>
               </w:rPr>
-              <w:t>11</w:t>
+              <w:t>17</w:t>
             </w:r>
             <w:r>
               <w:rPr>
@@ -2582,11 +2952,9 @@
             </w:tabs>
             <w:rPr>
               <w:noProof/>
-              <w:kern w:val="0"/>
-              <w14:ligatures w14:val="none"/>
             </w:rPr>
           </w:pPr>
-          <w:hyperlink w:anchor="_Toc133690986" w:history="1">
+          <w:hyperlink w:anchor="_Toc135223964" w:history="1">
             <w:r>
               <w:rPr>
                 <w:rStyle w:val="Hyperlink"/>
@@ -2613,7 +2981,7 @@
                 <w:noProof/>
                 <w:webHidden/>
               </w:rPr>
-              <w:instrText xml:space="preserve"> PAGEREF _Toc133690986 \h </w:instrText>
+              <w:instrText xml:space="preserve"> PAGEREF _Toc135223964 \h </w:instrText>
             </w:r>
             <w:r>
               <w:rPr>
@@ -2633,7 +3001,7 @@
                 <w:noProof/>
                 <w:webHidden/>
               </w:rPr>
-              <w:t>11</w:t>
+              <w:t>17</w:t>
             </w:r>
             <w:r>
               <w:rPr>
@@ -2652,11 +3020,9 @@
             </w:tabs>
             <w:rPr>
               <w:noProof/>
-              <w:kern w:val="0"/>
-              <w14:ligatures w14:val="none"/>
             </w:rPr>
           </w:pPr>
-          <w:hyperlink w:anchor="_Toc133690987" w:history="1">
+          <w:hyperlink w:anchor="_Toc135223965" w:history="1">
             <w:r>
               <w:rPr>
                 <w:rStyle w:val="Hyperlink"/>
@@ -2683,7 +3049,7 @@
                 <w:noProof/>
                 <w:webHidden/>
               </w:rPr>
-              <w:instrText xml:space="preserve"> PAGEREF _Toc133690987 \h </w:instrText>
+              <w:instrText xml:space="preserve"> PAGEREF _Toc135223965 \h </w:instrText>
             </w:r>
             <w:r>
               <w:rPr>
@@ -2703,7 +3069,7 @@
                 <w:noProof/>
                 <w:webHidden/>
               </w:rPr>
-              <w:t>11</w:t>
+              <w:t>17</w:t>
             </w:r>
             <w:r>
               <w:rPr>
@@ -2722,11 +3088,9 @@
             </w:tabs>
             <w:rPr>
               <w:noProof/>
-              <w:kern w:val="0"/>
-              <w14:ligatures w14:val="none"/>
             </w:rPr>
           </w:pPr>
-          <w:hyperlink w:anchor="_Toc133690988" w:history="1">
+          <w:hyperlink w:anchor="_Toc135223966" w:history="1">
             <w:r>
               <w:rPr>
                 <w:rStyle w:val="Hyperlink"/>
@@ -2753,7 +3117,7 @@
                 <w:noProof/>
                 <w:webHidden/>
               </w:rPr>
-              <w:instrText xml:space="preserve"> PAGEREF _Toc133690988 \h </w:instrText>
+              <w:instrText xml:space="preserve"> PAGEREF _Toc135223966 \h </w:instrText>
             </w:r>
             <w:r>
               <w:rPr>
@@ -2773,7 +3137,7 @@
                 <w:noProof/>
                 <w:webHidden/>
               </w:rPr>
-              <w:t>11</w:t>
+              <w:t>17</w:t>
             </w:r>
             <w:r>
               <w:rPr>
@@ -2792,11 +3156,9 @@
             </w:tabs>
             <w:rPr>
               <w:noProof/>
-              <w:kern w:val="0"/>
-              <w14:ligatures w14:val="none"/>
             </w:rPr>
           </w:pPr>
-          <w:hyperlink w:anchor="_Toc133690989" w:history="1">
+          <w:hyperlink w:anchor="_Toc135223967" w:history="1">
             <w:r>
               <w:rPr>
                 <w:rStyle w:val="Hyperlink"/>
@@ -2823,7 +3185,7 @@
                 <w:noProof/>
                 <w:webHidden/>
               </w:rPr>
-              <w:instrText xml:space="preserve"> PAGEREF _Toc133690989 \h </w:instrText>
+              <w:instrText xml:space="preserve"> PAGEREF _Toc135223967 \h </w:instrText>
             </w:r>
             <w:r>
               <w:rPr>
@@ -2843,7 +3205,7 @@
                 <w:noProof/>
                 <w:webHidden/>
               </w:rPr>
-              <w:t>12</w:t>
+              <w:t>18</w:t>
             </w:r>
             <w:r>
               <w:rPr>
@@ -2863,11 +3225,9 @@
             </w:tabs>
             <w:rPr>
               <w:noProof/>
-              <w:kern w:val="0"/>
-              <w14:ligatures w14:val="none"/>
             </w:rPr>
           </w:pPr>
-          <w:hyperlink w:anchor="_Toc133690990" w:history="1">
+          <w:hyperlink w:anchor="_Toc135223968" w:history="1">
             <w:r>
               <w:rPr>
                 <w:rStyle w:val="Hyperlink"/>
@@ -2878,8 +3238,6 @@
             <w:r>
               <w:rPr>
                 <w:noProof/>
-                <w:kern w:val="0"/>
-                <w14:ligatures w14:val="none"/>
               </w:rPr>
               <w:tab/>
             </w:r>
@@ -2909,7 +3267,7 @@
                 <w:noProof/>
                 <w:webHidden/>
               </w:rPr>
-              <w:instrText xml:space="preserve"> PAGEREF _Toc133690990 \h </w:instrText>
+              <w:instrText xml:space="preserve"> PAGEREF _Toc135223968 \h </w:instrText>
             </w:r>
             <w:r>
               <w:rPr>
@@ -2929,7 +3287,7 @@
                 <w:noProof/>
                 <w:webHidden/>
               </w:rPr>
-              <w:t>13</w:t>
+              <w:t>19</w:t>
             </w:r>
             <w:r>
               <w:rPr>
@@ -2953,10 +3311,6 @@
     <w:p/>
     <w:p/>
     <w:p/>
-    <w:p/>
-    <w:p/>
-    <w:p/>
-    <w:p/>
     <w:p>
       <w:pPr>
         <w:pStyle w:val="Heading1"/>
@@ -2966,7 +3320,7 @@
         </w:numPr>
       </w:pPr>
       <w:bookmarkStart w:id="0" w:name="_Toc131708719"/>
-      <w:bookmarkStart w:id="1" w:name="_Toc133690969"/>
+      <w:bookmarkStart w:id="1" w:name="_Toc135223942"/>
       <w:r>
         <w:lastRenderedPageBreak/>
         <w:t>Project Overview</w:t>
@@ -2998,19 +3352,7 @@
         <w:t xml:space="preserve"> </w:t>
       </w:r>
       <w:r>
-        <w:t xml:space="preserve">In order to let </w:t>
-      </w:r>
-      <w:r>
-        <w:t>victims,</w:t>
-      </w:r>
-      <w:r>
-        <w:t xml:space="preserve"> understand the real situation </w:t>
-      </w:r>
-      <w:r>
-        <w:t>now</w:t>
-      </w:r>
-      <w:r>
-        <w:t>, all the data on the website comes from the official open data of the Australian government</w:t>
+        <w:t>In order to let victims, understand the real situation now, all the data on the website comes from the official open data of the Australian government</w:t>
       </w:r>
       <w:r>
         <w:t xml:space="preserve">’s organisation. </w:t>
@@ -3060,10 +3402,7 @@
         <w:t xml:space="preserve">s report also includes </w:t>
       </w:r>
       <w:r>
-        <w:t xml:space="preserve">entity-relationship diagrams and logical data </w:t>
-      </w:r>
-      <w:r>
-        <w:t>modelling</w:t>
+        <w:t>entity-relationship diagrams and logical data modelling</w:t>
       </w:r>
       <w:r>
         <w:t xml:space="preserve"> diagram.</w:t>
@@ -3084,10 +3423,7 @@
         <w:t xml:space="preserve"> built to optimize database performance based on the specified goals for </w:t>
       </w:r>
       <w:r>
-        <w:t xml:space="preserve">visualisation and analysis. </w:t>
-      </w:r>
-      <w:r>
-        <w:t>The data management plan is created t</w:t>
+        <w:t>visualisation and analysis. The data management plan is created t</w:t>
       </w:r>
       <w:r>
         <w:t xml:space="preserve">o ensure that </w:t>
@@ -3131,7 +3467,7 @@
         </w:numPr>
       </w:pPr>
       <w:bookmarkStart w:id="2" w:name="_Toc131708720"/>
-      <w:bookmarkStart w:id="3" w:name="_Toc133690970"/>
+      <w:bookmarkStart w:id="3" w:name="_Toc135223943"/>
       <w:r>
         <w:lastRenderedPageBreak/>
         <w:t xml:space="preserve">Data </w:t>
@@ -3192,7 +3528,7 @@
         <w:pStyle w:val="Heading2"/>
       </w:pPr>
       <w:bookmarkStart w:id="4" w:name="_Toc131708721"/>
-      <w:bookmarkStart w:id="5" w:name="_Toc133690971"/>
+      <w:bookmarkStart w:id="5" w:name="_Toc135223944"/>
       <w:r>
         <w:t xml:space="preserve">2.1 </w:t>
       </w:r>
@@ -3222,12 +3558,12 @@
         <w:tblLook w:val="04A0" w:firstRow="1" w:lastRow="0" w:firstColumn="1" w:lastColumn="0" w:noHBand="0" w:noVBand="1"/>
       </w:tblPr>
       <w:tblGrid>
-        <w:gridCol w:w="1051"/>
-        <w:gridCol w:w="1649"/>
-        <w:gridCol w:w="1417"/>
+        <w:gridCol w:w="1928"/>
+        <w:gridCol w:w="1131"/>
+        <w:gridCol w:w="1771"/>
         <w:gridCol w:w="1122"/>
         <w:gridCol w:w="1203"/>
-        <w:gridCol w:w="1774"/>
+        <w:gridCol w:w="1061"/>
       </w:tblGrid>
       <w:tr>
         <w:tc>
@@ -3240,7 +3576,7 @@
               <w:bottom w:val="thickThinSmallGap" w:sz="24" w:space="0" w:color="auto"/>
               <w:right w:val="thickThinSmallGap" w:sz="24" w:space="0" w:color="auto"/>
             </w:tcBorders>
-            <w:shd w:val="clear" w:color="auto" w:fill="5B9BD5" w:themeFill="accent5"/>
+            <w:shd w:val="clear" w:color="auto" w:fill="2F5496" w:themeFill="accent1" w:themeFillShade="BF"/>
           </w:tcPr>
           <w:p>
             <w:pPr>
@@ -3255,7 +3591,7 @@
                 <w:b/>
                 <w:bCs/>
               </w:rPr>
-              <w:t>Used For Iteration1 &amp; Iteration 2</w:t>
+              <w:t xml:space="preserve">Iteration1 </w:t>
             </w:r>
           </w:p>
         </w:tc>
@@ -3263,7 +3599,7 @@
       <w:tr>
         <w:tc>
           <w:tcPr>
-            <w:tcW w:w="1051" w:type="dxa"/>
+            <w:tcW w:w="1463" w:type="dxa"/>
             <w:tcBorders>
               <w:top w:val="thinThickSmallGap" w:sz="24" w:space="0" w:color="auto"/>
               <w:left w:val="thinThickSmallGap" w:sz="24" w:space="0" w:color="auto"/>
@@ -3274,6 +3610,13 @@
           <w:p>
             <w:r>
               <w:rPr>
+                <w:b/>
+                <w:bCs/>
+              </w:rPr>
+              <w:t xml:space="preserve">Data </w:t>
+            </w:r>
+            <w:r>
+              <w:rPr>
                 <w:rFonts w:hint="eastAsia"/>
                 <w:b/>
                 <w:bCs/>
@@ -3291,7 +3634,7 @@
         </w:tc>
         <w:tc>
           <w:tcPr>
-            <w:tcW w:w="1649" w:type="dxa"/>
+            <w:tcW w:w="1469" w:type="dxa"/>
             <w:tcBorders>
               <w:top w:val="thinThickSmallGap" w:sz="24" w:space="0" w:color="auto"/>
               <w:bottom w:val="thickThinSmallGap" w:sz="24" w:space="0" w:color="auto"/>
@@ -3318,7 +3661,7 @@
         </w:tc>
         <w:tc>
           <w:tcPr>
-            <w:tcW w:w="1417" w:type="dxa"/>
+            <w:tcW w:w="2641" w:type="dxa"/>
             <w:tcBorders>
               <w:top w:val="thinThickSmallGap" w:sz="24" w:space="0" w:color="auto"/>
               <w:bottom w:val="thickThinSmallGap" w:sz="24" w:space="0" w:color="auto"/>
@@ -3345,7 +3688,7 @@
         </w:tc>
         <w:tc>
           <w:tcPr>
-            <w:tcW w:w="1122" w:type="dxa"/>
+            <w:tcW w:w="876" w:type="dxa"/>
             <w:tcBorders>
               <w:top w:val="thinThickSmallGap" w:sz="24" w:space="0" w:color="auto"/>
               <w:bottom w:val="thickThinSmallGap" w:sz="24" w:space="0" w:color="auto"/>
@@ -3372,7 +3715,7 @@
         </w:tc>
         <w:tc>
           <w:tcPr>
-            <w:tcW w:w="1203" w:type="dxa"/>
+            <w:tcW w:w="935" w:type="dxa"/>
             <w:tcBorders>
               <w:top w:val="thinThickSmallGap" w:sz="24" w:space="0" w:color="auto"/>
               <w:bottom w:val="thickThinSmallGap" w:sz="24" w:space="0" w:color="auto"/>
@@ -3391,7 +3734,7 @@
         </w:tc>
         <w:tc>
           <w:tcPr>
-            <w:tcW w:w="1774" w:type="dxa"/>
+            <w:tcW w:w="832" w:type="dxa"/>
             <w:tcBorders>
               <w:top w:val="thinThickSmallGap" w:sz="24" w:space="0" w:color="auto"/>
               <w:bottom w:val="thickThinSmallGap" w:sz="24" w:space="0" w:color="auto"/>
@@ -3413,49 +3756,66 @@
       <w:tr>
         <w:tc>
           <w:tcPr>
-            <w:tcW w:w="1051" w:type="dxa"/>
-            <w:tcBorders>
-              <w:top w:val="thickThinSmallGap" w:sz="24" w:space="0" w:color="auto"/>
-            </w:tcBorders>
-          </w:tcPr>
-          <w:p>
-            <w:r>
-              <w:t>Gender indicators</w:t>
-            </w:r>
-          </w:p>
-        </w:tc>
-        <w:tc>
-          <w:tcPr>
-            <w:tcW w:w="1649" w:type="dxa"/>
+            <w:tcW w:w="1463" w:type="dxa"/>
             <w:tcBorders>
               <w:top w:val="thickThinSmallGap" w:sz="24" w:space="0" w:color="auto"/>
             </w:tcBorders>
           </w:tcPr>
           <w:p>
             <w:pPr>
-              <w:rPr>
-                <w:rFonts w:eastAsiaTheme="minorHAnsi" w:cs="宋体"/>
-                <w:kern w:val="0"/>
-                <w:szCs w:val="21"/>
-              </w:rPr>
+              <w:pStyle w:val="ListParagraph"/>
+              <w:numPr>
+                <w:ilvl w:val="0"/>
+                <w:numId w:val="23"/>
+              </w:numPr>
             </w:pPr>
+            <w:r>
+              <w:t xml:space="preserve">employees paid at the adult rate, average weekly total cash earnings - industry by </w:t>
+            </w:r>
+            <w:proofErr w:type="gramStart"/>
+            <w:r>
+              <w:t>sex.xlsx</w:t>
+            </w:r>
+            <w:proofErr w:type="gramEnd"/>
+          </w:p>
+          <w:p>
+            <w:pPr>
+              <w:pStyle w:val="ListParagraph"/>
+              <w:numPr>
+                <w:ilvl w:val="0"/>
+                <w:numId w:val="23"/>
+              </w:numPr>
+              <w:rPr>
+                <w:b/>
+                <w:bCs/>
+              </w:rPr>
+            </w:pPr>
+            <w:r>
+              <w:t>Employee jobs and employee income.xlsx</w:t>
+            </w:r>
+          </w:p>
+        </w:tc>
+        <w:tc>
+          <w:tcPr>
+            <w:tcW w:w="1469" w:type="dxa"/>
+            <w:tcBorders>
+              <w:top w:val="thickThinSmallGap" w:sz="24" w:space="0" w:color="auto"/>
+            </w:tcBorders>
+          </w:tcPr>
+          <w:p>
             <w:hyperlink r:id="rId8" w:history="1">
               <w:r>
                 <w:rPr>
                   <w:rStyle w:val="Hyperlink"/>
-                  <w:rFonts w:eastAsiaTheme="minorHAnsi" w:cs="宋体"/>
-                  <w:kern w:val="0"/>
-                  <w:szCs w:val="21"/>
                 </w:rPr>
                 <w:t>Data Source Link</w:t>
               </w:r>
             </w:hyperlink>
           </w:p>
-          <w:p/>
         </w:tc>
         <w:tc>
           <w:tcPr>
-            <w:tcW w:w="1417" w:type="dxa"/>
+            <w:tcW w:w="2641" w:type="dxa"/>
             <w:tcBorders>
               <w:top w:val="thickThinSmallGap" w:sz="24" w:space="0" w:color="auto"/>
             </w:tcBorders>
@@ -3477,7 +3837,7 @@
         </w:tc>
         <w:tc>
           <w:tcPr>
-            <w:tcW w:w="1122" w:type="dxa"/>
+            <w:tcW w:w="876" w:type="dxa"/>
             <w:tcBorders>
               <w:top w:val="thickThinSmallGap" w:sz="24" w:space="0" w:color="auto"/>
             </w:tcBorders>
@@ -3496,7 +3856,7 @@
         </w:tc>
         <w:tc>
           <w:tcPr>
-            <w:tcW w:w="1203" w:type="dxa"/>
+            <w:tcW w:w="935" w:type="dxa"/>
             <w:tcBorders>
               <w:top w:val="thickThinSmallGap" w:sz="24" w:space="0" w:color="auto"/>
             </w:tcBorders>
@@ -3509,7 +3869,7 @@
         </w:tc>
         <w:tc>
           <w:tcPr>
-            <w:tcW w:w="1774" w:type="dxa"/>
+            <w:tcW w:w="832" w:type="dxa"/>
             <w:tcBorders>
               <w:top w:val="thickThinSmallGap" w:sz="24" w:space="0" w:color="auto"/>
             </w:tcBorders>
@@ -3557,19 +3917,836 @@
         <w:t xml:space="preserve"> is collected from Australia Bureau </w:t>
       </w:r>
       <w:r>
-        <w:t xml:space="preserve">Statistics and used for iteration 1 &amp; 2. </w:t>
-      </w:r>
-      <w:r>
-        <w:t>it is</w:t>
-      </w:r>
-      <w:r>
-        <w:t xml:space="preserve"> an open data source, free and</w:t>
-      </w:r>
-      <w:r>
-        <w:t xml:space="preserve"> Australia government founded website</w:t>
+        <w:t>Statistics and used for iteration 1.</w:t>
+      </w:r>
+      <w:r>
+        <w:t xml:space="preserve"> In gender pay gap statistics page, data is used for showing the pay gap across all industry in Australia</w:t>
       </w:r>
       <w:r>
         <w:t>.</w:t>
+      </w:r>
+    </w:p>
+    <w:p/>
+    <w:tbl>
+      <w:tblPr>
+        <w:tblStyle w:val="TableGrid"/>
+        <w:tblW w:w="0" w:type="auto"/>
+        <w:tblLook w:val="04A0" w:firstRow="1" w:lastRow="0" w:firstColumn="1" w:lastColumn="0" w:noHBand="0" w:noVBand="1"/>
+      </w:tblPr>
+      <w:tblGrid>
+        <w:gridCol w:w="3056"/>
+        <w:gridCol w:w="815"/>
+        <w:gridCol w:w="959"/>
+        <w:gridCol w:w="1122"/>
+        <w:gridCol w:w="1203"/>
+        <w:gridCol w:w="1061"/>
+      </w:tblGrid>
+      <w:tr>
+        <w:tc>
+          <w:tcPr>
+            <w:tcW w:w="8216" w:type="dxa"/>
+            <w:gridSpan w:val="6"/>
+            <w:tcBorders>
+              <w:top w:val="thinThickSmallGap" w:sz="24" w:space="0" w:color="auto"/>
+              <w:left w:val="thinThickSmallGap" w:sz="24" w:space="0" w:color="auto"/>
+              <w:bottom w:val="thickThinSmallGap" w:sz="24" w:space="0" w:color="auto"/>
+              <w:right w:val="thickThinSmallGap" w:sz="24" w:space="0" w:color="auto"/>
+            </w:tcBorders>
+            <w:shd w:val="clear" w:color="auto" w:fill="2F5496" w:themeFill="accent1" w:themeFillShade="BF"/>
+          </w:tcPr>
+          <w:p>
+            <w:pPr>
+              <w:jc w:val="center"/>
+              <w:rPr>
+                <w:b/>
+                <w:bCs/>
+              </w:rPr>
+            </w:pPr>
+            <w:r>
+              <w:rPr>
+                <w:b/>
+                <w:bCs/>
+              </w:rPr>
+              <w:t>Iteration</w:t>
+            </w:r>
+            <w:r>
+              <w:rPr>
+                <w:b/>
+                <w:bCs/>
+              </w:rPr>
+              <w:t>2</w:t>
+            </w:r>
+          </w:p>
+        </w:tc>
+      </w:tr>
+      <w:tr>
+        <w:tc>
+          <w:tcPr>
+            <w:tcW w:w="3056" w:type="dxa"/>
+            <w:tcBorders>
+              <w:top w:val="thinThickSmallGap" w:sz="24" w:space="0" w:color="auto"/>
+              <w:left w:val="thinThickSmallGap" w:sz="24" w:space="0" w:color="auto"/>
+              <w:bottom w:val="thickThinSmallGap" w:sz="24" w:space="0" w:color="auto"/>
+            </w:tcBorders>
+            <w:shd w:val="clear" w:color="auto" w:fill="BDD6EE" w:themeFill="accent5" w:themeFillTint="66"/>
+          </w:tcPr>
+          <w:p>
+            <w:pPr>
+              <w:rPr>
+                <w:b/>
+                <w:bCs/>
+              </w:rPr>
+            </w:pPr>
+            <w:r>
+              <w:rPr>
+                <w:b/>
+                <w:bCs/>
+              </w:rPr>
+              <w:t xml:space="preserve">Data </w:t>
+            </w:r>
+            <w:r>
+              <w:rPr>
+                <w:rFonts w:hint="eastAsia"/>
+                <w:b/>
+                <w:bCs/>
+              </w:rPr>
+              <w:t>N</w:t>
+            </w:r>
+            <w:r>
+              <w:rPr>
+                <w:b/>
+                <w:bCs/>
+              </w:rPr>
+              <w:t>ame</w:t>
+            </w:r>
+          </w:p>
+        </w:tc>
+        <w:tc>
+          <w:tcPr>
+            <w:tcW w:w="815" w:type="dxa"/>
+            <w:tcBorders>
+              <w:top w:val="thinThickSmallGap" w:sz="24" w:space="0" w:color="auto"/>
+              <w:bottom w:val="thickThinSmallGap" w:sz="24" w:space="0" w:color="auto"/>
+            </w:tcBorders>
+            <w:shd w:val="clear" w:color="auto" w:fill="BDD6EE" w:themeFill="accent5" w:themeFillTint="66"/>
+          </w:tcPr>
+          <w:p>
+            <w:pPr>
+              <w:rPr>
+                <w:rFonts w:hint="eastAsia"/>
+                <w:b/>
+                <w:bCs/>
+              </w:rPr>
+            </w:pPr>
+            <w:r>
+              <w:rPr>
+                <w:rFonts w:hint="eastAsia"/>
+                <w:b/>
+                <w:bCs/>
+              </w:rPr>
+              <w:t>L</w:t>
+            </w:r>
+            <w:r>
+              <w:rPr>
+                <w:b/>
+                <w:bCs/>
+              </w:rPr>
+              <w:t>ink</w:t>
+            </w:r>
+          </w:p>
+        </w:tc>
+        <w:tc>
+          <w:tcPr>
+            <w:tcW w:w="959" w:type="dxa"/>
+            <w:tcBorders>
+              <w:top w:val="thinThickSmallGap" w:sz="24" w:space="0" w:color="auto"/>
+              <w:bottom w:val="thickThinSmallGap" w:sz="24" w:space="0" w:color="auto"/>
+            </w:tcBorders>
+            <w:shd w:val="clear" w:color="auto" w:fill="BDD6EE" w:themeFill="accent5" w:themeFillTint="66"/>
+          </w:tcPr>
+          <w:p>
+            <w:pPr>
+              <w:rPr>
+                <w:rFonts w:hint="eastAsia"/>
+                <w:b/>
+                <w:bCs/>
+              </w:rPr>
+            </w:pPr>
+            <w:r>
+              <w:rPr>
+                <w:rFonts w:hint="eastAsia"/>
+                <w:b/>
+                <w:bCs/>
+              </w:rPr>
+              <w:t>P</w:t>
+            </w:r>
+            <w:r>
+              <w:rPr>
+                <w:b/>
+                <w:bCs/>
+              </w:rPr>
+              <w:t>hysical Access Used</w:t>
+            </w:r>
+          </w:p>
+        </w:tc>
+        <w:tc>
+          <w:tcPr>
+            <w:tcW w:w="1122" w:type="dxa"/>
+            <w:tcBorders>
+              <w:top w:val="thinThickSmallGap" w:sz="24" w:space="0" w:color="auto"/>
+              <w:bottom w:val="thickThinSmallGap" w:sz="24" w:space="0" w:color="auto"/>
+            </w:tcBorders>
+            <w:shd w:val="clear" w:color="auto" w:fill="BDD6EE" w:themeFill="accent5" w:themeFillTint="66"/>
+          </w:tcPr>
+          <w:p>
+            <w:pPr>
+              <w:rPr>
+                <w:rFonts w:hint="eastAsia"/>
+                <w:b/>
+                <w:bCs/>
+              </w:rPr>
+            </w:pPr>
+            <w:r>
+              <w:rPr>
+                <w:rFonts w:hint="eastAsia"/>
+                <w:b/>
+                <w:bCs/>
+              </w:rPr>
+              <w:t>F</w:t>
+            </w:r>
+            <w:r>
+              <w:rPr>
+                <w:b/>
+                <w:bCs/>
+              </w:rPr>
+              <w:t>requency of Iteration</w:t>
+            </w:r>
+          </w:p>
+        </w:tc>
+        <w:tc>
+          <w:tcPr>
+            <w:tcW w:w="1203" w:type="dxa"/>
+            <w:tcBorders>
+              <w:top w:val="thinThickSmallGap" w:sz="24" w:space="0" w:color="auto"/>
+              <w:bottom w:val="thickThinSmallGap" w:sz="24" w:space="0" w:color="auto"/>
+            </w:tcBorders>
+            <w:shd w:val="clear" w:color="auto" w:fill="BDD6EE" w:themeFill="accent5" w:themeFillTint="66"/>
+          </w:tcPr>
+          <w:p>
+            <w:pPr>
+              <w:rPr>
+                <w:b/>
+                <w:bCs/>
+              </w:rPr>
+            </w:pPr>
+            <w:r>
+              <w:rPr>
+                <w:b/>
+                <w:bCs/>
+              </w:rPr>
+              <w:t>Granularity</w:t>
+            </w:r>
+          </w:p>
+        </w:tc>
+        <w:tc>
+          <w:tcPr>
+            <w:tcW w:w="1061" w:type="dxa"/>
+            <w:tcBorders>
+              <w:top w:val="thinThickSmallGap" w:sz="24" w:space="0" w:color="auto"/>
+              <w:bottom w:val="thickThinSmallGap" w:sz="24" w:space="0" w:color="auto"/>
+              <w:right w:val="thickThinSmallGap" w:sz="24" w:space="0" w:color="auto"/>
+            </w:tcBorders>
+            <w:shd w:val="clear" w:color="auto" w:fill="BDD6EE" w:themeFill="accent5" w:themeFillTint="66"/>
+          </w:tcPr>
+          <w:p>
+            <w:pPr>
+              <w:rPr>
+                <w:b/>
+                <w:bCs/>
+              </w:rPr>
+            </w:pPr>
+            <w:r>
+              <w:rPr>
+                <w:b/>
+                <w:bCs/>
+              </w:rPr>
+              <w:t>Copyright details</w:t>
+            </w:r>
+          </w:p>
+        </w:tc>
+      </w:tr>
+      <w:tr>
+        <w:tc>
+          <w:tcPr>
+            <w:tcW w:w="3056" w:type="dxa"/>
+            <w:tcBorders>
+              <w:top w:val="thickThinSmallGap" w:sz="24" w:space="0" w:color="auto"/>
+            </w:tcBorders>
+          </w:tcPr>
+          <w:p>
+            <w:r>
+              <w:t>6524055002_DO004.xlsx</w:t>
+            </w:r>
+          </w:p>
+        </w:tc>
+        <w:tc>
+          <w:tcPr>
+            <w:tcW w:w="815" w:type="dxa"/>
+            <w:tcBorders>
+              <w:top w:val="thickThinSmallGap" w:sz="24" w:space="0" w:color="auto"/>
+            </w:tcBorders>
+          </w:tcPr>
+          <w:p>
+            <w:hyperlink r:id="rId10" w:history="1">
+              <w:r>
+                <w:rPr>
+                  <w:rStyle w:val="Hyperlink"/>
+                </w:rPr>
+                <w:t>Data Source Link</w:t>
+              </w:r>
+            </w:hyperlink>
+          </w:p>
+        </w:tc>
+        <w:tc>
+          <w:tcPr>
+            <w:tcW w:w="959" w:type="dxa"/>
+            <w:tcBorders>
+              <w:top w:val="thickThinSmallGap" w:sz="24" w:space="0" w:color="auto"/>
+            </w:tcBorders>
+          </w:tcPr>
+          <w:p>
+            <w:r>
+              <w:rPr>
+                <w:rFonts w:hint="eastAsia"/>
+              </w:rPr>
+              <w:t>E</w:t>
+            </w:r>
+            <w:r>
+              <w:t>XCEL</w:t>
+            </w:r>
+            <w:r>
+              <w:t xml:space="preserve">                 </w:t>
+            </w:r>
+          </w:p>
+        </w:tc>
+        <w:tc>
+          <w:tcPr>
+            <w:tcW w:w="1122" w:type="dxa"/>
+            <w:tcBorders>
+              <w:top w:val="thickThinSmallGap" w:sz="24" w:space="0" w:color="auto"/>
+            </w:tcBorders>
+          </w:tcPr>
+          <w:p>
+            <w:r>
+              <w:rPr>
+                <w:rFonts w:hint="eastAsia"/>
+              </w:rPr>
+              <w:t>Y</w:t>
+            </w:r>
+            <w:r>
+              <w:t>early</w:t>
+            </w:r>
+          </w:p>
+        </w:tc>
+        <w:tc>
+          <w:tcPr>
+            <w:tcW w:w="1203" w:type="dxa"/>
+            <w:tcBorders>
+              <w:top w:val="thickThinSmallGap" w:sz="24" w:space="0" w:color="auto"/>
+            </w:tcBorders>
+          </w:tcPr>
+          <w:p>
+            <w:r>
+              <w:t xml:space="preserve">Salary per </w:t>
+            </w:r>
+            <w:r>
+              <w:t>Age</w:t>
+            </w:r>
+            <w:r>
+              <w:t>; weekly hours worked, etc.</w:t>
+            </w:r>
+          </w:p>
+        </w:tc>
+        <w:tc>
+          <w:tcPr>
+            <w:tcW w:w="1061" w:type="dxa"/>
+            <w:tcBorders>
+              <w:top w:val="thickThinSmallGap" w:sz="24" w:space="0" w:color="auto"/>
+            </w:tcBorders>
+          </w:tcPr>
+          <w:p>
+            <w:hyperlink r:id="rId11" w:anchor="copyright-and-creative-commons" w:history="1">
+              <w:r>
+                <w:rPr>
+                  <w:rStyle w:val="Hyperlink"/>
+                </w:rPr>
+                <w:t>ABS Copyright Link</w:t>
+              </w:r>
+            </w:hyperlink>
+          </w:p>
+        </w:tc>
+      </w:tr>
+    </w:tbl>
+    <w:p/>
+    <w:p/>
+    <w:p>
+      <w:pPr>
+        <w:rPr>
+          <w:b/>
+          <w:bCs/>
+        </w:rPr>
+      </w:pPr>
+      <w:r>
+        <w:rPr>
+          <w:b/>
+          <w:bCs/>
+        </w:rPr>
+        <w:t>Description:</w:t>
+      </w:r>
+    </w:p>
+    <w:p>
+      <w:r>
+        <w:t xml:space="preserve">The </w:t>
+      </w:r>
+      <w:r>
+        <w:rPr>
+          <w:rFonts w:hint="eastAsia"/>
+        </w:rPr>
+        <w:t>data</w:t>
+      </w:r>
+      <w:r>
+        <w:t xml:space="preserve"> is collected from Australia Bureau Statistics and used for iteration 2. </w:t>
+      </w:r>
+      <w:r>
+        <w:t>In gender pay gap statistic page, the data is used to show gender pay gap in different age section</w:t>
+      </w:r>
+      <w:r>
+        <w:t>.</w:t>
+      </w:r>
+    </w:p>
+    <w:p/>
+    <w:tbl>
+      <w:tblPr>
+        <w:tblStyle w:val="TableGrid"/>
+        <w:tblW w:w="0" w:type="auto"/>
+        <w:tblLook w:val="04A0" w:firstRow="1" w:lastRow="0" w:firstColumn="1" w:lastColumn="0" w:noHBand="0" w:noVBand="1"/>
+      </w:tblPr>
+      <w:tblGrid>
+        <w:gridCol w:w="3056"/>
+        <w:gridCol w:w="815"/>
+        <w:gridCol w:w="959"/>
+        <w:gridCol w:w="1122"/>
+        <w:gridCol w:w="1203"/>
+        <w:gridCol w:w="1061"/>
+      </w:tblGrid>
+      <w:tr>
+        <w:tc>
+          <w:tcPr>
+            <w:tcW w:w="8216" w:type="dxa"/>
+            <w:gridSpan w:val="6"/>
+            <w:tcBorders>
+              <w:top w:val="thinThickSmallGap" w:sz="24" w:space="0" w:color="auto"/>
+              <w:left w:val="thinThickSmallGap" w:sz="24" w:space="0" w:color="auto"/>
+              <w:bottom w:val="thickThinSmallGap" w:sz="24" w:space="0" w:color="auto"/>
+              <w:right w:val="thickThinSmallGap" w:sz="24" w:space="0" w:color="auto"/>
+            </w:tcBorders>
+            <w:shd w:val="clear" w:color="auto" w:fill="2F5496" w:themeFill="accent1" w:themeFillShade="BF"/>
+          </w:tcPr>
+          <w:p>
+            <w:pPr>
+              <w:jc w:val="center"/>
+              <w:rPr>
+                <w:b/>
+                <w:bCs/>
+              </w:rPr>
+            </w:pPr>
+            <w:r>
+              <w:rPr>
+                <w:b/>
+                <w:bCs/>
+              </w:rPr>
+              <w:t>Iteration</w:t>
+            </w:r>
+            <w:r>
+              <w:rPr>
+                <w:b/>
+                <w:bCs/>
+              </w:rPr>
+              <w:t>3</w:t>
+            </w:r>
+          </w:p>
+        </w:tc>
+      </w:tr>
+      <w:tr>
+        <w:tc>
+          <w:tcPr>
+            <w:tcW w:w="3056" w:type="dxa"/>
+            <w:tcBorders>
+              <w:top w:val="thinThickSmallGap" w:sz="24" w:space="0" w:color="auto"/>
+              <w:left w:val="thinThickSmallGap" w:sz="24" w:space="0" w:color="auto"/>
+              <w:bottom w:val="thickThinSmallGap" w:sz="24" w:space="0" w:color="auto"/>
+            </w:tcBorders>
+            <w:shd w:val="clear" w:color="auto" w:fill="BDD6EE" w:themeFill="accent5" w:themeFillTint="66"/>
+          </w:tcPr>
+          <w:p>
+            <w:pPr>
+              <w:rPr>
+                <w:b/>
+                <w:bCs/>
+              </w:rPr>
+            </w:pPr>
+            <w:r>
+              <w:rPr>
+                <w:b/>
+                <w:bCs/>
+              </w:rPr>
+              <w:t xml:space="preserve">Data </w:t>
+            </w:r>
+            <w:r>
+              <w:rPr>
+                <w:rFonts w:hint="eastAsia"/>
+                <w:b/>
+                <w:bCs/>
+              </w:rPr>
+              <w:t>N</w:t>
+            </w:r>
+            <w:r>
+              <w:rPr>
+                <w:b/>
+                <w:bCs/>
+              </w:rPr>
+              <w:t>ame</w:t>
+            </w:r>
+          </w:p>
+        </w:tc>
+        <w:tc>
+          <w:tcPr>
+            <w:tcW w:w="815" w:type="dxa"/>
+            <w:tcBorders>
+              <w:top w:val="thinThickSmallGap" w:sz="24" w:space="0" w:color="auto"/>
+              <w:bottom w:val="thickThinSmallGap" w:sz="24" w:space="0" w:color="auto"/>
+            </w:tcBorders>
+            <w:shd w:val="clear" w:color="auto" w:fill="BDD6EE" w:themeFill="accent5" w:themeFillTint="66"/>
+          </w:tcPr>
+          <w:p>
+            <w:pPr>
+              <w:rPr>
+                <w:rFonts w:hint="eastAsia"/>
+                <w:b/>
+                <w:bCs/>
+              </w:rPr>
+            </w:pPr>
+            <w:r>
+              <w:rPr>
+                <w:rFonts w:hint="eastAsia"/>
+                <w:b/>
+                <w:bCs/>
+              </w:rPr>
+              <w:t>L</w:t>
+            </w:r>
+            <w:r>
+              <w:rPr>
+                <w:b/>
+                <w:bCs/>
+              </w:rPr>
+              <w:t>ink</w:t>
+            </w:r>
+          </w:p>
+        </w:tc>
+        <w:tc>
+          <w:tcPr>
+            <w:tcW w:w="959" w:type="dxa"/>
+            <w:tcBorders>
+              <w:top w:val="thinThickSmallGap" w:sz="24" w:space="0" w:color="auto"/>
+              <w:bottom w:val="thickThinSmallGap" w:sz="24" w:space="0" w:color="auto"/>
+            </w:tcBorders>
+            <w:shd w:val="clear" w:color="auto" w:fill="BDD6EE" w:themeFill="accent5" w:themeFillTint="66"/>
+          </w:tcPr>
+          <w:p>
+            <w:pPr>
+              <w:rPr>
+                <w:rFonts w:hint="eastAsia"/>
+                <w:b/>
+                <w:bCs/>
+              </w:rPr>
+            </w:pPr>
+            <w:r>
+              <w:rPr>
+                <w:rFonts w:hint="eastAsia"/>
+                <w:b/>
+                <w:bCs/>
+              </w:rPr>
+              <w:t>P</w:t>
+            </w:r>
+            <w:r>
+              <w:rPr>
+                <w:b/>
+                <w:bCs/>
+              </w:rPr>
+              <w:t>hysical Access Used</w:t>
+            </w:r>
+          </w:p>
+        </w:tc>
+        <w:tc>
+          <w:tcPr>
+            <w:tcW w:w="1122" w:type="dxa"/>
+            <w:tcBorders>
+              <w:top w:val="thinThickSmallGap" w:sz="24" w:space="0" w:color="auto"/>
+              <w:bottom w:val="thickThinSmallGap" w:sz="24" w:space="0" w:color="auto"/>
+            </w:tcBorders>
+            <w:shd w:val="clear" w:color="auto" w:fill="BDD6EE" w:themeFill="accent5" w:themeFillTint="66"/>
+          </w:tcPr>
+          <w:p>
+            <w:pPr>
+              <w:rPr>
+                <w:rFonts w:hint="eastAsia"/>
+                <w:b/>
+                <w:bCs/>
+              </w:rPr>
+            </w:pPr>
+            <w:r>
+              <w:rPr>
+                <w:rFonts w:hint="eastAsia"/>
+                <w:b/>
+                <w:bCs/>
+              </w:rPr>
+              <w:t>F</w:t>
+            </w:r>
+            <w:r>
+              <w:rPr>
+                <w:b/>
+                <w:bCs/>
+              </w:rPr>
+              <w:t>requency of Iteration</w:t>
+            </w:r>
+          </w:p>
+        </w:tc>
+        <w:tc>
+          <w:tcPr>
+            <w:tcW w:w="1203" w:type="dxa"/>
+            <w:tcBorders>
+              <w:top w:val="thinThickSmallGap" w:sz="24" w:space="0" w:color="auto"/>
+              <w:bottom w:val="thickThinSmallGap" w:sz="24" w:space="0" w:color="auto"/>
+            </w:tcBorders>
+            <w:shd w:val="clear" w:color="auto" w:fill="BDD6EE" w:themeFill="accent5" w:themeFillTint="66"/>
+          </w:tcPr>
+          <w:p>
+            <w:pPr>
+              <w:rPr>
+                <w:b/>
+                <w:bCs/>
+              </w:rPr>
+            </w:pPr>
+            <w:r>
+              <w:rPr>
+                <w:b/>
+                <w:bCs/>
+              </w:rPr>
+              <w:t>Granularity</w:t>
+            </w:r>
+          </w:p>
+        </w:tc>
+        <w:tc>
+          <w:tcPr>
+            <w:tcW w:w="1061" w:type="dxa"/>
+            <w:tcBorders>
+              <w:top w:val="thinThickSmallGap" w:sz="24" w:space="0" w:color="auto"/>
+              <w:bottom w:val="thickThinSmallGap" w:sz="24" w:space="0" w:color="auto"/>
+              <w:right w:val="thickThinSmallGap" w:sz="24" w:space="0" w:color="auto"/>
+            </w:tcBorders>
+            <w:shd w:val="clear" w:color="auto" w:fill="BDD6EE" w:themeFill="accent5" w:themeFillTint="66"/>
+          </w:tcPr>
+          <w:p>
+            <w:pPr>
+              <w:rPr>
+                <w:b/>
+                <w:bCs/>
+              </w:rPr>
+            </w:pPr>
+            <w:r>
+              <w:rPr>
+                <w:b/>
+                <w:bCs/>
+              </w:rPr>
+              <w:t>Copyright details</w:t>
+            </w:r>
+          </w:p>
+        </w:tc>
+      </w:tr>
+      <w:tr>
+        <w:tc>
+          <w:tcPr>
+            <w:tcW w:w="3056" w:type="dxa"/>
+            <w:tcBorders>
+              <w:top w:val="thickThinSmallGap" w:sz="24" w:space="0" w:color="auto"/>
+            </w:tcBorders>
+          </w:tcPr>
+          <w:p>
+            <w:pPr>
+              <w:pStyle w:val="ListParagraph"/>
+              <w:numPr>
+                <w:ilvl w:val="0"/>
+                <w:numId w:val="25"/>
+              </w:numPr>
+            </w:pPr>
+            <w:r>
+              <w:t>Employee jobs and employee income.xlsx</w:t>
+            </w:r>
+          </w:p>
+          <w:p>
+            <w:pPr>
+              <w:pStyle w:val="ListParagraph"/>
+              <w:numPr>
+                <w:ilvl w:val="0"/>
+                <w:numId w:val="25"/>
+              </w:numPr>
+            </w:pPr>
+            <w:r>
+              <w:t xml:space="preserve">Gender </w:t>
+            </w:r>
+            <w:proofErr w:type="gramStart"/>
+            <w:r>
+              <w:t>pay</w:t>
+            </w:r>
+            <w:proofErr w:type="gramEnd"/>
+            <w:r>
+              <w:t xml:space="preserve"> gap measures.xlsx</w:t>
+            </w:r>
+          </w:p>
+          <w:p>
+            <w:pPr>
+              <w:pStyle w:val="ListParagraph"/>
+            </w:pPr>
+          </w:p>
+        </w:tc>
+        <w:tc>
+          <w:tcPr>
+            <w:tcW w:w="815" w:type="dxa"/>
+            <w:tcBorders>
+              <w:top w:val="thickThinSmallGap" w:sz="24" w:space="0" w:color="auto"/>
+            </w:tcBorders>
+          </w:tcPr>
+          <w:p>
+            <w:hyperlink r:id="rId12" w:history="1">
+              <w:r>
+                <w:rPr>
+                  <w:rStyle w:val="Hyperlink"/>
+                </w:rPr>
+                <w:t>Data Source Link</w:t>
+              </w:r>
+            </w:hyperlink>
+          </w:p>
+        </w:tc>
+        <w:tc>
+          <w:tcPr>
+            <w:tcW w:w="959" w:type="dxa"/>
+            <w:tcBorders>
+              <w:top w:val="thickThinSmallGap" w:sz="24" w:space="0" w:color="auto"/>
+            </w:tcBorders>
+          </w:tcPr>
+          <w:p>
+            <w:r>
+              <w:rPr>
+                <w:rFonts w:hint="eastAsia"/>
+              </w:rPr>
+              <w:t>E</w:t>
+            </w:r>
+            <w:r>
+              <w:t>XCEL</w:t>
+            </w:r>
+            <w:r>
+              <w:t xml:space="preserve">                 </w:t>
+            </w:r>
+          </w:p>
+        </w:tc>
+        <w:tc>
+          <w:tcPr>
+            <w:tcW w:w="1122" w:type="dxa"/>
+            <w:tcBorders>
+              <w:top w:val="thickThinSmallGap" w:sz="24" w:space="0" w:color="auto"/>
+            </w:tcBorders>
+          </w:tcPr>
+          <w:p>
+            <w:r>
+              <w:rPr>
+                <w:rFonts w:hint="eastAsia"/>
+              </w:rPr>
+              <w:t>Y</w:t>
+            </w:r>
+            <w:r>
+              <w:t>early</w:t>
+            </w:r>
+          </w:p>
+        </w:tc>
+        <w:tc>
+          <w:tcPr>
+            <w:tcW w:w="1203" w:type="dxa"/>
+            <w:tcBorders>
+              <w:top w:val="thickThinSmallGap" w:sz="24" w:space="0" w:color="auto"/>
+            </w:tcBorders>
+          </w:tcPr>
+          <w:p>
+            <w:r>
+              <w:t xml:space="preserve">Gender </w:t>
+            </w:r>
+            <w:proofErr w:type="gramStart"/>
+            <w:r>
+              <w:t>pay</w:t>
+            </w:r>
+            <w:proofErr w:type="gramEnd"/>
+            <w:r>
+              <w:t xml:space="preserve"> gap per year</w:t>
+            </w:r>
+            <w:r>
+              <w:t xml:space="preserve">, </w:t>
+            </w:r>
+            <w:r>
+              <w:t>median salary per suburb</w:t>
+            </w:r>
+            <w:r>
+              <w:t>.</w:t>
+            </w:r>
+          </w:p>
+        </w:tc>
+        <w:tc>
+          <w:tcPr>
+            <w:tcW w:w="1061" w:type="dxa"/>
+            <w:tcBorders>
+              <w:top w:val="thickThinSmallGap" w:sz="24" w:space="0" w:color="auto"/>
+            </w:tcBorders>
+          </w:tcPr>
+          <w:p>
+            <w:hyperlink r:id="rId13" w:anchor="copyright-and-creative-commons" w:history="1">
+              <w:r>
+                <w:rPr>
+                  <w:rStyle w:val="Hyperlink"/>
+                </w:rPr>
+                <w:t>ABS Copyright Link</w:t>
+              </w:r>
+            </w:hyperlink>
+          </w:p>
+        </w:tc>
+      </w:tr>
+    </w:tbl>
+    <w:p/>
+    <w:p>
+      <w:pPr>
+        <w:rPr>
+          <w:b/>
+          <w:bCs/>
+        </w:rPr>
+      </w:pPr>
+      <w:r>
+        <w:rPr>
+          <w:b/>
+          <w:bCs/>
+        </w:rPr>
+        <w:t>Description:</w:t>
+      </w:r>
+    </w:p>
+    <w:p>
+      <w:r>
+        <w:t>Data is used in gender pay gap calculator page to calculate and compare gender pay gap and draw plots.</w:t>
       </w:r>
     </w:p>
     <w:p/>
@@ -3584,11 +4761,15 @@
     <w:p/>
     <w:p/>
     <w:p/>
+    <w:p/>
+    <w:p/>
+    <w:p/>
+    <w:p/>
     <w:p>
       <w:pPr>
         <w:pStyle w:val="Heading2"/>
       </w:pPr>
-      <w:bookmarkStart w:id="6" w:name="_Toc133690972"/>
+      <w:bookmarkStart w:id="6" w:name="_Toc135223945"/>
       <w:r>
         <w:lastRenderedPageBreak/>
         <w:t>2.2 Data Extraction</w:t>
@@ -3600,12 +4781,9 @@
       <w:pPr>
         <w:pStyle w:val="Heading3"/>
       </w:pPr>
-      <w:bookmarkStart w:id="7" w:name="_Toc133690973"/>
-      <w:r>
-        <w:t>2.2</w:t>
-      </w:r>
-      <w:r>
-        <w:t xml:space="preserve">.1 </w:t>
+      <w:bookmarkStart w:id="7" w:name="_Toc135223946"/>
+      <w:r>
+        <w:t xml:space="preserve">2.2.1 </w:t>
       </w:r>
       <w:r>
         <w:rPr>
@@ -3686,7 +4864,7 @@
                     <pic:cNvPicPr/>
                   </pic:nvPicPr>
                   <pic:blipFill>
-                    <a:blip r:embed="rId10"/>
+                    <a:blip r:embed="rId14"/>
                     <a:stretch>
                       <a:fillRect/>
                     </a:stretch>
@@ -3748,21 +4926,7 @@
           <w:sz w:val="16"/>
           <w:szCs w:val="16"/>
         </w:rPr>
-        <w:t xml:space="preserve">. </w:t>
-      </w:r>
-      <w:r>
-        <w:rPr>
-          <w:sz w:val="16"/>
-          <w:szCs w:val="16"/>
-        </w:rPr>
-        <w:t>gender-indicators</w:t>
-      </w:r>
-      <w:r>
-        <w:rPr>
-          <w:sz w:val="16"/>
-          <w:szCs w:val="16"/>
-        </w:rPr>
-        <w:t xml:space="preserve">. Retrieved 25/04/2023 from </w:t>
+        <w:t xml:space="preserve">. gender-indicators. Retrieved 25/04/2023 from </w:t>
       </w:r>
     </w:p>
     <w:p>
@@ -3785,15 +4949,9 @@
       <w:pPr>
         <w:pStyle w:val="Heading3"/>
       </w:pPr>
-      <w:bookmarkStart w:id="8" w:name="_Toc133690974"/>
-      <w:r>
-        <w:t>2.2.</w:t>
-      </w:r>
-      <w:r>
-        <w:t>2</w:t>
-      </w:r>
-      <w:r>
-        <w:t xml:space="preserve"> </w:t>
+      <w:bookmarkStart w:id="8" w:name="_Toc135223947"/>
+      <w:r>
+        <w:t xml:space="preserve">2.2.2 </w:t>
       </w:r>
       <w:r>
         <w:t>Data Extracted:</w:t>
@@ -3880,7 +5038,7 @@
                     <pic:cNvPicPr/>
                   </pic:nvPicPr>
                   <pic:blipFill>
-                    <a:blip r:embed="rId11"/>
+                    <a:blip r:embed="rId15"/>
                     <a:stretch>
                       <a:fillRect/>
                     </a:stretch>
@@ -3928,21 +5086,7 @@
           <w:sz w:val="16"/>
           <w:szCs w:val="16"/>
         </w:rPr>
-        <w:t xml:space="preserve">2 Gender Pay Gap Measures, </w:t>
-      </w:r>
-      <w:r>
-        <w:rPr>
-          <w:sz w:val="16"/>
-          <w:szCs w:val="16"/>
-        </w:rPr>
-        <w:t>Retrieved 25/04/2023</w:t>
-      </w:r>
-      <w:r>
-        <w:rPr>
-          <w:sz w:val="16"/>
-          <w:szCs w:val="16"/>
-        </w:rPr>
-        <w:t xml:space="preserve"> from</w:t>
+        <w:t>2 Gender Pay Gap Measures, Retrieved 25/04/2023 from</w:t>
       </w:r>
     </w:p>
     <w:p>
@@ -3953,7 +5097,7 @@
           <w:szCs w:val="16"/>
         </w:rPr>
       </w:pPr>
-      <w:hyperlink r:id="rId12" w:history="1">
+      <w:hyperlink r:id="rId16" w:history="1">
         <w:r>
           <w:rPr>
             <w:rStyle w:val="Hyperlink"/>
@@ -4009,7 +5153,7 @@
                     <pic:cNvPicPr/>
                   </pic:nvPicPr>
                   <pic:blipFill>
-                    <a:blip r:embed="rId13"/>
+                    <a:blip r:embed="rId17"/>
                     <a:stretch>
                       <a:fillRect/>
                     </a:stretch>
@@ -4132,7 +5276,7 @@
                     <pic:cNvPicPr/>
                   </pic:nvPicPr>
                   <pic:blipFill>
-                    <a:blip r:embed="rId14"/>
+                    <a:blip r:embed="rId18"/>
                     <a:stretch>
                       <a:fillRect/>
                     </a:stretch>
@@ -4229,12 +5373,6 @@
     <w:p>
       <w:pPr>
         <w:pStyle w:val="ListParagraph"/>
-        <w:ind w:left="1440"/>
-      </w:pPr>
-    </w:p>
-    <w:p>
-      <w:pPr>
-        <w:pStyle w:val="ListParagraph"/>
         <w:numPr>
           <w:ilvl w:val="0"/>
           <w:numId w:val="3"/>
@@ -4296,7 +5434,7 @@
                     <pic:cNvPicPr/>
                   </pic:nvPicPr>
                   <pic:blipFill>
-                    <a:blip r:embed="rId15"/>
+                    <a:blip r:embed="rId19"/>
                     <a:stretch>
                       <a:fillRect/>
                     </a:stretch>
@@ -4359,14 +5497,7 @@
           <w:sz w:val="16"/>
           <w:szCs w:val="16"/>
         </w:rPr>
-        <w:t xml:space="preserve"> Data</w:t>
-      </w:r>
-      <w:r>
-        <w:rPr>
-          <w:sz w:val="16"/>
-          <w:szCs w:val="16"/>
-        </w:rPr>
-        <w:t xml:space="preserve"> Table</w:t>
+        <w:t xml:space="preserve"> Data Table</w:t>
       </w:r>
       <w:r>
         <w:rPr>
@@ -4405,6 +5536,7 @@
         </w:numPr>
       </w:pPr>
       <w:r>
+        <w:lastRenderedPageBreak/>
         <w:t>Data snippet:</w:t>
       </w:r>
     </w:p>
@@ -4434,7 +5566,7 @@
                     <pic:cNvPicPr/>
                   </pic:nvPicPr>
                   <pic:blipFill>
-                    <a:blip r:embed="rId16"/>
+                    <a:blip r:embed="rId20"/>
                     <a:stretch>
                       <a:fillRect/>
                     </a:stretch>
@@ -4538,6 +5670,15 @@
       <w:r>
         <w:t>nderstand the situation of various industries from a macro perspective</w:t>
       </w:r>
+      <w:r>
+        <w:t xml:space="preserve">. </w:t>
+      </w:r>
+    </w:p>
+    <w:p>
+      <w:pPr>
+        <w:pStyle w:val="ListParagraph"/>
+        <w:ind w:left="1440"/>
+      </w:pPr>
     </w:p>
     <w:p>
       <w:pPr>
@@ -4602,7 +5743,7 @@
                     <pic:cNvPicPr/>
                   </pic:nvPicPr>
                   <pic:blipFill>
-                    <a:blip r:embed="rId17"/>
+                    <a:blip r:embed="rId21"/>
                     <a:stretch>
                       <a:fillRect/>
                     </a:stretch>
@@ -4694,10 +5835,547 @@
     </w:p>
     <w:p>
       <w:pPr>
+        <w:pStyle w:val="Heading4"/>
+      </w:pPr>
+      <w:r>
+        <w:t>Iteration</w:t>
+      </w:r>
+      <w:r>
+        <w:t xml:space="preserve"> </w:t>
+      </w:r>
+      <w:r>
+        <w:t>3</w:t>
+      </w:r>
+      <w:r>
+        <w:t>:</w:t>
+      </w:r>
+    </w:p>
+    <w:p>
+      <w:pPr>
+        <w:pStyle w:val="ListParagraph"/>
+        <w:numPr>
+          <w:ilvl w:val="0"/>
+          <w:numId w:val="21"/>
+        </w:numPr>
+      </w:pPr>
+      <w:r>
+        <w:t>Employee jobs and employee income.xlsx</w:t>
+      </w:r>
+    </w:p>
+    <w:p>
+      <w:pPr>
+        <w:pStyle w:val="ListParagraph"/>
+        <w:numPr>
+          <w:ilvl w:val="1"/>
+          <w:numId w:val="21"/>
+        </w:numPr>
+      </w:pPr>
+      <w:r>
+        <w:t>Download steps are as same as iteration1.</w:t>
+      </w:r>
+    </w:p>
+    <w:p>
+      <w:pPr>
+        <w:pStyle w:val="ListParagraph"/>
+        <w:numPr>
+          <w:ilvl w:val="1"/>
+          <w:numId w:val="21"/>
+        </w:numPr>
+      </w:pPr>
+      <w:r>
+        <w:t>Data Snippet1:</w:t>
+      </w:r>
+    </w:p>
+    <w:p>
+      <w:pPr>
+        <w:ind w:left="1440"/>
+      </w:pPr>
+      <w:r>
+        <w:rPr>
+          <w:noProof/>
+        </w:rPr>
+        <w:drawing>
+          <wp:inline distT="0" distB="0" distL="0" distR="0" wp14:anchorId="3650D907" wp14:editId="4CC0F451">
+            <wp:extent cx="4100776" cy="1282171"/>
+            <wp:effectExtent l="0" t="0" r="0" b="0"/>
+            <wp:docPr id="1401221842" name="Picture 1"/>
+            <wp:cNvGraphicFramePr>
+              <a:graphicFrameLocks xmlns:a="http://schemas.openxmlformats.org/drawingml/2006/main" noChangeAspect="1"/>
+            </wp:cNvGraphicFramePr>
+            <a:graphic xmlns:a="http://schemas.openxmlformats.org/drawingml/2006/main">
+              <a:graphicData uri="http://schemas.openxmlformats.org/drawingml/2006/picture">
+                <pic:pic xmlns:pic="http://schemas.openxmlformats.org/drawingml/2006/picture">
+                  <pic:nvPicPr>
+                    <pic:cNvPr id="1401221842" name=""/>
+                    <pic:cNvPicPr/>
+                  </pic:nvPicPr>
+                  <pic:blipFill>
+                    <a:blip r:embed="rId22"/>
+                    <a:stretch>
+                      <a:fillRect/>
+                    </a:stretch>
+                  </pic:blipFill>
+                  <pic:spPr>
+                    <a:xfrm>
+                      <a:off x="0" y="0"/>
+                      <a:ext cx="4135531" cy="1293038"/>
+                    </a:xfrm>
+                    <a:prstGeom prst="rect">
+                      <a:avLst/>
+                    </a:prstGeom>
+                  </pic:spPr>
+                </pic:pic>
+              </a:graphicData>
+            </a:graphic>
+          </wp:inline>
+        </w:drawing>
+      </w:r>
+    </w:p>
+    <w:p>
+      <w:pPr>
+        <w:pStyle w:val="ListParagraph"/>
+        <w:jc w:val="center"/>
+        <w:rPr>
+          <w:sz w:val="16"/>
+          <w:szCs w:val="16"/>
+        </w:rPr>
+      </w:pPr>
+      <w:r>
         <w:rPr>
           <w:b/>
           <w:bCs/>
         </w:rPr>
+        <w:tab/>
+      </w:r>
+      <w:r>
+        <w:rPr>
+          <w:sz w:val="16"/>
+          <w:szCs w:val="16"/>
+        </w:rPr>
+        <w:t xml:space="preserve">Figure </w:t>
+      </w:r>
+      <w:r>
+        <w:rPr>
+          <w:sz w:val="16"/>
+          <w:szCs w:val="16"/>
+        </w:rPr>
+        <w:t>2.2.</w:t>
+      </w:r>
+      <w:r>
+        <w:rPr>
+          <w:sz w:val="16"/>
+          <w:szCs w:val="16"/>
+        </w:rPr>
+        <w:t>8</w:t>
+      </w:r>
+      <w:r>
+        <w:rPr>
+          <w:sz w:val="16"/>
+          <w:szCs w:val="16"/>
+        </w:rPr>
+        <w:t xml:space="preserve"> Retrieved </w:t>
+      </w:r>
+      <w:proofErr w:type="gramStart"/>
+      <w:r>
+        <w:rPr>
+          <w:sz w:val="16"/>
+          <w:szCs w:val="16"/>
+        </w:rPr>
+        <w:t>0</w:t>
+      </w:r>
+      <w:r>
+        <w:rPr>
+          <w:sz w:val="16"/>
+          <w:szCs w:val="16"/>
+        </w:rPr>
+        <w:t>1</w:t>
+      </w:r>
+      <w:r>
+        <w:rPr>
+          <w:sz w:val="16"/>
+          <w:szCs w:val="16"/>
+        </w:rPr>
+        <w:t>/0</w:t>
+      </w:r>
+      <w:r>
+        <w:rPr>
+          <w:sz w:val="16"/>
+          <w:szCs w:val="16"/>
+        </w:rPr>
+        <w:t>5</w:t>
+      </w:r>
+      <w:r>
+        <w:rPr>
+          <w:sz w:val="16"/>
+          <w:szCs w:val="16"/>
+        </w:rPr>
+        <w:t>/2023</w:t>
+      </w:r>
+      <w:proofErr w:type="gramEnd"/>
+    </w:p>
+    <w:p>
+      <w:pPr>
+        <w:pStyle w:val="ListParagraph"/>
+        <w:numPr>
+          <w:ilvl w:val="1"/>
+          <w:numId w:val="21"/>
+        </w:numPr>
+      </w:pPr>
+      <w:r>
+        <w:t xml:space="preserve">Description: </w:t>
+      </w:r>
+      <w:r>
+        <w:t>Employee jobs and employee income by sex, age, business characteristics and geography, 2015-16 to 2019-20</w:t>
+      </w:r>
+    </w:p>
+    <w:p>
+      <w:pPr>
+        <w:pStyle w:val="ListParagraph"/>
+        <w:numPr>
+          <w:ilvl w:val="1"/>
+          <w:numId w:val="21"/>
+        </w:numPr>
+      </w:pPr>
+      <w:r>
+        <w:t>The transform process is as same as iteration1, this data is from table 2.4.</w:t>
+      </w:r>
+    </w:p>
+    <w:p>
+      <w:pPr>
+        <w:pStyle w:val="ListParagraph"/>
+        <w:numPr>
+          <w:ilvl w:val="0"/>
+          <w:numId w:val="21"/>
+        </w:numPr>
+      </w:pPr>
+      <w:r>
+        <w:t xml:space="preserve">Gender </w:t>
+      </w:r>
+      <w:proofErr w:type="gramStart"/>
+      <w:r>
+        <w:t>pay</w:t>
+      </w:r>
+      <w:proofErr w:type="gramEnd"/>
+      <w:r>
+        <w:t xml:space="preserve"> gap measures.xlsx</w:t>
+      </w:r>
+    </w:p>
+    <w:p>
+      <w:pPr>
+        <w:pStyle w:val="ListParagraph"/>
+        <w:numPr>
+          <w:ilvl w:val="1"/>
+          <w:numId w:val="21"/>
+        </w:numPr>
+      </w:pPr>
+      <w:r>
+        <w:rPr>
+          <w:rFonts w:hint="eastAsia"/>
+        </w:rPr>
+        <w:t>Go</w:t>
+      </w:r>
+      <w:r>
+        <w:t xml:space="preserve"> to Gender Indicator, scroll down and find gender pay gap </w:t>
+      </w:r>
+      <w:proofErr w:type="gramStart"/>
+      <w:r>
+        <w:t>measures</w:t>
+      </w:r>
+      <w:proofErr w:type="gramEnd"/>
+    </w:p>
+    <w:p>
+      <w:pPr>
+        <w:pStyle w:val="ListParagraph"/>
+        <w:ind w:left="1440"/>
+      </w:pPr>
+      <w:r>
+        <w:rPr>
+          <w:noProof/>
+        </w:rPr>
+        <w:lastRenderedPageBreak/>
+        <w:drawing>
+          <wp:inline distT="0" distB="0" distL="0" distR="0" wp14:anchorId="2C3D1051" wp14:editId="6A8CC26A">
+            <wp:extent cx="3300169" cy="2813050"/>
+            <wp:effectExtent l="0" t="0" r="0" b="6350"/>
+            <wp:docPr id="1350215347" name="Picture 1"/>
+            <wp:cNvGraphicFramePr>
+              <a:graphicFrameLocks xmlns:a="http://schemas.openxmlformats.org/drawingml/2006/main" noChangeAspect="1"/>
+            </wp:cNvGraphicFramePr>
+            <a:graphic xmlns:a="http://schemas.openxmlformats.org/drawingml/2006/main">
+              <a:graphicData uri="http://schemas.openxmlformats.org/drawingml/2006/picture">
+                <pic:pic xmlns:pic="http://schemas.openxmlformats.org/drawingml/2006/picture">
+                  <pic:nvPicPr>
+                    <pic:cNvPr id="1350215347" name=""/>
+                    <pic:cNvPicPr/>
+                  </pic:nvPicPr>
+                  <pic:blipFill>
+                    <a:blip r:embed="rId23"/>
+                    <a:stretch>
+                      <a:fillRect/>
+                    </a:stretch>
+                  </pic:blipFill>
+                  <pic:spPr>
+                    <a:xfrm>
+                      <a:off x="0" y="0"/>
+                      <a:ext cx="3310621" cy="2821959"/>
+                    </a:xfrm>
+                    <a:prstGeom prst="rect">
+                      <a:avLst/>
+                    </a:prstGeom>
+                  </pic:spPr>
+                </pic:pic>
+              </a:graphicData>
+            </a:graphic>
+          </wp:inline>
+        </w:drawing>
+      </w:r>
+    </w:p>
+    <w:p>
+      <w:pPr>
+        <w:pStyle w:val="ListParagraph"/>
+        <w:ind w:left="1440"/>
+        <w:jc w:val="center"/>
+      </w:pPr>
+      <w:r>
+        <w:rPr>
+          <w:sz w:val="16"/>
+          <w:szCs w:val="16"/>
+        </w:rPr>
+        <w:t xml:space="preserve">Figure </w:t>
+      </w:r>
+      <w:r>
+        <w:rPr>
+          <w:sz w:val="16"/>
+          <w:szCs w:val="16"/>
+        </w:rPr>
+        <w:t>2.2.</w:t>
+      </w:r>
+      <w:r>
+        <w:rPr>
+          <w:sz w:val="16"/>
+          <w:szCs w:val="16"/>
+        </w:rPr>
+        <w:t>9</w:t>
+      </w:r>
+      <w:r>
+        <w:rPr>
+          <w:sz w:val="16"/>
+          <w:szCs w:val="16"/>
+        </w:rPr>
+        <w:t xml:space="preserve"> Retrieved </w:t>
+      </w:r>
+      <w:proofErr w:type="gramStart"/>
+      <w:r>
+        <w:rPr>
+          <w:sz w:val="16"/>
+          <w:szCs w:val="16"/>
+        </w:rPr>
+        <w:t>01</w:t>
+      </w:r>
+      <w:r>
+        <w:rPr>
+          <w:sz w:val="16"/>
+          <w:szCs w:val="16"/>
+        </w:rPr>
+        <w:t>/0</w:t>
+      </w:r>
+      <w:r>
+        <w:rPr>
+          <w:sz w:val="16"/>
+          <w:szCs w:val="16"/>
+        </w:rPr>
+        <w:t>5</w:t>
+      </w:r>
+      <w:r>
+        <w:rPr>
+          <w:sz w:val="16"/>
+          <w:szCs w:val="16"/>
+        </w:rPr>
+        <w:t>/2023</w:t>
+      </w:r>
+      <w:proofErr w:type="gramEnd"/>
+    </w:p>
+    <w:p>
+      <w:pPr>
+        <w:pStyle w:val="ListParagraph"/>
+        <w:ind w:left="1440"/>
+        <w:jc w:val="center"/>
+      </w:pPr>
+    </w:p>
+    <w:p>
+      <w:pPr>
+        <w:pStyle w:val="ListParagraph"/>
+        <w:ind w:left="1440"/>
+        <w:jc w:val="center"/>
+      </w:pPr>
+    </w:p>
+    <w:p>
+      <w:pPr>
+        <w:pStyle w:val="ListParagraph"/>
+        <w:ind w:left="1440"/>
+        <w:jc w:val="center"/>
+      </w:pPr>
+    </w:p>
+    <w:p>
+      <w:pPr>
+        <w:pStyle w:val="ListParagraph"/>
+        <w:ind w:left="1440"/>
+        <w:jc w:val="center"/>
+      </w:pPr>
+    </w:p>
+    <w:p>
+      <w:pPr>
+        <w:pStyle w:val="ListParagraph"/>
+        <w:ind w:left="1440"/>
+        <w:jc w:val="center"/>
+      </w:pPr>
+    </w:p>
+    <w:p>
+      <w:pPr>
+        <w:pStyle w:val="ListParagraph"/>
+        <w:ind w:left="1440"/>
+        <w:jc w:val="center"/>
+      </w:pPr>
+    </w:p>
+    <w:p>
+      <w:pPr>
+        <w:pStyle w:val="ListParagraph"/>
+        <w:ind w:left="1440"/>
+        <w:jc w:val="center"/>
+      </w:pPr>
+    </w:p>
+    <w:p>
+      <w:pPr>
+        <w:pStyle w:val="ListParagraph"/>
+        <w:ind w:left="1440"/>
+        <w:jc w:val="center"/>
+      </w:pPr>
+    </w:p>
+    <w:p>
+      <w:pPr>
+        <w:pStyle w:val="ListParagraph"/>
+        <w:ind w:left="1440"/>
+        <w:jc w:val="center"/>
+      </w:pPr>
+    </w:p>
+    <w:p>
+      <w:pPr>
+        <w:pStyle w:val="ListParagraph"/>
+        <w:ind w:left="1440"/>
+        <w:jc w:val="center"/>
+      </w:pPr>
+    </w:p>
+    <w:p>
+      <w:pPr>
+        <w:pStyle w:val="ListParagraph"/>
+        <w:ind w:left="1440"/>
+        <w:jc w:val="center"/>
+      </w:pPr>
+    </w:p>
+    <w:p>
+      <w:pPr>
+        <w:pStyle w:val="ListParagraph"/>
+        <w:ind w:left="1440"/>
+        <w:jc w:val="center"/>
+      </w:pPr>
+    </w:p>
+    <w:p>
+      <w:pPr>
+        <w:pStyle w:val="ListParagraph"/>
+        <w:ind w:left="1440"/>
+        <w:jc w:val="center"/>
+      </w:pPr>
+    </w:p>
+    <w:p>
+      <w:pPr>
+        <w:pStyle w:val="ListParagraph"/>
+        <w:ind w:left="1440"/>
+        <w:jc w:val="center"/>
+      </w:pPr>
+    </w:p>
+    <w:p>
+      <w:pPr>
+        <w:pStyle w:val="ListParagraph"/>
+        <w:ind w:left="1440"/>
+        <w:jc w:val="center"/>
+      </w:pPr>
+    </w:p>
+    <w:p>
+      <w:pPr>
+        <w:pStyle w:val="ListParagraph"/>
+        <w:ind w:left="1440"/>
+        <w:jc w:val="center"/>
+      </w:pPr>
+    </w:p>
+    <w:p>
+      <w:pPr>
+        <w:pStyle w:val="ListParagraph"/>
+        <w:ind w:left="1440"/>
+        <w:jc w:val="center"/>
+      </w:pPr>
+    </w:p>
+    <w:p>
+      <w:pPr>
+        <w:pStyle w:val="ListParagraph"/>
+        <w:ind w:left="1440"/>
+        <w:jc w:val="center"/>
+      </w:pPr>
+    </w:p>
+    <w:p>
+      <w:pPr>
+        <w:pStyle w:val="ListParagraph"/>
+        <w:ind w:left="1440"/>
+        <w:jc w:val="center"/>
+      </w:pPr>
+    </w:p>
+    <w:p>
+      <w:pPr>
+        <w:pStyle w:val="ListParagraph"/>
+        <w:ind w:left="1440"/>
+        <w:jc w:val="center"/>
+      </w:pPr>
+    </w:p>
+    <w:p>
+      <w:pPr>
+        <w:pStyle w:val="ListParagraph"/>
+        <w:ind w:left="1440"/>
+        <w:jc w:val="center"/>
+      </w:pPr>
+    </w:p>
+    <w:p>
+      <w:pPr>
+        <w:pStyle w:val="ListParagraph"/>
+        <w:ind w:left="1440"/>
+        <w:jc w:val="center"/>
+      </w:pPr>
+    </w:p>
+    <w:p>
+      <w:pPr>
+        <w:pStyle w:val="ListParagraph"/>
+        <w:ind w:left="1440"/>
+        <w:jc w:val="center"/>
+      </w:pPr>
+    </w:p>
+    <w:p>
+      <w:pPr>
+        <w:pStyle w:val="ListParagraph"/>
+        <w:ind w:left="1440"/>
+        <w:jc w:val="center"/>
+      </w:pPr>
+    </w:p>
+    <w:p>
+      <w:pPr>
+        <w:pStyle w:val="ListParagraph"/>
+        <w:ind w:left="1440"/>
+        <w:jc w:val="center"/>
+      </w:pPr>
+    </w:p>
+    <w:p>
+      <w:pPr>
+        <w:rPr>
+          <w:sz w:val="16"/>
+          <w:szCs w:val="16"/>
+        </w:rPr>
       </w:pPr>
     </w:p>
     <w:p>
@@ -4718,6 +6396,17 @@
     </w:p>
     <w:p>
       <w:pPr>
+        <w:pStyle w:val="Heading1"/>
+      </w:pPr>
+      <w:bookmarkStart w:id="9" w:name="_Toc135223948"/>
+      <w:r>
+        <w:lastRenderedPageBreak/>
+        <w:t>3.Data Usage:</w:t>
+      </w:r>
+      <w:bookmarkEnd w:id="9"/>
+    </w:p>
+    <w:p>
+      <w:pPr>
         <w:rPr>
           <w:b/>
           <w:bCs/>
@@ -4725,97 +6414,6 @@
       </w:pPr>
     </w:p>
     <w:p>
-      <w:pPr>
-        <w:rPr>
-          <w:b/>
-          <w:bCs/>
-        </w:rPr>
-      </w:pPr>
-    </w:p>
-    <w:p>
-      <w:pPr>
-        <w:rPr>
-          <w:b/>
-          <w:bCs/>
-        </w:rPr>
-      </w:pPr>
-    </w:p>
-    <w:p>
-      <w:pPr>
-        <w:rPr>
-          <w:b/>
-          <w:bCs/>
-        </w:rPr>
-      </w:pPr>
-    </w:p>
-    <w:p>
-      <w:pPr>
-        <w:rPr>
-          <w:b/>
-          <w:bCs/>
-        </w:rPr>
-      </w:pPr>
-    </w:p>
-    <w:p>
-      <w:pPr>
-        <w:rPr>
-          <w:b/>
-          <w:bCs/>
-        </w:rPr>
-      </w:pPr>
-    </w:p>
-    <w:p>
-      <w:pPr>
-        <w:rPr>
-          <w:b/>
-          <w:bCs/>
-        </w:rPr>
-      </w:pPr>
-    </w:p>
-    <w:p>
-      <w:pPr>
-        <w:rPr>
-          <w:b/>
-          <w:bCs/>
-        </w:rPr>
-      </w:pPr>
-    </w:p>
-    <w:p>
-      <w:pPr>
-        <w:rPr>
-          <w:b/>
-          <w:bCs/>
-        </w:rPr>
-      </w:pPr>
-    </w:p>
-    <w:p>
-      <w:pPr>
-        <w:rPr>
-          <w:b/>
-          <w:bCs/>
-        </w:rPr>
-      </w:pPr>
-    </w:p>
-    <w:p>
-      <w:pPr>
-        <w:pStyle w:val="Heading1"/>
-      </w:pPr>
-      <w:bookmarkStart w:id="9" w:name="_Toc133690975"/>
-      <w:r>
-        <w:lastRenderedPageBreak/>
-        <w:t>3.Data Usage:</w:t>
-      </w:r>
-      <w:bookmarkEnd w:id="9"/>
-    </w:p>
-    <w:p>
-      <w:pPr>
-        <w:rPr>
-          <w:b/>
-          <w:bCs/>
-        </w:rPr>
-      </w:pPr>
-    </w:p>
-    <w:p>
       <w:r>
         <w:t xml:space="preserve">The Data Governance will be constantly updated during the project </w:t>
       </w:r>
@@ -4827,25 +6425,16 @@
     </w:p>
     <w:p>
       <w:pPr>
-        <w:rPr>
-          <w:b/>
-          <w:bCs/>
-        </w:rPr>
-      </w:pPr>
-      <w:r>
-        <w:rPr>
-          <w:b/>
-          <w:bCs/>
-        </w:rPr>
+        <w:pStyle w:val="Heading2"/>
+      </w:pPr>
+      <w:bookmarkStart w:id="10" w:name="_Toc135223949"/>
+      <w:r>
         <w:t>In Iteration 1</w:t>
       </w:r>
       <w:r>
-        <w:rPr>
-          <w:b/>
-          <w:bCs/>
-        </w:rPr>
         <w:t>:</w:t>
       </w:r>
+      <w:bookmarkEnd w:id="10"/>
     </w:p>
     <w:p>
       <w:pPr>
@@ -4876,32 +6465,16 @@
     </w:p>
     <w:p>
       <w:pPr>
-        <w:rPr>
-          <w:b/>
-          <w:bCs/>
-        </w:rPr>
-      </w:pPr>
-      <w:r>
-        <w:rPr>
-          <w:b/>
-          <w:bCs/>
-        </w:rPr>
-        <w:t xml:space="preserve">In Iteration </w:t>
-      </w:r>
-      <w:r>
-        <w:rPr>
-          <w:b/>
-          <w:bCs/>
-        </w:rPr>
-        <w:t>2</w:t>
-      </w:r>
-      <w:r>
-        <w:rPr>
-          <w:b/>
-          <w:bCs/>
-        </w:rPr>
+        <w:pStyle w:val="Heading2"/>
+      </w:pPr>
+      <w:bookmarkStart w:id="11" w:name="_Toc135223950"/>
+      <w:r>
+        <w:t>In Iteration 2</w:t>
+      </w:r>
+      <w:r>
         <w:t>:</w:t>
       </w:r>
+      <w:bookmarkEnd w:id="11"/>
     </w:p>
     <w:p>
       <w:pPr>
@@ -4918,10 +6491,7 @@
         <w:t xml:space="preserve">stored </w:t>
       </w:r>
       <w:r>
-        <w:t>in MySQL database and WordPress database</w:t>
-      </w:r>
-      <w:r>
-        <w:t>.</w:t>
+        <w:t>in MySQL database and WordPress database.</w:t>
       </w:r>
     </w:p>
     <w:p>
@@ -4941,7 +6511,10 @@
       </w:r>
       <w:proofErr w:type="spellStart"/>
       <w:r>
-        <w:t>Powerbi</w:t>
+        <w:t>Power</w:t>
+      </w:r>
+      <w:r>
+        <w:t>BI</w:t>
       </w:r>
       <w:proofErr w:type="spellEnd"/>
       <w:r>
@@ -4951,32 +6524,1695 @@
     <w:p/>
     <w:p>
       <w:pPr>
+        <w:pStyle w:val="Heading2"/>
+      </w:pPr>
+      <w:bookmarkStart w:id="12" w:name="_Toc135223951"/>
+      <w:r>
+        <w:t>In Iteration 3</w:t>
+      </w:r>
+      <w:r>
+        <w:t>:</w:t>
+      </w:r>
+      <w:bookmarkEnd w:id="12"/>
+    </w:p>
+    <w:p>
+      <w:pPr>
+        <w:pStyle w:val="ListParagraph"/>
+        <w:numPr>
+          <w:ilvl w:val="0"/>
+          <w:numId w:val="28"/>
+        </w:numPr>
         <w:rPr>
           <w:b/>
           <w:bCs/>
         </w:rPr>
       </w:pPr>
       <w:r>
+        <w:t>There's no necessity to store the data in relational databases, as the data have no interconnections and aren't suited for segregation into distinct data tables.</w:t>
+      </w:r>
+    </w:p>
+    <w:p/>
+    <w:p/>
+    <w:p/>
+    <w:p/>
+    <w:p/>
+    <w:p/>
+    <w:p/>
+    <w:p/>
+    <w:p/>
+    <w:p/>
+    <w:p/>
+    <w:p/>
+    <w:p/>
+    <w:p/>
+    <w:p/>
+    <w:p/>
+    <w:p/>
+    <w:p>
+      <w:pPr>
+        <w:pStyle w:val="Heading1"/>
+      </w:pPr>
+      <w:bookmarkStart w:id="13" w:name="_Toc135223952"/>
+      <w:r>
+        <w:lastRenderedPageBreak/>
+        <w:t>4.Data Processing:</w:t>
+      </w:r>
+      <w:bookmarkEnd w:id="13"/>
+    </w:p>
+    <w:p>
+      <w:pPr>
         <w:rPr>
           <w:b/>
           <w:bCs/>
         </w:rPr>
-        <w:t xml:space="preserve">In Iteration </w:t>
-      </w:r>
-      <w:r>
+      </w:pPr>
+    </w:p>
+    <w:p>
+      <w:pPr>
+        <w:pStyle w:val="Heading2"/>
+      </w:pPr>
+      <w:bookmarkStart w:id="14" w:name="_Toc135223953"/>
+      <w:r>
+        <w:t>4.1</w:t>
+      </w:r>
+      <w:r>
+        <w:t>Data Transformation:</w:t>
+      </w:r>
+      <w:bookmarkEnd w:id="14"/>
+    </w:p>
+    <w:p>
+      <w:r>
+        <w:t xml:space="preserve">Since the format of the data cannot be directly used for </w:t>
+      </w:r>
+      <w:r>
+        <w:rPr>
+          <w:rFonts w:hint="eastAsia"/>
+        </w:rPr>
+        <w:t>plotting</w:t>
+      </w:r>
+      <w:r>
+        <w:t>, and the formats of different tables are different, it is necessary to transform the data into a unified format.</w:t>
+      </w:r>
+    </w:p>
+    <w:p>
+      <w:r>
+        <w:t>Check data completeness, missing values and duplicate values. Validation Check, make sure the data meet the desired standards, use statistical significance and verify accuracy of calculations.</w:t>
+      </w:r>
+    </w:p>
+    <w:p/>
+    <w:p>
+      <w:pPr>
+        <w:pStyle w:val="Heading2"/>
+      </w:pPr>
+      <w:bookmarkStart w:id="15" w:name="_Toc135223954"/>
+      <w:r>
+        <w:t xml:space="preserve">4.2 </w:t>
+      </w:r>
+      <w:r>
+        <w:t>Related Tools/Code</w:t>
+      </w:r>
+      <w:r>
+        <w:t>:</w:t>
+      </w:r>
+      <w:bookmarkEnd w:id="15"/>
+    </w:p>
+    <w:p>
+      <w:pPr>
+        <w:pStyle w:val="ListParagraph"/>
+        <w:numPr>
+          <w:ilvl w:val="0"/>
+          <w:numId w:val="6"/>
+        </w:numPr>
+      </w:pPr>
+      <w:r>
+        <w:t>Environment: python 3.8.8</w:t>
+      </w:r>
+    </w:p>
+    <w:p>
+      <w:pPr>
+        <w:pStyle w:val="ListParagraph"/>
+        <w:numPr>
+          <w:ilvl w:val="0"/>
+          <w:numId w:val="6"/>
+        </w:numPr>
+      </w:pPr>
+      <w:r>
+        <w:t xml:space="preserve">Tools: </w:t>
+      </w:r>
+      <w:proofErr w:type="spellStart"/>
+      <w:r>
+        <w:t>V</w:t>
+      </w:r>
+      <w:r>
+        <w:t>S</w:t>
+      </w:r>
+      <w:r>
+        <w:t>code</w:t>
+      </w:r>
+      <w:proofErr w:type="spellEnd"/>
+      <w:r>
+        <w:t xml:space="preserve">, </w:t>
+      </w:r>
+      <w:proofErr w:type="spellStart"/>
+      <w:r>
+        <w:t>Jupyter</w:t>
+      </w:r>
+      <w:proofErr w:type="spellEnd"/>
+      <w:r>
+        <w:t xml:space="preserve"> </w:t>
+      </w:r>
+      <w:r>
+        <w:rPr>
+          <w:rFonts w:hint="eastAsia"/>
+        </w:rPr>
+        <w:t>N</w:t>
+      </w:r>
+      <w:r>
+        <w:t>otebook</w:t>
+      </w:r>
+    </w:p>
+    <w:p/>
+    <w:p>
+      <w:pPr>
+        <w:pStyle w:val="Heading2"/>
+      </w:pPr>
+      <w:bookmarkStart w:id="16" w:name="_Toc135223955"/>
+      <w:r>
+        <w:t>4.3 Data Transformation</w:t>
+      </w:r>
+      <w:bookmarkEnd w:id="16"/>
+    </w:p>
+    <w:p/>
+    <w:p>
+      <w:pPr>
+        <w:pStyle w:val="Heading3"/>
+      </w:pPr>
+      <w:bookmarkStart w:id="17" w:name="_Toc135223956"/>
+      <w:r>
+        <w:t>4.3.1 Iteration 1:</w:t>
+      </w:r>
+      <w:bookmarkEnd w:id="17"/>
+    </w:p>
+    <w:p>
+      <w:pPr>
         <w:rPr>
           <w:b/>
           <w:bCs/>
         </w:rPr>
-        <w:t>3</w:t>
-      </w:r>
+      </w:pPr>
       <w:r>
         <w:rPr>
           <w:b/>
           <w:bCs/>
         </w:rPr>
+        <w:t>Employee jobs and employee income.xlsx</w:t>
+      </w:r>
+      <w:r>
+        <w:rPr>
+          <w:b/>
+          <w:bCs/>
+        </w:rPr>
         <w:t>:</w:t>
       </w:r>
+    </w:p>
+    <w:p>
+      <w:pPr>
+        <w:pStyle w:val="ListParagraph"/>
+        <w:numPr>
+          <w:ilvl w:val="0"/>
+          <w:numId w:val="14"/>
+        </w:numPr>
+      </w:pPr>
+      <w:r>
+        <w:t xml:space="preserve">File: </w:t>
+      </w:r>
+      <w:proofErr w:type="spellStart"/>
+      <w:r>
+        <w:t>data_</w:t>
+      </w:r>
+      <w:proofErr w:type="gramStart"/>
+      <w:r>
+        <w:t>transform.ipynb</w:t>
+      </w:r>
+      <w:proofErr w:type="spellEnd"/>
+      <w:proofErr w:type="gramEnd"/>
+    </w:p>
+    <w:p>
+      <w:pPr>
+        <w:pStyle w:val="ListParagraph"/>
+        <w:numPr>
+          <w:ilvl w:val="0"/>
+          <w:numId w:val="14"/>
+        </w:numPr>
+      </w:pPr>
+      <w:r>
+        <w:t>Aim: Transfer data into machine friendly for build dashboard</w:t>
+      </w:r>
+    </w:p>
+    <w:p>
+      <w:pPr>
+        <w:pStyle w:val="ListParagraph"/>
+        <w:numPr>
+          <w:ilvl w:val="0"/>
+          <w:numId w:val="14"/>
+        </w:numPr>
+      </w:pPr>
+      <w:proofErr w:type="gramStart"/>
+      <w:r>
+        <w:t>Code  Snippet</w:t>
+      </w:r>
+      <w:proofErr w:type="gramEnd"/>
+      <w:r>
+        <w:t>:</w:t>
+      </w:r>
+    </w:p>
+    <w:p>
+      <w:pPr>
+        <w:pStyle w:val="ListParagraph"/>
+        <w:ind w:left="1440" w:firstLine="720"/>
+      </w:pPr>
+      <w:r>
+        <w:rPr>
+          <w:noProof/>
+        </w:rPr>
+        <w:drawing>
+          <wp:inline distT="0" distB="0" distL="0" distR="0" wp14:anchorId="5ECA4727" wp14:editId="47D0FD7F">
+            <wp:extent cx="2440305" cy="1086070"/>
+            <wp:effectExtent l="0" t="0" r="0" b="0"/>
+            <wp:docPr id="71983821" name="Picture 71983821" descr="Text&#10;&#10;Description automatically generated"/>
+            <wp:cNvGraphicFramePr>
+              <a:graphicFrameLocks xmlns:a="http://schemas.openxmlformats.org/drawingml/2006/main" noChangeAspect="1"/>
+            </wp:cNvGraphicFramePr>
+            <a:graphic xmlns:a="http://schemas.openxmlformats.org/drawingml/2006/main">
+              <a:graphicData uri="http://schemas.openxmlformats.org/drawingml/2006/picture">
+                <pic:pic xmlns:pic="http://schemas.openxmlformats.org/drawingml/2006/picture">
+                  <pic:nvPicPr>
+                    <pic:cNvPr id="367723555" name="Picture 1" descr="Text&#10;&#10;Description automatically generated"/>
+                    <pic:cNvPicPr/>
+                  </pic:nvPicPr>
+                  <pic:blipFill>
+                    <a:blip r:embed="rId24"/>
+                    <a:stretch>
+                      <a:fillRect/>
+                    </a:stretch>
+                  </pic:blipFill>
+                  <pic:spPr>
+                    <a:xfrm>
+                      <a:off x="0" y="0"/>
+                      <a:ext cx="2506002" cy="1115309"/>
+                    </a:xfrm>
+                    <a:prstGeom prst="rect">
+                      <a:avLst/>
+                    </a:prstGeom>
+                  </pic:spPr>
+                </pic:pic>
+              </a:graphicData>
+            </a:graphic>
+          </wp:inline>
+        </w:drawing>
+      </w:r>
+    </w:p>
+    <w:p>
+      <w:pPr>
+        <w:jc w:val="center"/>
+      </w:pPr>
+      <w:r>
+        <w:rPr>
+          <w:noProof/>
+        </w:rPr>
+        <w:drawing>
+          <wp:inline distT="0" distB="0" distL="0" distR="0" wp14:anchorId="18116E5F" wp14:editId="2BE5A4B9">
+            <wp:extent cx="2927350" cy="1032644"/>
+            <wp:effectExtent l="0" t="0" r="6350" b="0"/>
+            <wp:docPr id="1681904624" name="Picture 1681904624"/>
+            <wp:cNvGraphicFramePr>
+              <a:graphicFrameLocks xmlns:a="http://schemas.openxmlformats.org/drawingml/2006/main" noChangeAspect="1"/>
+            </wp:cNvGraphicFramePr>
+            <a:graphic xmlns:a="http://schemas.openxmlformats.org/drawingml/2006/main">
+              <a:graphicData uri="http://schemas.openxmlformats.org/drawingml/2006/picture">
+                <pic:pic xmlns:pic="http://schemas.openxmlformats.org/drawingml/2006/picture">
+                  <pic:nvPicPr>
+                    <pic:cNvPr id="422370922" name=""/>
+                    <pic:cNvPicPr/>
+                  </pic:nvPicPr>
+                  <pic:blipFill>
+                    <a:blip r:embed="rId25"/>
+                    <a:stretch>
+                      <a:fillRect/>
+                    </a:stretch>
+                  </pic:blipFill>
+                  <pic:spPr>
+                    <a:xfrm>
+                      <a:off x="0" y="0"/>
+                      <a:ext cx="2966277" cy="1046376"/>
+                    </a:xfrm>
+                    <a:prstGeom prst="rect">
+                      <a:avLst/>
+                    </a:prstGeom>
+                  </pic:spPr>
+                </pic:pic>
+              </a:graphicData>
+            </a:graphic>
+          </wp:inline>
+        </w:drawing>
+      </w:r>
+    </w:p>
+    <w:p>
+      <w:pPr>
+        <w:pStyle w:val="ListParagraph"/>
+        <w:jc w:val="center"/>
+        <w:rPr>
+          <w:sz w:val="16"/>
+          <w:szCs w:val="16"/>
+        </w:rPr>
+      </w:pPr>
+      <w:r>
+        <w:rPr>
+          <w:sz w:val="16"/>
+          <w:szCs w:val="16"/>
+        </w:rPr>
+        <w:t xml:space="preserve">Figure </w:t>
+      </w:r>
+      <w:r>
+        <w:rPr>
+          <w:sz w:val="16"/>
+          <w:szCs w:val="16"/>
+        </w:rPr>
+        <w:t>4.3.1.1</w:t>
+      </w:r>
+      <w:r>
+        <w:rPr>
+          <w:sz w:val="16"/>
+          <w:szCs w:val="16"/>
+        </w:rPr>
+        <w:t xml:space="preserve"> Retrieved </w:t>
+      </w:r>
+      <w:proofErr w:type="gramStart"/>
+      <w:r>
+        <w:rPr>
+          <w:sz w:val="16"/>
+          <w:szCs w:val="16"/>
+        </w:rPr>
+        <w:t>06</w:t>
+      </w:r>
+      <w:r>
+        <w:rPr>
+          <w:sz w:val="16"/>
+          <w:szCs w:val="16"/>
+        </w:rPr>
+        <w:t>/04/2023</w:t>
+      </w:r>
+      <w:proofErr w:type="gramEnd"/>
+    </w:p>
+    <w:p>
+      <w:pPr>
+        <w:pStyle w:val="ListParagraph"/>
+        <w:numPr>
+          <w:ilvl w:val="0"/>
+          <w:numId w:val="14"/>
+        </w:numPr>
+      </w:pPr>
+      <w:r>
+        <w:t>Data cleaning code snippet:</w:t>
+      </w:r>
+    </w:p>
+    <w:p>
+      <w:pPr>
+        <w:pStyle w:val="ListParagraph"/>
+      </w:pPr>
+      <w:r>
+        <w:rPr>
+          <w:noProof/>
+        </w:rPr>
+        <w:drawing>
+          <wp:inline distT="0" distB="0" distL="0" distR="0" wp14:anchorId="7818B96F" wp14:editId="2EBA0E95">
+            <wp:extent cx="3354705" cy="794535"/>
+            <wp:effectExtent l="0" t="0" r="0" b="5715"/>
+            <wp:docPr id="1874337557" name="Picture 1874337557" descr="A screen shot of a computer code&#10;&#10;Description automatically generated with low confidence"/>
+            <wp:cNvGraphicFramePr>
+              <a:graphicFrameLocks xmlns:a="http://schemas.openxmlformats.org/drawingml/2006/main" noChangeAspect="1"/>
+            </wp:cNvGraphicFramePr>
+            <a:graphic xmlns:a="http://schemas.openxmlformats.org/drawingml/2006/main">
+              <a:graphicData uri="http://schemas.openxmlformats.org/drawingml/2006/picture">
+                <pic:pic xmlns:pic="http://schemas.openxmlformats.org/drawingml/2006/picture">
+                  <pic:nvPicPr>
+                    <pic:cNvPr id="1977462170" name="Picture 1" descr="A screen shot of a computer code&#10;&#10;Description automatically generated with low confidence"/>
+                    <pic:cNvPicPr/>
+                  </pic:nvPicPr>
+                  <pic:blipFill>
+                    <a:blip r:embed="rId26"/>
+                    <a:stretch>
+                      <a:fillRect/>
+                    </a:stretch>
+                  </pic:blipFill>
+                  <pic:spPr>
+                    <a:xfrm>
+                      <a:off x="0" y="0"/>
+                      <a:ext cx="3367028" cy="797454"/>
+                    </a:xfrm>
+                    <a:prstGeom prst="rect">
+                      <a:avLst/>
+                    </a:prstGeom>
+                  </pic:spPr>
+                </pic:pic>
+              </a:graphicData>
+            </a:graphic>
+          </wp:inline>
+        </w:drawing>
+      </w:r>
+    </w:p>
+    <w:p>
+      <w:pPr>
+        <w:pStyle w:val="ListParagraph"/>
+        <w:jc w:val="center"/>
+        <w:rPr>
+          <w:sz w:val="16"/>
+          <w:szCs w:val="16"/>
+        </w:rPr>
+      </w:pPr>
+      <w:r>
+        <w:rPr>
+          <w:sz w:val="16"/>
+          <w:szCs w:val="16"/>
+        </w:rPr>
+        <w:t xml:space="preserve">Figure </w:t>
+      </w:r>
+      <w:r>
+        <w:rPr>
+          <w:sz w:val="16"/>
+          <w:szCs w:val="16"/>
+        </w:rPr>
+        <w:t>4.3.1.</w:t>
+      </w:r>
+      <w:r>
+        <w:rPr>
+          <w:sz w:val="16"/>
+          <w:szCs w:val="16"/>
+        </w:rPr>
+        <w:t>2</w:t>
+      </w:r>
+      <w:r>
+        <w:rPr>
+          <w:sz w:val="16"/>
+          <w:szCs w:val="16"/>
+        </w:rPr>
+        <w:t xml:space="preserve"> Retrieved </w:t>
+      </w:r>
+      <w:proofErr w:type="gramStart"/>
+      <w:r>
+        <w:rPr>
+          <w:sz w:val="16"/>
+          <w:szCs w:val="16"/>
+        </w:rPr>
+        <w:t>06</w:t>
+      </w:r>
+      <w:r>
+        <w:rPr>
+          <w:sz w:val="16"/>
+          <w:szCs w:val="16"/>
+        </w:rPr>
+        <w:t>/04/2023</w:t>
+      </w:r>
+      <w:proofErr w:type="gramEnd"/>
+    </w:p>
+    <w:p>
+      <w:pPr>
+        <w:pStyle w:val="ListParagraph"/>
+        <w:numPr>
+          <w:ilvl w:val="0"/>
+          <w:numId w:val="14"/>
+        </w:numPr>
+      </w:pPr>
+      <w:r>
+        <w:t xml:space="preserve">Output file: </w:t>
+      </w:r>
+      <w:r>
+        <w:t>Output.xlsx</w:t>
+      </w:r>
+    </w:p>
+    <w:p>
+      <w:pPr>
+        <w:pStyle w:val="ListParagraph"/>
+        <w:numPr>
+          <w:ilvl w:val="1"/>
+          <w:numId w:val="14"/>
+        </w:numPr>
+      </w:pPr>
+      <w:r>
+        <w:t>Data Snippet:</w:t>
+      </w:r>
+    </w:p>
+    <w:p>
+      <w:pPr>
+        <w:pStyle w:val="ListParagraph"/>
+        <w:ind w:left="1440"/>
+        <w:jc w:val="center"/>
+      </w:pPr>
+      <w:r>
+        <w:rPr>
+          <w:noProof/>
+        </w:rPr>
+        <w:lastRenderedPageBreak/>
+        <w:drawing>
+          <wp:inline distT="0" distB="0" distL="0" distR="0" wp14:anchorId="55C2A97A" wp14:editId="5723CB21">
+            <wp:extent cx="1764065" cy="2689761"/>
+            <wp:effectExtent l="0" t="0" r="7620" b="0"/>
+            <wp:docPr id="737599454" name="Picture 1"/>
+            <wp:cNvGraphicFramePr>
+              <a:graphicFrameLocks xmlns:a="http://schemas.openxmlformats.org/drawingml/2006/main" noChangeAspect="1"/>
+            </wp:cNvGraphicFramePr>
+            <a:graphic xmlns:a="http://schemas.openxmlformats.org/drawingml/2006/main">
+              <a:graphicData uri="http://schemas.openxmlformats.org/drawingml/2006/picture">
+                <pic:pic xmlns:pic="http://schemas.openxmlformats.org/drawingml/2006/picture">
+                  <pic:nvPicPr>
+                    <pic:cNvPr id="737599454" name=""/>
+                    <pic:cNvPicPr/>
+                  </pic:nvPicPr>
+                  <pic:blipFill>
+                    <a:blip r:embed="rId27"/>
+                    <a:stretch>
+                      <a:fillRect/>
+                    </a:stretch>
+                  </pic:blipFill>
+                  <pic:spPr>
+                    <a:xfrm>
+                      <a:off x="0" y="0"/>
+                      <a:ext cx="1779714" cy="2713622"/>
+                    </a:xfrm>
+                    <a:prstGeom prst="rect">
+                      <a:avLst/>
+                    </a:prstGeom>
+                  </pic:spPr>
+                </pic:pic>
+              </a:graphicData>
+            </a:graphic>
+          </wp:inline>
+        </w:drawing>
+      </w:r>
+    </w:p>
+    <w:p>
+      <w:pPr>
+        <w:pStyle w:val="ListParagraph"/>
+        <w:jc w:val="center"/>
+        <w:rPr>
+          <w:sz w:val="16"/>
+          <w:szCs w:val="16"/>
+        </w:rPr>
+      </w:pPr>
+      <w:r>
+        <w:rPr>
+          <w:sz w:val="16"/>
+          <w:szCs w:val="16"/>
+        </w:rPr>
+        <w:t xml:space="preserve">Figure </w:t>
+      </w:r>
+      <w:r>
+        <w:rPr>
+          <w:sz w:val="16"/>
+          <w:szCs w:val="16"/>
+        </w:rPr>
+        <w:t>4.3.1.</w:t>
+      </w:r>
+      <w:r>
+        <w:rPr>
+          <w:sz w:val="16"/>
+          <w:szCs w:val="16"/>
+        </w:rPr>
+        <w:t>3</w:t>
+      </w:r>
+      <w:r>
+        <w:rPr>
+          <w:sz w:val="16"/>
+          <w:szCs w:val="16"/>
+        </w:rPr>
+        <w:t xml:space="preserve"> Retrieved </w:t>
+      </w:r>
+      <w:proofErr w:type="gramStart"/>
+      <w:r>
+        <w:rPr>
+          <w:sz w:val="16"/>
+          <w:szCs w:val="16"/>
+        </w:rPr>
+        <w:t>06</w:t>
+      </w:r>
+      <w:r>
+        <w:rPr>
+          <w:sz w:val="16"/>
+          <w:szCs w:val="16"/>
+        </w:rPr>
+        <w:t>/04/2023</w:t>
+      </w:r>
+      <w:proofErr w:type="gramEnd"/>
+    </w:p>
+    <w:p>
+      <w:pPr>
+        <w:rPr>
+          <w:b/>
+          <w:bCs/>
+        </w:rPr>
+      </w:pPr>
+      <w:r>
+        <w:rPr>
+          <w:b/>
+          <w:bCs/>
+        </w:rPr>
+        <w:t>employees paid at the adult rate, average weekly total cash earnings - industry by sex.xlsx.</w:t>
+      </w:r>
+      <w:r>
+        <w:rPr>
+          <w:b/>
+          <w:bCs/>
+        </w:rPr>
+        <w:t>:</w:t>
+      </w:r>
+    </w:p>
+    <w:p>
+      <w:pPr>
+        <w:pStyle w:val="ListParagraph"/>
+        <w:numPr>
+          <w:ilvl w:val="0"/>
+          <w:numId w:val="38"/>
+        </w:numPr>
+        <w:ind w:left="720"/>
+      </w:pPr>
+      <w:r>
+        <w:t>Data transform code snippet</w:t>
+      </w:r>
+      <w:r>
+        <w:t>:</w:t>
+      </w:r>
+    </w:p>
+    <w:p>
+      <w:pPr>
+        <w:pStyle w:val="ListParagraph"/>
+      </w:pPr>
+      <w:r>
+        <w:rPr>
+          <w:noProof/>
+        </w:rPr>
+        <w:drawing>
+          <wp:inline distT="0" distB="0" distL="0" distR="0" wp14:anchorId="324E14E0" wp14:editId="7883A612">
+            <wp:extent cx="3619500" cy="704639"/>
+            <wp:effectExtent l="0" t="0" r="0" b="635"/>
+            <wp:docPr id="1033745138" name="Picture 1033745138" descr="A picture containing text, screenshot, font&#10;&#10;Description automatically generated"/>
+            <wp:cNvGraphicFramePr>
+              <a:graphicFrameLocks xmlns:a="http://schemas.openxmlformats.org/drawingml/2006/main" noChangeAspect="1"/>
+            </wp:cNvGraphicFramePr>
+            <a:graphic xmlns:a="http://schemas.openxmlformats.org/drawingml/2006/main">
+              <a:graphicData uri="http://schemas.openxmlformats.org/drawingml/2006/picture">
+                <pic:pic xmlns:pic="http://schemas.openxmlformats.org/drawingml/2006/picture">
+                  <pic:nvPicPr>
+                    <pic:cNvPr id="819017827" name="Picture 1" descr="A picture containing text, screenshot, font&#10;&#10;Description automatically generated"/>
+                    <pic:cNvPicPr/>
+                  </pic:nvPicPr>
+                  <pic:blipFill>
+                    <a:blip r:embed="rId28"/>
+                    <a:stretch>
+                      <a:fillRect/>
+                    </a:stretch>
+                  </pic:blipFill>
+                  <pic:spPr>
+                    <a:xfrm>
+                      <a:off x="0" y="0"/>
+                      <a:ext cx="3648159" cy="710218"/>
+                    </a:xfrm>
+                    <a:prstGeom prst="rect">
+                      <a:avLst/>
+                    </a:prstGeom>
+                  </pic:spPr>
+                </pic:pic>
+              </a:graphicData>
+            </a:graphic>
+          </wp:inline>
+        </w:drawing>
+      </w:r>
+    </w:p>
+    <w:p>
+      <w:pPr>
+        <w:pStyle w:val="ListParagraph"/>
+        <w:jc w:val="center"/>
+        <w:rPr>
+          <w:sz w:val="16"/>
+          <w:szCs w:val="16"/>
+        </w:rPr>
+      </w:pPr>
+      <w:r>
+        <w:rPr>
+          <w:sz w:val="16"/>
+          <w:szCs w:val="16"/>
+        </w:rPr>
+        <w:t xml:space="preserve">Figure </w:t>
+      </w:r>
+      <w:r>
+        <w:rPr>
+          <w:sz w:val="16"/>
+          <w:szCs w:val="16"/>
+        </w:rPr>
+        <w:t>4.3.1.</w:t>
+      </w:r>
+      <w:r>
+        <w:rPr>
+          <w:sz w:val="16"/>
+          <w:szCs w:val="16"/>
+        </w:rPr>
+        <w:t>4</w:t>
+      </w:r>
+      <w:r>
+        <w:rPr>
+          <w:sz w:val="16"/>
+          <w:szCs w:val="16"/>
+        </w:rPr>
+        <w:t xml:space="preserve"> </w:t>
+      </w:r>
+      <w:r>
+        <w:rPr>
+          <w:sz w:val="16"/>
+          <w:szCs w:val="16"/>
+        </w:rPr>
+        <w:t xml:space="preserve">Retrieved </w:t>
+      </w:r>
+      <w:proofErr w:type="gramStart"/>
+      <w:r>
+        <w:rPr>
+          <w:sz w:val="16"/>
+          <w:szCs w:val="16"/>
+        </w:rPr>
+        <w:t>06/04/2023</w:t>
+      </w:r>
+      <w:proofErr w:type="gramEnd"/>
+    </w:p>
+    <w:p>
+      <w:pPr>
+        <w:pStyle w:val="ListParagraph"/>
+        <w:numPr>
+          <w:ilvl w:val="0"/>
+          <w:numId w:val="38"/>
+        </w:numPr>
+        <w:ind w:left="720"/>
+      </w:pPr>
+      <w:r>
+        <w:t>After transformation:</w:t>
+      </w:r>
+    </w:p>
+    <w:p>
+      <w:pPr>
+        <w:pStyle w:val="ListParagraph"/>
+      </w:pPr>
+      <w:r>
+        <w:rPr>
+          <w:noProof/>
+        </w:rPr>
+        <w:drawing>
+          <wp:inline distT="0" distB="0" distL="0" distR="0" wp14:anchorId="6D86F26D" wp14:editId="6D0F4365">
+            <wp:extent cx="3460750" cy="1316773"/>
+            <wp:effectExtent l="0" t="0" r="6350" b="0"/>
+            <wp:docPr id="1538091907" name="Picture 1538091907" descr="A screenshot of a computer&#10;&#10;Description automatically generated with medium confidence"/>
+            <wp:cNvGraphicFramePr>
+              <a:graphicFrameLocks xmlns:a="http://schemas.openxmlformats.org/drawingml/2006/main" noChangeAspect="1"/>
+            </wp:cNvGraphicFramePr>
+            <a:graphic xmlns:a="http://schemas.openxmlformats.org/drawingml/2006/main">
+              <a:graphicData uri="http://schemas.openxmlformats.org/drawingml/2006/picture">
+                <pic:pic xmlns:pic="http://schemas.openxmlformats.org/drawingml/2006/picture">
+                  <pic:nvPicPr>
+                    <pic:cNvPr id="628913685" name="Picture 1" descr="A screenshot of a computer&#10;&#10;Description automatically generated with medium confidence"/>
+                    <pic:cNvPicPr/>
+                  </pic:nvPicPr>
+                  <pic:blipFill>
+                    <a:blip r:embed="rId29"/>
+                    <a:stretch>
+                      <a:fillRect/>
+                    </a:stretch>
+                  </pic:blipFill>
+                  <pic:spPr>
+                    <a:xfrm>
+                      <a:off x="0" y="0"/>
+                      <a:ext cx="3475830" cy="1322511"/>
+                    </a:xfrm>
+                    <a:prstGeom prst="rect">
+                      <a:avLst/>
+                    </a:prstGeom>
+                  </pic:spPr>
+                </pic:pic>
+              </a:graphicData>
+            </a:graphic>
+          </wp:inline>
+        </w:drawing>
+      </w:r>
+    </w:p>
+    <w:p>
+      <w:pPr>
+        <w:pStyle w:val="ListParagraph"/>
+        <w:jc w:val="center"/>
+        <w:rPr>
+          <w:sz w:val="16"/>
+          <w:szCs w:val="16"/>
+        </w:rPr>
+      </w:pPr>
+      <w:r>
+        <w:rPr>
+          <w:sz w:val="16"/>
+          <w:szCs w:val="16"/>
+        </w:rPr>
+        <w:t xml:space="preserve">Figure </w:t>
+      </w:r>
+      <w:proofErr w:type="gramStart"/>
+      <w:r>
+        <w:rPr>
+          <w:sz w:val="16"/>
+          <w:szCs w:val="16"/>
+        </w:rPr>
+        <w:t>4.3.1.</w:t>
+      </w:r>
+      <w:r>
+        <w:rPr>
+          <w:sz w:val="16"/>
+          <w:szCs w:val="16"/>
+        </w:rPr>
+        <w:t>5</w:t>
+      </w:r>
+      <w:r>
+        <w:rPr>
+          <w:sz w:val="16"/>
+          <w:szCs w:val="16"/>
+        </w:rPr>
+        <w:t xml:space="preserve"> </w:t>
+      </w:r>
+      <w:r>
+        <w:rPr>
+          <w:sz w:val="16"/>
+          <w:szCs w:val="16"/>
+        </w:rPr>
+        <w:t xml:space="preserve"> Retrieved</w:t>
+      </w:r>
+      <w:proofErr w:type="gramEnd"/>
+      <w:r>
+        <w:rPr>
+          <w:sz w:val="16"/>
+          <w:szCs w:val="16"/>
+        </w:rPr>
+        <w:t xml:space="preserve"> 06/04/2023</w:t>
+      </w:r>
+    </w:p>
+    <w:p>
+      <w:pPr>
+        <w:rPr>
+          <w:sz w:val="16"/>
+          <w:szCs w:val="16"/>
+        </w:rPr>
+      </w:pPr>
+    </w:p>
+    <w:p>
+      <w:pPr>
+        <w:pStyle w:val="Heading3"/>
+      </w:pPr>
+      <w:bookmarkStart w:id="18" w:name="_Toc135223957"/>
+      <w:r>
+        <w:t>4.3.2 Iteration 2:</w:t>
+      </w:r>
+      <w:bookmarkEnd w:id="18"/>
+    </w:p>
+    <w:p>
+      <w:pPr>
+        <w:pStyle w:val="ListParagraph"/>
+        <w:numPr>
+          <w:ilvl w:val="0"/>
+          <w:numId w:val="15"/>
+        </w:numPr>
+      </w:pPr>
+      <w:proofErr w:type="spellStart"/>
+      <w:r>
+        <w:t>AU_PAY_GAP_BY_STATE.ipynb</w:t>
+      </w:r>
+      <w:proofErr w:type="spellEnd"/>
+    </w:p>
+    <w:p>
+      <w:pPr>
+        <w:pStyle w:val="ListParagraph"/>
+        <w:numPr>
+          <w:ilvl w:val="0"/>
+          <w:numId w:val="15"/>
+        </w:numPr>
+      </w:pPr>
+      <w:r>
+        <w:t>Aim: Transfer data into machine friendly format and output for as JavaScript list format.</w:t>
+      </w:r>
+    </w:p>
+    <w:p>
+      <w:pPr>
+        <w:pStyle w:val="ListParagraph"/>
+        <w:numPr>
+          <w:ilvl w:val="0"/>
+          <w:numId w:val="15"/>
+        </w:numPr>
+      </w:pPr>
+      <w:r>
+        <w:t>Code Snippet:</w:t>
+      </w:r>
+    </w:p>
+    <w:p>
+      <w:pPr>
+        <w:pStyle w:val="ListParagraph"/>
+        <w:jc w:val="center"/>
+      </w:pPr>
+      <w:r>
+        <w:rPr>
+          <w:noProof/>
+        </w:rPr>
+        <w:drawing>
+          <wp:inline distT="0" distB="0" distL="0" distR="0" wp14:anchorId="39D191A5" wp14:editId="562151DD">
+            <wp:extent cx="3639787" cy="1460122"/>
+            <wp:effectExtent l="0" t="0" r="0" b="6985"/>
+            <wp:docPr id="291202976" name="Picture 1" descr="A picture containing graphical user interface&#10;&#10;Description automatically generated"/>
+            <wp:cNvGraphicFramePr>
+              <a:graphicFrameLocks xmlns:a="http://schemas.openxmlformats.org/drawingml/2006/main" noChangeAspect="1"/>
+            </wp:cNvGraphicFramePr>
+            <a:graphic xmlns:a="http://schemas.openxmlformats.org/drawingml/2006/main">
+              <a:graphicData uri="http://schemas.openxmlformats.org/drawingml/2006/picture">
+                <pic:pic xmlns:pic="http://schemas.openxmlformats.org/drawingml/2006/picture">
+                  <pic:nvPicPr>
+                    <pic:cNvPr id="291202976" name="Picture 1" descr="A picture containing graphical user interface&#10;&#10;Description automatically generated"/>
+                    <pic:cNvPicPr/>
+                  </pic:nvPicPr>
+                  <pic:blipFill>
+                    <a:blip r:embed="rId30"/>
+                    <a:stretch>
+                      <a:fillRect/>
+                    </a:stretch>
+                  </pic:blipFill>
+                  <pic:spPr>
+                    <a:xfrm>
+                      <a:off x="0" y="0"/>
+                      <a:ext cx="3675695" cy="1474527"/>
+                    </a:xfrm>
+                    <a:prstGeom prst="rect">
+                      <a:avLst/>
+                    </a:prstGeom>
+                  </pic:spPr>
+                </pic:pic>
+              </a:graphicData>
+            </a:graphic>
+          </wp:inline>
+        </w:drawing>
+      </w:r>
+    </w:p>
+    <w:p>
+      <w:pPr>
+        <w:pStyle w:val="ListParagraph"/>
+        <w:jc w:val="center"/>
+        <w:rPr>
+          <w:sz w:val="16"/>
+          <w:szCs w:val="16"/>
+        </w:rPr>
+      </w:pPr>
+      <w:r>
+        <w:rPr>
+          <w:sz w:val="16"/>
+          <w:szCs w:val="16"/>
+        </w:rPr>
+        <w:t xml:space="preserve">Figure </w:t>
+      </w:r>
+      <w:r>
+        <w:rPr>
+          <w:sz w:val="16"/>
+          <w:szCs w:val="16"/>
+        </w:rPr>
+        <w:t>4.3.2.1</w:t>
+      </w:r>
+      <w:r>
+        <w:rPr>
+          <w:sz w:val="16"/>
+          <w:szCs w:val="16"/>
+        </w:rPr>
+        <w:t xml:space="preserve"> Retrieved </w:t>
+      </w:r>
+      <w:proofErr w:type="gramStart"/>
+      <w:r>
+        <w:rPr>
+          <w:sz w:val="16"/>
+          <w:szCs w:val="16"/>
+        </w:rPr>
+        <w:t>29</w:t>
+      </w:r>
+      <w:r>
+        <w:rPr>
+          <w:sz w:val="16"/>
+          <w:szCs w:val="16"/>
+        </w:rPr>
+        <w:t>/04/2023</w:t>
+      </w:r>
+      <w:proofErr w:type="gramEnd"/>
+    </w:p>
+    <w:p>
+      <w:pPr>
+        <w:pStyle w:val="ListParagraph"/>
+        <w:numPr>
+          <w:ilvl w:val="0"/>
+          <w:numId w:val="15"/>
+        </w:numPr>
+      </w:pPr>
+      <w:r>
+        <w:lastRenderedPageBreak/>
+        <w:t>Output file: Java_data.txt:</w:t>
+      </w:r>
+    </w:p>
+    <w:p>
+      <w:pPr>
+        <w:pStyle w:val="ListParagraph"/>
+        <w:jc w:val="center"/>
+      </w:pPr>
+      <w:r>
+        <w:rPr>
+          <w:noProof/>
+        </w:rPr>
+        <w:drawing>
+          <wp:inline distT="0" distB="0" distL="0" distR="0" wp14:anchorId="323812AE" wp14:editId="732C3B63">
+            <wp:extent cx="4120737" cy="988262"/>
+            <wp:effectExtent l="0" t="0" r="0" b="2540"/>
+            <wp:docPr id="80528825" name="Picture 1" descr="A picture containing text&#10;&#10;Description automatically generated"/>
+            <wp:cNvGraphicFramePr>
+              <a:graphicFrameLocks xmlns:a="http://schemas.openxmlformats.org/drawingml/2006/main" noChangeAspect="1"/>
+            </wp:cNvGraphicFramePr>
+            <a:graphic xmlns:a="http://schemas.openxmlformats.org/drawingml/2006/main">
+              <a:graphicData uri="http://schemas.openxmlformats.org/drawingml/2006/picture">
+                <pic:pic xmlns:pic="http://schemas.openxmlformats.org/drawingml/2006/picture">
+                  <pic:nvPicPr>
+                    <pic:cNvPr id="80528825" name="Picture 1" descr="A picture containing text&#10;&#10;Description automatically generated"/>
+                    <pic:cNvPicPr/>
+                  </pic:nvPicPr>
+                  <pic:blipFill>
+                    <a:blip r:embed="rId31"/>
+                    <a:stretch>
+                      <a:fillRect/>
+                    </a:stretch>
+                  </pic:blipFill>
+                  <pic:spPr>
+                    <a:xfrm>
+                      <a:off x="0" y="0"/>
+                      <a:ext cx="4135734" cy="991859"/>
+                    </a:xfrm>
+                    <a:prstGeom prst="rect">
+                      <a:avLst/>
+                    </a:prstGeom>
+                  </pic:spPr>
+                </pic:pic>
+              </a:graphicData>
+            </a:graphic>
+          </wp:inline>
+        </w:drawing>
+      </w:r>
+    </w:p>
+    <w:p>
+      <w:pPr>
+        <w:pStyle w:val="ListParagraph"/>
+        <w:jc w:val="center"/>
+        <w:rPr>
+          <w:sz w:val="16"/>
+          <w:szCs w:val="16"/>
+        </w:rPr>
+      </w:pPr>
+      <w:r>
+        <w:rPr>
+          <w:sz w:val="16"/>
+          <w:szCs w:val="16"/>
+        </w:rPr>
+        <w:t xml:space="preserve">Figure </w:t>
+      </w:r>
+      <w:r>
+        <w:rPr>
+          <w:sz w:val="16"/>
+          <w:szCs w:val="16"/>
+        </w:rPr>
+        <w:t>4.3.2.</w:t>
+      </w:r>
+      <w:r>
+        <w:rPr>
+          <w:sz w:val="16"/>
+          <w:szCs w:val="16"/>
+        </w:rPr>
+        <w:t>2</w:t>
+      </w:r>
+      <w:r>
+        <w:rPr>
+          <w:sz w:val="16"/>
+          <w:szCs w:val="16"/>
+        </w:rPr>
+        <w:t xml:space="preserve"> Retrieved </w:t>
+      </w:r>
+      <w:proofErr w:type="gramStart"/>
+      <w:r>
+        <w:rPr>
+          <w:sz w:val="16"/>
+          <w:szCs w:val="16"/>
+        </w:rPr>
+        <w:t>29</w:t>
+      </w:r>
+      <w:r>
+        <w:rPr>
+          <w:sz w:val="16"/>
+          <w:szCs w:val="16"/>
+        </w:rPr>
+        <w:t>/04/2023</w:t>
+      </w:r>
+      <w:proofErr w:type="gramEnd"/>
+    </w:p>
+    <w:p>
+      <w:pPr>
+        <w:rPr>
+          <w:b/>
+          <w:bCs/>
+        </w:rPr>
+      </w:pPr>
+      <w:r>
+        <w:rPr>
+          <w:b/>
+          <w:bCs/>
+        </w:rPr>
+        <w:t>Industry.csv:</w:t>
+      </w:r>
+    </w:p>
+    <w:p>
+      <w:pPr>
+        <w:pStyle w:val="ListParagraph"/>
+        <w:numPr>
+          <w:ilvl w:val="0"/>
+          <w:numId w:val="40"/>
+        </w:numPr>
+      </w:pPr>
+      <w:r>
+        <w:t>Data transformation:</w:t>
+      </w:r>
+    </w:p>
+    <w:p>
+      <w:pPr>
+        <w:jc w:val="center"/>
+        <w:rPr>
+          <w:sz w:val="16"/>
+          <w:szCs w:val="16"/>
+        </w:rPr>
+      </w:pPr>
+      <w:r>
+        <w:rPr>
+          <w:noProof/>
+        </w:rPr>
+        <w:drawing>
+          <wp:inline distT="0" distB="0" distL="0" distR="0" wp14:anchorId="6E304A91" wp14:editId="30C20AB3">
+            <wp:extent cx="4533900" cy="1494014"/>
+            <wp:effectExtent l="0" t="0" r="0" b="0"/>
+            <wp:docPr id="1303060723" name="Picture 1" descr="A screenshot of a computer program&#10;&#10;Description automatically generated with medium confidence"/>
+            <wp:cNvGraphicFramePr>
+              <a:graphicFrameLocks xmlns:a="http://schemas.openxmlformats.org/drawingml/2006/main" noChangeAspect="1"/>
+            </wp:cNvGraphicFramePr>
+            <a:graphic xmlns:a="http://schemas.openxmlformats.org/drawingml/2006/main">
+              <a:graphicData uri="http://schemas.openxmlformats.org/drawingml/2006/picture">
+                <pic:pic xmlns:pic="http://schemas.openxmlformats.org/drawingml/2006/picture">
+                  <pic:nvPicPr>
+                    <pic:cNvPr id="1303060723" name="Picture 1" descr="A screenshot of a computer program&#10;&#10;Description automatically generated with medium confidence"/>
+                    <pic:cNvPicPr/>
+                  </pic:nvPicPr>
+                  <pic:blipFill>
+                    <a:blip r:embed="rId32"/>
+                    <a:stretch>
+                      <a:fillRect/>
+                    </a:stretch>
+                  </pic:blipFill>
+                  <pic:spPr>
+                    <a:xfrm>
+                      <a:off x="0" y="0"/>
+                      <a:ext cx="4542500" cy="1496848"/>
+                    </a:xfrm>
+                    <a:prstGeom prst="rect">
+                      <a:avLst/>
+                    </a:prstGeom>
+                  </pic:spPr>
+                </pic:pic>
+              </a:graphicData>
+            </a:graphic>
+          </wp:inline>
+        </w:drawing>
+      </w:r>
+    </w:p>
+    <w:p>
+      <w:pPr>
+        <w:pStyle w:val="ListParagraph"/>
+        <w:jc w:val="center"/>
+        <w:rPr>
+          <w:sz w:val="16"/>
+          <w:szCs w:val="16"/>
+        </w:rPr>
+      </w:pPr>
+      <w:r>
+        <w:rPr>
+          <w:sz w:val="16"/>
+          <w:szCs w:val="16"/>
+        </w:rPr>
+        <w:t xml:space="preserve">Figure </w:t>
+      </w:r>
+      <w:r>
+        <w:rPr>
+          <w:sz w:val="16"/>
+          <w:szCs w:val="16"/>
+        </w:rPr>
+        <w:t>4.3.2.</w:t>
+      </w:r>
+      <w:r>
+        <w:rPr>
+          <w:sz w:val="16"/>
+          <w:szCs w:val="16"/>
+        </w:rPr>
+        <w:t>3</w:t>
+      </w:r>
+      <w:r>
+        <w:rPr>
+          <w:sz w:val="16"/>
+          <w:szCs w:val="16"/>
+        </w:rPr>
+        <w:t xml:space="preserve"> Retrieved </w:t>
+      </w:r>
+      <w:proofErr w:type="gramStart"/>
+      <w:r>
+        <w:rPr>
+          <w:sz w:val="16"/>
+          <w:szCs w:val="16"/>
+        </w:rPr>
+        <w:t>29</w:t>
+      </w:r>
+      <w:r>
+        <w:rPr>
+          <w:sz w:val="16"/>
+          <w:szCs w:val="16"/>
+        </w:rPr>
+        <w:t>/04/2023</w:t>
+      </w:r>
+      <w:proofErr w:type="gramEnd"/>
+    </w:p>
+    <w:p>
+      <w:pPr>
+        <w:pStyle w:val="ListParagraph"/>
+        <w:numPr>
+          <w:ilvl w:val="0"/>
+          <w:numId w:val="40"/>
+        </w:numPr>
+      </w:pPr>
+      <w:r>
+        <w:t>After transformation:</w:t>
+      </w:r>
+    </w:p>
+    <w:p>
+      <w:pPr>
+        <w:pStyle w:val="ListParagraph"/>
+      </w:pPr>
+      <w:r>
+        <w:rPr>
+          <w:noProof/>
+        </w:rPr>
+        <w:drawing>
+          <wp:inline distT="0" distB="0" distL="0" distR="0" wp14:anchorId="27EEF791" wp14:editId="7B440996">
+            <wp:extent cx="2546350" cy="1842040"/>
+            <wp:effectExtent l="0" t="0" r="6350" b="6350"/>
+            <wp:docPr id="1362924735" name="Picture 1" descr="A screenshot of a calculator&#10;&#10;Description automatically generated with medium confidence"/>
+            <wp:cNvGraphicFramePr>
+              <a:graphicFrameLocks xmlns:a="http://schemas.openxmlformats.org/drawingml/2006/main" noChangeAspect="1"/>
+            </wp:cNvGraphicFramePr>
+            <a:graphic xmlns:a="http://schemas.openxmlformats.org/drawingml/2006/main">
+              <a:graphicData uri="http://schemas.openxmlformats.org/drawingml/2006/picture">
+                <pic:pic xmlns:pic="http://schemas.openxmlformats.org/drawingml/2006/picture">
+                  <pic:nvPicPr>
+                    <pic:cNvPr id="1362924735" name="Picture 1" descr="A screenshot of a calculator&#10;&#10;Description automatically generated with medium confidence"/>
+                    <pic:cNvPicPr/>
+                  </pic:nvPicPr>
+                  <pic:blipFill>
+                    <a:blip r:embed="rId33"/>
+                    <a:stretch>
+                      <a:fillRect/>
+                    </a:stretch>
+                  </pic:blipFill>
+                  <pic:spPr>
+                    <a:xfrm>
+                      <a:off x="0" y="0"/>
+                      <a:ext cx="2556383" cy="1849298"/>
+                    </a:xfrm>
+                    <a:prstGeom prst="rect">
+                      <a:avLst/>
+                    </a:prstGeom>
+                  </pic:spPr>
+                </pic:pic>
+              </a:graphicData>
+            </a:graphic>
+          </wp:inline>
+        </w:drawing>
+      </w:r>
+    </w:p>
+    <w:p>
+      <w:pPr>
+        <w:pStyle w:val="ListParagraph"/>
+        <w:jc w:val="center"/>
+        <w:rPr>
+          <w:sz w:val="16"/>
+          <w:szCs w:val="16"/>
+        </w:rPr>
+      </w:pPr>
+      <w:r>
+        <w:rPr>
+          <w:sz w:val="16"/>
+          <w:szCs w:val="16"/>
+        </w:rPr>
+        <w:t xml:space="preserve">Figure </w:t>
+      </w:r>
+      <w:r>
+        <w:rPr>
+          <w:sz w:val="16"/>
+          <w:szCs w:val="16"/>
+        </w:rPr>
+        <w:t>4.3.2.</w:t>
+      </w:r>
+      <w:r>
+        <w:rPr>
+          <w:sz w:val="16"/>
+          <w:szCs w:val="16"/>
+        </w:rPr>
+        <w:t>4</w:t>
+      </w:r>
+      <w:r>
+        <w:rPr>
+          <w:sz w:val="16"/>
+          <w:szCs w:val="16"/>
+        </w:rPr>
+        <w:t xml:space="preserve"> Retrieved </w:t>
+      </w:r>
+      <w:proofErr w:type="gramStart"/>
+      <w:r>
+        <w:rPr>
+          <w:sz w:val="16"/>
+          <w:szCs w:val="16"/>
+        </w:rPr>
+        <w:t>29</w:t>
+      </w:r>
+      <w:r>
+        <w:rPr>
+          <w:sz w:val="16"/>
+          <w:szCs w:val="16"/>
+        </w:rPr>
+        <w:t>/04/2023</w:t>
+      </w:r>
+      <w:proofErr w:type="gramEnd"/>
+    </w:p>
+    <w:p>
+      <w:pPr>
+        <w:pStyle w:val="Heading3"/>
+      </w:pPr>
+      <w:bookmarkStart w:id="19" w:name="_Toc135223958"/>
+      <w:r>
+        <w:t xml:space="preserve">4.3.2 Iteration </w:t>
+      </w:r>
+      <w:r>
+        <w:t>3</w:t>
+      </w:r>
+      <w:r>
+        <w:t>:</w:t>
+      </w:r>
+      <w:bookmarkEnd w:id="19"/>
+    </w:p>
+    <w:p>
+      <w:pPr>
+        <w:pStyle w:val="ListParagraph"/>
+        <w:numPr>
+          <w:ilvl w:val="0"/>
+          <w:numId w:val="26"/>
+        </w:numPr>
+      </w:pPr>
+      <w:proofErr w:type="spellStart"/>
+      <w:r>
+        <w:t>gender_pay_gap_</w:t>
+      </w:r>
+      <w:proofErr w:type="gramStart"/>
+      <w:r>
+        <w:t>measures.ipynb</w:t>
+      </w:r>
+      <w:proofErr w:type="spellEnd"/>
+      <w:proofErr w:type="gramEnd"/>
+    </w:p>
+    <w:p>
+      <w:pPr>
+        <w:pStyle w:val="ListParagraph"/>
+        <w:numPr>
+          <w:ilvl w:val="0"/>
+          <w:numId w:val="26"/>
+        </w:numPr>
+      </w:pPr>
+      <w:r>
+        <w:t>Aim: Transfer data into machine friendly format</w:t>
+      </w:r>
+      <w:r>
+        <w:t>.</w:t>
+      </w:r>
+    </w:p>
+    <w:p>
+      <w:pPr>
+        <w:pStyle w:val="ListParagraph"/>
+        <w:numPr>
+          <w:ilvl w:val="0"/>
+          <w:numId w:val="26"/>
+        </w:numPr>
+      </w:pPr>
+      <w:r>
+        <w:t>Code Snippet</w:t>
+      </w:r>
+    </w:p>
+    <w:p>
+      <w:pPr>
+        <w:pStyle w:val="ListParagraph"/>
+      </w:pPr>
+      <w:r>
+        <w:rPr>
+          <w:noProof/>
+        </w:rPr>
+        <w:drawing>
+          <wp:inline distT="0" distB="0" distL="0" distR="0" wp14:anchorId="558CE72F" wp14:editId="15EBC386">
+            <wp:extent cx="4527550" cy="867244"/>
+            <wp:effectExtent l="0" t="0" r="6350" b="9525"/>
+            <wp:docPr id="696920337" name="Picture 1" descr="A picture containing screenshot, text, font&#10;&#10;Description automatically generated"/>
+            <wp:cNvGraphicFramePr>
+              <a:graphicFrameLocks xmlns:a="http://schemas.openxmlformats.org/drawingml/2006/main" noChangeAspect="1"/>
+            </wp:cNvGraphicFramePr>
+            <a:graphic xmlns:a="http://schemas.openxmlformats.org/drawingml/2006/main">
+              <a:graphicData uri="http://schemas.openxmlformats.org/drawingml/2006/picture">
+                <pic:pic xmlns:pic="http://schemas.openxmlformats.org/drawingml/2006/picture">
+                  <pic:nvPicPr>
+                    <pic:cNvPr id="696920337" name="Picture 1" descr="A picture containing screenshot, text, font&#10;&#10;Description automatically generated"/>
+                    <pic:cNvPicPr/>
+                  </pic:nvPicPr>
+                  <pic:blipFill>
+                    <a:blip r:embed="rId34"/>
+                    <a:stretch>
+                      <a:fillRect/>
+                    </a:stretch>
+                  </pic:blipFill>
+                  <pic:spPr>
+                    <a:xfrm>
+                      <a:off x="0" y="0"/>
+                      <a:ext cx="4556248" cy="872741"/>
+                    </a:xfrm>
+                    <a:prstGeom prst="rect">
+                      <a:avLst/>
+                    </a:prstGeom>
+                  </pic:spPr>
+                </pic:pic>
+              </a:graphicData>
+            </a:graphic>
+          </wp:inline>
+        </w:drawing>
+      </w:r>
+    </w:p>
+    <w:p>
+      <w:pPr>
+        <w:pStyle w:val="ListParagraph"/>
+        <w:jc w:val="center"/>
+        <w:rPr>
+          <w:sz w:val="16"/>
+          <w:szCs w:val="16"/>
+        </w:rPr>
+      </w:pPr>
+      <w:r>
+        <w:rPr>
+          <w:sz w:val="16"/>
+          <w:szCs w:val="16"/>
+        </w:rPr>
+        <w:t xml:space="preserve">Figure </w:t>
+      </w:r>
+      <w:r>
+        <w:rPr>
+          <w:sz w:val="16"/>
+          <w:szCs w:val="16"/>
+        </w:rPr>
+        <w:t>4.3.</w:t>
+      </w:r>
+      <w:r>
+        <w:rPr>
+          <w:sz w:val="16"/>
+          <w:szCs w:val="16"/>
+        </w:rPr>
+        <w:t>3</w:t>
+      </w:r>
+      <w:r>
+        <w:rPr>
+          <w:sz w:val="16"/>
+          <w:szCs w:val="16"/>
+        </w:rPr>
+        <w:t>.</w:t>
+      </w:r>
+      <w:r>
+        <w:rPr>
+          <w:sz w:val="16"/>
+          <w:szCs w:val="16"/>
+        </w:rPr>
+        <w:t>1</w:t>
+      </w:r>
+      <w:r>
+        <w:rPr>
+          <w:sz w:val="16"/>
+          <w:szCs w:val="16"/>
+        </w:rPr>
+        <w:t xml:space="preserve"> Retrieved </w:t>
+      </w:r>
+      <w:proofErr w:type="gramStart"/>
+      <w:r>
+        <w:rPr>
+          <w:sz w:val="16"/>
+          <w:szCs w:val="16"/>
+        </w:rPr>
+        <w:t>03</w:t>
+      </w:r>
+      <w:r>
+        <w:rPr>
+          <w:sz w:val="16"/>
+          <w:szCs w:val="16"/>
+        </w:rPr>
+        <w:t>/0</w:t>
+      </w:r>
+      <w:r>
+        <w:rPr>
+          <w:sz w:val="16"/>
+          <w:szCs w:val="16"/>
+        </w:rPr>
+        <w:t>5</w:t>
+      </w:r>
+      <w:r>
+        <w:rPr>
+          <w:sz w:val="16"/>
+          <w:szCs w:val="16"/>
+        </w:rPr>
+        <w:t>/2023</w:t>
+      </w:r>
+      <w:proofErr w:type="gramEnd"/>
+    </w:p>
+    <w:p>
+      <w:pPr>
+        <w:pStyle w:val="ListParagraph"/>
+        <w:numPr>
+          <w:ilvl w:val="0"/>
+          <w:numId w:val="26"/>
+        </w:numPr>
+      </w:pPr>
+      <w:r>
+        <w:t xml:space="preserve">Output file: </w:t>
+      </w:r>
+      <w:r>
+        <w:t>pay_gap.xlsx</w:t>
+      </w:r>
+      <w:r>
+        <w:t>:</w:t>
+      </w:r>
+    </w:p>
+    <w:p>
+      <w:pPr>
+        <w:jc w:val="center"/>
+      </w:pPr>
+      <w:r>
+        <w:rPr>
+          <w:noProof/>
+        </w:rPr>
+        <w:lastRenderedPageBreak/>
+        <w:drawing>
+          <wp:inline distT="0" distB="0" distL="0" distR="0" wp14:anchorId="4685BD77" wp14:editId="625E37FA">
+            <wp:extent cx="2172995" cy="2146300"/>
+            <wp:effectExtent l="0" t="0" r="0" b="6350"/>
+            <wp:docPr id="808637301" name="Picture 1" descr="A screenshot of a spreadsheet&#10;&#10;Description automatically generated with medium confidence"/>
+            <wp:cNvGraphicFramePr>
+              <a:graphicFrameLocks xmlns:a="http://schemas.openxmlformats.org/drawingml/2006/main" noChangeAspect="1"/>
+            </wp:cNvGraphicFramePr>
+            <a:graphic xmlns:a="http://schemas.openxmlformats.org/drawingml/2006/main">
+              <a:graphicData uri="http://schemas.openxmlformats.org/drawingml/2006/picture">
+                <pic:pic xmlns:pic="http://schemas.openxmlformats.org/drawingml/2006/picture">
+                  <pic:nvPicPr>
+                    <pic:cNvPr id="808637301" name="Picture 1" descr="A screenshot of a spreadsheet&#10;&#10;Description automatically generated with medium confidence"/>
+                    <pic:cNvPicPr/>
+                  </pic:nvPicPr>
+                  <pic:blipFill>
+                    <a:blip r:embed="rId35"/>
+                    <a:stretch>
+                      <a:fillRect/>
+                    </a:stretch>
+                  </pic:blipFill>
+                  <pic:spPr>
+                    <a:xfrm>
+                      <a:off x="0" y="0"/>
+                      <a:ext cx="2178241" cy="2151482"/>
+                    </a:xfrm>
+                    <a:prstGeom prst="rect">
+                      <a:avLst/>
+                    </a:prstGeom>
+                  </pic:spPr>
+                </pic:pic>
+              </a:graphicData>
+            </a:graphic>
+          </wp:inline>
+        </w:drawing>
+      </w:r>
+    </w:p>
+    <w:p>
+      <w:pPr>
+        <w:pStyle w:val="ListParagraph"/>
+        <w:jc w:val="center"/>
+        <w:rPr>
+          <w:sz w:val="16"/>
+          <w:szCs w:val="16"/>
+        </w:rPr>
+      </w:pPr>
+      <w:r>
+        <w:rPr>
+          <w:sz w:val="16"/>
+          <w:szCs w:val="16"/>
+        </w:rPr>
+        <w:t>Figure 4.3.3.</w:t>
+      </w:r>
+      <w:r>
+        <w:rPr>
+          <w:sz w:val="16"/>
+          <w:szCs w:val="16"/>
+        </w:rPr>
+        <w:t>2</w:t>
+      </w:r>
+      <w:r>
+        <w:rPr>
+          <w:sz w:val="16"/>
+          <w:szCs w:val="16"/>
+        </w:rPr>
+        <w:t xml:space="preserve"> Retrieved </w:t>
+      </w:r>
+      <w:proofErr w:type="gramStart"/>
+      <w:r>
+        <w:rPr>
+          <w:sz w:val="16"/>
+          <w:szCs w:val="16"/>
+        </w:rPr>
+        <w:t>03/05/2023</w:t>
+      </w:r>
+      <w:proofErr w:type="gramEnd"/>
+    </w:p>
+    <w:p>
+      <w:pPr>
+        <w:jc w:val="center"/>
+      </w:pPr>
     </w:p>
     <w:p/>
     <w:p/>
@@ -4996,696 +8232,6 @@
     <w:p/>
     <w:p/>
     <w:p/>
-    <w:p>
-      <w:pPr>
-        <w:pStyle w:val="Heading1"/>
-      </w:pPr>
-      <w:bookmarkStart w:id="10" w:name="_Toc133690976"/>
-      <w:r>
-        <w:lastRenderedPageBreak/>
-        <w:t>4.Data Processing:</w:t>
-      </w:r>
-      <w:bookmarkEnd w:id="10"/>
-    </w:p>
-    <w:p>
-      <w:pPr>
-        <w:rPr>
-          <w:b/>
-          <w:bCs/>
-        </w:rPr>
-      </w:pPr>
-    </w:p>
-    <w:p>
-      <w:pPr>
-        <w:pStyle w:val="Heading2"/>
-      </w:pPr>
-      <w:bookmarkStart w:id="11" w:name="_Toc133690977"/>
-      <w:r>
-        <w:t>4.1</w:t>
-      </w:r>
-      <w:r>
-        <w:t>Data Transformation:</w:t>
-      </w:r>
-      <w:bookmarkEnd w:id="11"/>
-    </w:p>
-    <w:p>
-      <w:r>
-        <w:t xml:space="preserve">Since the format of the data cannot be directly used for </w:t>
-      </w:r>
-      <w:r>
-        <w:rPr>
-          <w:rFonts w:hint="eastAsia"/>
-        </w:rPr>
-        <w:t>plotting</w:t>
-      </w:r>
-      <w:r>
-        <w:t>, and the formats of different tables are different, it is necessary to transform the data into a unified format.</w:t>
-      </w:r>
-    </w:p>
-    <w:p>
-      <w:r>
-        <w:t>Check data completeness, missing values and duplicate values. Validation Check, make sure the data meet the desired standards, use statistical significance and verify accuracy of calculations.</w:t>
-      </w:r>
-    </w:p>
-    <w:p/>
-    <w:p>
-      <w:pPr>
-        <w:pStyle w:val="Heading2"/>
-      </w:pPr>
-      <w:bookmarkStart w:id="12" w:name="_Toc133690978"/>
-      <w:r>
-        <w:t xml:space="preserve">4.2 </w:t>
-      </w:r>
-      <w:r>
-        <w:t>Related Tools/Code</w:t>
-      </w:r>
-      <w:r>
-        <w:t>:</w:t>
-      </w:r>
-      <w:bookmarkEnd w:id="12"/>
-    </w:p>
-    <w:p>
-      <w:pPr>
-        <w:pStyle w:val="ListParagraph"/>
-        <w:numPr>
-          <w:ilvl w:val="0"/>
-          <w:numId w:val="6"/>
-        </w:numPr>
-      </w:pPr>
-      <w:r>
-        <w:t>Environment: python 3.8.8</w:t>
-      </w:r>
-    </w:p>
-    <w:p>
-      <w:pPr>
-        <w:pStyle w:val="ListParagraph"/>
-        <w:numPr>
-          <w:ilvl w:val="0"/>
-          <w:numId w:val="6"/>
-        </w:numPr>
-      </w:pPr>
-      <w:r>
-        <w:t xml:space="preserve">Tools: </w:t>
-      </w:r>
-      <w:proofErr w:type="spellStart"/>
-      <w:r>
-        <w:t>V</w:t>
-      </w:r>
-      <w:r>
-        <w:t>S</w:t>
-      </w:r>
-      <w:r>
-        <w:t>code</w:t>
-      </w:r>
-      <w:proofErr w:type="spellEnd"/>
-      <w:r>
-        <w:t xml:space="preserve">, </w:t>
-      </w:r>
-      <w:proofErr w:type="spellStart"/>
-      <w:r>
-        <w:t>Jupyter</w:t>
-      </w:r>
-      <w:proofErr w:type="spellEnd"/>
-      <w:r>
-        <w:t xml:space="preserve"> </w:t>
-      </w:r>
-      <w:r>
-        <w:rPr>
-          <w:rFonts w:hint="eastAsia"/>
-        </w:rPr>
-        <w:t>N</w:t>
-      </w:r>
-      <w:r>
-        <w:t>otebook</w:t>
-      </w:r>
-    </w:p>
-    <w:p/>
-    <w:p>
-      <w:pPr>
-        <w:pStyle w:val="Heading2"/>
-      </w:pPr>
-      <w:bookmarkStart w:id="13" w:name="_Toc133690979"/>
-      <w:r>
-        <w:t>4.3 Data Transformation</w:t>
-      </w:r>
-      <w:bookmarkEnd w:id="13"/>
-    </w:p>
-    <w:p/>
-    <w:p>
-      <w:pPr>
-        <w:pStyle w:val="Heading3"/>
-      </w:pPr>
-      <w:bookmarkStart w:id="14" w:name="_Toc133690980"/>
-      <w:r>
-        <w:t>4.3</w:t>
-      </w:r>
-      <w:r>
-        <w:t>.1 Iteration 1:</w:t>
-      </w:r>
-      <w:bookmarkEnd w:id="14"/>
-    </w:p>
-    <w:p>
-      <w:pPr>
-        <w:pStyle w:val="ListParagraph"/>
-        <w:numPr>
-          <w:ilvl w:val="0"/>
-          <w:numId w:val="14"/>
-        </w:numPr>
-      </w:pPr>
-      <w:r>
-        <w:t xml:space="preserve">File: </w:t>
-      </w:r>
-      <w:proofErr w:type="spellStart"/>
-      <w:r>
-        <w:t>data_</w:t>
-      </w:r>
-      <w:proofErr w:type="gramStart"/>
-      <w:r>
-        <w:t>transform.ipynb</w:t>
-      </w:r>
-      <w:proofErr w:type="spellEnd"/>
-      <w:proofErr w:type="gramEnd"/>
-    </w:p>
-    <w:p>
-      <w:pPr>
-        <w:pStyle w:val="ListParagraph"/>
-        <w:numPr>
-          <w:ilvl w:val="0"/>
-          <w:numId w:val="14"/>
-        </w:numPr>
-      </w:pPr>
-      <w:r>
-        <w:t>Aim: Transfer data into machine friendly for build dashboard</w:t>
-      </w:r>
-    </w:p>
-    <w:p>
-      <w:pPr>
-        <w:pStyle w:val="ListParagraph"/>
-        <w:numPr>
-          <w:ilvl w:val="0"/>
-          <w:numId w:val="14"/>
-        </w:numPr>
-      </w:pPr>
-      <w:proofErr w:type="gramStart"/>
-      <w:r>
-        <w:t>Code  Snippet</w:t>
-      </w:r>
-      <w:proofErr w:type="gramEnd"/>
-      <w:r>
-        <w:t>:</w:t>
-      </w:r>
-    </w:p>
-    <w:p>
-      <w:pPr>
-        <w:pStyle w:val="ListParagraph"/>
-        <w:ind w:left="1440" w:firstLine="720"/>
-      </w:pPr>
-      <w:r>
-        <w:rPr>
-          <w:noProof/>
-        </w:rPr>
-        <w:drawing>
-          <wp:inline distT="0" distB="0" distL="0" distR="0" wp14:anchorId="5ECA4727" wp14:editId="47D0FD7F">
-            <wp:extent cx="2440305" cy="1086070"/>
-            <wp:effectExtent l="0" t="0" r="0" b="0"/>
-            <wp:docPr id="71983821" name="Picture 71983821" descr="Text&#10;&#10;Description automatically generated"/>
-            <wp:cNvGraphicFramePr>
-              <a:graphicFrameLocks xmlns:a="http://schemas.openxmlformats.org/drawingml/2006/main" noChangeAspect="1"/>
-            </wp:cNvGraphicFramePr>
-            <a:graphic xmlns:a="http://schemas.openxmlformats.org/drawingml/2006/main">
-              <a:graphicData uri="http://schemas.openxmlformats.org/drawingml/2006/picture">
-                <pic:pic xmlns:pic="http://schemas.openxmlformats.org/drawingml/2006/picture">
-                  <pic:nvPicPr>
-                    <pic:cNvPr id="367723555" name="Picture 1" descr="Text&#10;&#10;Description automatically generated"/>
-                    <pic:cNvPicPr/>
-                  </pic:nvPicPr>
-                  <pic:blipFill>
-                    <a:blip r:embed="rId18"/>
-                    <a:stretch>
-                      <a:fillRect/>
-                    </a:stretch>
-                  </pic:blipFill>
-                  <pic:spPr>
-                    <a:xfrm>
-                      <a:off x="0" y="0"/>
-                      <a:ext cx="2506002" cy="1115309"/>
-                    </a:xfrm>
-                    <a:prstGeom prst="rect">
-                      <a:avLst/>
-                    </a:prstGeom>
-                  </pic:spPr>
-                </pic:pic>
-              </a:graphicData>
-            </a:graphic>
-          </wp:inline>
-        </w:drawing>
-      </w:r>
-    </w:p>
-    <w:p>
-      <w:pPr>
-        <w:pStyle w:val="ListParagraph"/>
-        <w:jc w:val="center"/>
-        <w:rPr>
-          <w:sz w:val="16"/>
-          <w:szCs w:val="16"/>
-        </w:rPr>
-      </w:pPr>
-      <w:r>
-        <w:rPr>
-          <w:sz w:val="16"/>
-          <w:szCs w:val="16"/>
-        </w:rPr>
-        <w:t xml:space="preserve">Figure </w:t>
-      </w:r>
-      <w:r>
-        <w:rPr>
-          <w:sz w:val="16"/>
-          <w:szCs w:val="16"/>
-        </w:rPr>
-        <w:t>4.3.1.1</w:t>
-      </w:r>
-      <w:r>
-        <w:rPr>
-          <w:sz w:val="16"/>
-          <w:szCs w:val="16"/>
-        </w:rPr>
-        <w:t xml:space="preserve"> Retrieved </w:t>
-      </w:r>
-      <w:proofErr w:type="gramStart"/>
-      <w:r>
-        <w:rPr>
-          <w:sz w:val="16"/>
-          <w:szCs w:val="16"/>
-        </w:rPr>
-        <w:t>06</w:t>
-      </w:r>
-      <w:r>
-        <w:rPr>
-          <w:sz w:val="16"/>
-          <w:szCs w:val="16"/>
-        </w:rPr>
-        <w:t>/04/2023</w:t>
-      </w:r>
-      <w:proofErr w:type="gramEnd"/>
-    </w:p>
-    <w:p>
-      <w:pPr>
-        <w:pStyle w:val="ListParagraph"/>
-        <w:numPr>
-          <w:ilvl w:val="0"/>
-          <w:numId w:val="14"/>
-        </w:numPr>
-      </w:pPr>
-      <w:r>
-        <w:t xml:space="preserve">Output file: </w:t>
-      </w:r>
-      <w:r>
-        <w:t>Output.xlsx</w:t>
-      </w:r>
-    </w:p>
-    <w:p>
-      <w:pPr>
-        <w:pStyle w:val="ListParagraph"/>
-        <w:numPr>
-          <w:ilvl w:val="1"/>
-          <w:numId w:val="14"/>
-        </w:numPr>
-      </w:pPr>
-      <w:r>
-        <w:t>Data Snippet:</w:t>
-      </w:r>
-    </w:p>
-    <w:p>
-      <w:pPr>
-        <w:pStyle w:val="ListParagraph"/>
-        <w:ind w:left="1440"/>
-        <w:jc w:val="center"/>
-      </w:pPr>
-      <w:r>
-        <w:rPr>
-          <w:noProof/>
-        </w:rPr>
-        <w:drawing>
-          <wp:inline distT="0" distB="0" distL="0" distR="0" wp14:anchorId="55C2A97A" wp14:editId="5723CB21">
-            <wp:extent cx="1764065" cy="2689761"/>
-            <wp:effectExtent l="0" t="0" r="7620" b="0"/>
-            <wp:docPr id="737599454" name="Picture 1"/>
-            <wp:cNvGraphicFramePr>
-              <a:graphicFrameLocks xmlns:a="http://schemas.openxmlformats.org/drawingml/2006/main" noChangeAspect="1"/>
-            </wp:cNvGraphicFramePr>
-            <a:graphic xmlns:a="http://schemas.openxmlformats.org/drawingml/2006/main">
-              <a:graphicData uri="http://schemas.openxmlformats.org/drawingml/2006/picture">
-                <pic:pic xmlns:pic="http://schemas.openxmlformats.org/drawingml/2006/picture">
-                  <pic:nvPicPr>
-                    <pic:cNvPr id="737599454" name=""/>
-                    <pic:cNvPicPr/>
-                  </pic:nvPicPr>
-                  <pic:blipFill>
-                    <a:blip r:embed="rId19"/>
-                    <a:stretch>
-                      <a:fillRect/>
-                    </a:stretch>
-                  </pic:blipFill>
-                  <pic:spPr>
-                    <a:xfrm>
-                      <a:off x="0" y="0"/>
-                      <a:ext cx="1779714" cy="2713622"/>
-                    </a:xfrm>
-                    <a:prstGeom prst="rect">
-                      <a:avLst/>
-                    </a:prstGeom>
-                  </pic:spPr>
-                </pic:pic>
-              </a:graphicData>
-            </a:graphic>
-          </wp:inline>
-        </w:drawing>
-      </w:r>
-    </w:p>
-    <w:p>
-      <w:pPr>
-        <w:pStyle w:val="ListParagraph"/>
-        <w:jc w:val="center"/>
-        <w:rPr>
-          <w:sz w:val="16"/>
-          <w:szCs w:val="16"/>
-        </w:rPr>
-      </w:pPr>
-      <w:r>
-        <w:rPr>
-          <w:sz w:val="16"/>
-          <w:szCs w:val="16"/>
-        </w:rPr>
-        <w:t xml:space="preserve">Figure </w:t>
-      </w:r>
-      <w:r>
-        <w:rPr>
-          <w:sz w:val="16"/>
-          <w:szCs w:val="16"/>
-        </w:rPr>
-        <w:t>4.3.1.2</w:t>
-      </w:r>
-      <w:r>
-        <w:rPr>
-          <w:sz w:val="16"/>
-          <w:szCs w:val="16"/>
-        </w:rPr>
-        <w:t xml:space="preserve"> Retrieved </w:t>
-      </w:r>
-      <w:proofErr w:type="gramStart"/>
-      <w:r>
-        <w:rPr>
-          <w:sz w:val="16"/>
-          <w:szCs w:val="16"/>
-        </w:rPr>
-        <w:t>06</w:t>
-      </w:r>
-      <w:r>
-        <w:rPr>
-          <w:sz w:val="16"/>
-          <w:szCs w:val="16"/>
-        </w:rPr>
-        <w:t>/04/2023</w:t>
-      </w:r>
-      <w:proofErr w:type="gramEnd"/>
-    </w:p>
-    <w:p>
-      <w:pPr>
-        <w:pStyle w:val="Heading3"/>
-      </w:pPr>
-      <w:bookmarkStart w:id="15" w:name="_Toc133690981"/>
-      <w:r>
-        <w:lastRenderedPageBreak/>
-        <w:t>4.3.</w:t>
-      </w:r>
-      <w:r>
-        <w:t>2</w:t>
-      </w:r>
-      <w:r>
-        <w:t xml:space="preserve"> Iteration </w:t>
-      </w:r>
-      <w:r>
-        <w:t>2</w:t>
-      </w:r>
-      <w:r>
-        <w:t>:</w:t>
-      </w:r>
-      <w:bookmarkEnd w:id="15"/>
-    </w:p>
-    <w:p>
-      <w:pPr>
-        <w:pStyle w:val="ListParagraph"/>
-        <w:numPr>
-          <w:ilvl w:val="0"/>
-          <w:numId w:val="15"/>
-        </w:numPr>
-      </w:pPr>
-      <w:proofErr w:type="spellStart"/>
-      <w:r>
-        <w:t>AU_PAY_GAP_BY_STATE.ipynb</w:t>
-      </w:r>
-      <w:proofErr w:type="spellEnd"/>
-    </w:p>
-    <w:p>
-      <w:pPr>
-        <w:pStyle w:val="ListParagraph"/>
-        <w:numPr>
-          <w:ilvl w:val="0"/>
-          <w:numId w:val="15"/>
-        </w:numPr>
-      </w:pPr>
-      <w:r>
-        <w:t>Aim: Transfer data into machine friendly format and output for as JavaScript list format.</w:t>
-      </w:r>
-    </w:p>
-    <w:p>
-      <w:pPr>
-        <w:pStyle w:val="ListParagraph"/>
-        <w:numPr>
-          <w:ilvl w:val="0"/>
-          <w:numId w:val="15"/>
-        </w:numPr>
-      </w:pPr>
-      <w:r>
-        <w:t>Code Snippet:</w:t>
-      </w:r>
-    </w:p>
-    <w:p>
-      <w:pPr>
-        <w:pStyle w:val="ListParagraph"/>
-        <w:jc w:val="center"/>
-      </w:pPr>
-      <w:r>
-        <w:rPr>
-          <w:noProof/>
-        </w:rPr>
-        <w:drawing>
-          <wp:inline distT="0" distB="0" distL="0" distR="0" wp14:anchorId="39D191A5" wp14:editId="562151DD">
-            <wp:extent cx="3639787" cy="1460122"/>
-            <wp:effectExtent l="0" t="0" r="0" b="6985"/>
-            <wp:docPr id="291202976" name="Picture 1" descr="A picture containing graphical user interface&#10;&#10;Description automatically generated"/>
-            <wp:cNvGraphicFramePr>
-              <a:graphicFrameLocks xmlns:a="http://schemas.openxmlformats.org/drawingml/2006/main" noChangeAspect="1"/>
-            </wp:cNvGraphicFramePr>
-            <a:graphic xmlns:a="http://schemas.openxmlformats.org/drawingml/2006/main">
-              <a:graphicData uri="http://schemas.openxmlformats.org/drawingml/2006/picture">
-                <pic:pic xmlns:pic="http://schemas.openxmlformats.org/drawingml/2006/picture">
-                  <pic:nvPicPr>
-                    <pic:cNvPr id="291202976" name="Picture 1" descr="A picture containing graphical user interface&#10;&#10;Description automatically generated"/>
-                    <pic:cNvPicPr/>
-                  </pic:nvPicPr>
-                  <pic:blipFill>
-                    <a:blip r:embed="rId20"/>
-                    <a:stretch>
-                      <a:fillRect/>
-                    </a:stretch>
-                  </pic:blipFill>
-                  <pic:spPr>
-                    <a:xfrm>
-                      <a:off x="0" y="0"/>
-                      <a:ext cx="3675695" cy="1474527"/>
-                    </a:xfrm>
-                    <a:prstGeom prst="rect">
-                      <a:avLst/>
-                    </a:prstGeom>
-                  </pic:spPr>
-                </pic:pic>
-              </a:graphicData>
-            </a:graphic>
-          </wp:inline>
-        </w:drawing>
-      </w:r>
-    </w:p>
-    <w:p>
-      <w:pPr>
-        <w:pStyle w:val="ListParagraph"/>
-        <w:jc w:val="center"/>
-        <w:rPr>
-          <w:sz w:val="16"/>
-          <w:szCs w:val="16"/>
-        </w:rPr>
-      </w:pPr>
-      <w:r>
-        <w:rPr>
-          <w:sz w:val="16"/>
-          <w:szCs w:val="16"/>
-        </w:rPr>
-        <w:t xml:space="preserve">Figure </w:t>
-      </w:r>
-      <w:r>
-        <w:rPr>
-          <w:sz w:val="16"/>
-          <w:szCs w:val="16"/>
-        </w:rPr>
-        <w:t>4.3.2.1</w:t>
-      </w:r>
-      <w:r>
-        <w:rPr>
-          <w:sz w:val="16"/>
-          <w:szCs w:val="16"/>
-        </w:rPr>
-        <w:t xml:space="preserve"> Retrieved </w:t>
-      </w:r>
-      <w:proofErr w:type="gramStart"/>
-      <w:r>
-        <w:rPr>
-          <w:sz w:val="16"/>
-          <w:szCs w:val="16"/>
-        </w:rPr>
-        <w:t>29</w:t>
-      </w:r>
-      <w:r>
-        <w:rPr>
-          <w:sz w:val="16"/>
-          <w:szCs w:val="16"/>
-        </w:rPr>
-        <w:t>/04/2023</w:t>
-      </w:r>
-      <w:proofErr w:type="gramEnd"/>
-    </w:p>
-    <w:p>
-      <w:pPr>
-        <w:pStyle w:val="ListParagraph"/>
-        <w:numPr>
-          <w:ilvl w:val="0"/>
-          <w:numId w:val="15"/>
-        </w:numPr>
-      </w:pPr>
-      <w:r>
-        <w:t>Output file: Java_data.txt code snippet:</w:t>
-      </w:r>
-    </w:p>
-    <w:p>
-      <w:pPr>
-        <w:pStyle w:val="ListParagraph"/>
-        <w:jc w:val="center"/>
-      </w:pPr>
-      <w:r>
-        <w:rPr>
-          <w:noProof/>
-        </w:rPr>
-        <w:drawing>
-          <wp:inline distT="0" distB="0" distL="0" distR="0" wp14:anchorId="323812AE" wp14:editId="732C3B63">
-            <wp:extent cx="4120737" cy="988262"/>
-            <wp:effectExtent l="0" t="0" r="0" b="2540"/>
-            <wp:docPr id="80528825" name="Picture 1" descr="A picture containing text&#10;&#10;Description automatically generated"/>
-            <wp:cNvGraphicFramePr>
-              <a:graphicFrameLocks xmlns:a="http://schemas.openxmlformats.org/drawingml/2006/main" noChangeAspect="1"/>
-            </wp:cNvGraphicFramePr>
-            <a:graphic xmlns:a="http://schemas.openxmlformats.org/drawingml/2006/main">
-              <a:graphicData uri="http://schemas.openxmlformats.org/drawingml/2006/picture">
-                <pic:pic xmlns:pic="http://schemas.openxmlformats.org/drawingml/2006/picture">
-                  <pic:nvPicPr>
-                    <pic:cNvPr id="80528825" name="Picture 1" descr="A picture containing text&#10;&#10;Description automatically generated"/>
-                    <pic:cNvPicPr/>
-                  </pic:nvPicPr>
-                  <pic:blipFill>
-                    <a:blip r:embed="rId21"/>
-                    <a:stretch>
-                      <a:fillRect/>
-                    </a:stretch>
-                  </pic:blipFill>
-                  <pic:spPr>
-                    <a:xfrm>
-                      <a:off x="0" y="0"/>
-                      <a:ext cx="4135734" cy="991859"/>
-                    </a:xfrm>
-                    <a:prstGeom prst="rect">
-                      <a:avLst/>
-                    </a:prstGeom>
-                  </pic:spPr>
-                </pic:pic>
-              </a:graphicData>
-            </a:graphic>
-          </wp:inline>
-        </w:drawing>
-      </w:r>
-    </w:p>
-    <w:p>
-      <w:pPr>
-        <w:pStyle w:val="ListParagraph"/>
-        <w:jc w:val="center"/>
-        <w:rPr>
-          <w:sz w:val="16"/>
-          <w:szCs w:val="16"/>
-        </w:rPr>
-      </w:pPr>
-      <w:r>
-        <w:rPr>
-          <w:sz w:val="16"/>
-          <w:szCs w:val="16"/>
-        </w:rPr>
-        <w:t xml:space="preserve">Figure </w:t>
-      </w:r>
-      <w:r>
-        <w:rPr>
-          <w:sz w:val="16"/>
-          <w:szCs w:val="16"/>
-        </w:rPr>
-        <w:t>4.3.2.1</w:t>
-      </w:r>
-      <w:r>
-        <w:rPr>
-          <w:sz w:val="16"/>
-          <w:szCs w:val="16"/>
-        </w:rPr>
-        <w:t xml:space="preserve"> Retrieved </w:t>
-      </w:r>
-      <w:proofErr w:type="gramStart"/>
-      <w:r>
-        <w:rPr>
-          <w:sz w:val="16"/>
-          <w:szCs w:val="16"/>
-        </w:rPr>
-        <w:t>29</w:t>
-      </w:r>
-      <w:r>
-        <w:rPr>
-          <w:sz w:val="16"/>
-          <w:szCs w:val="16"/>
-        </w:rPr>
-        <w:t>/04/2023</w:t>
-      </w:r>
-      <w:proofErr w:type="gramEnd"/>
-    </w:p>
-    <w:p>
-      <w:pPr>
-        <w:pStyle w:val="ListParagraph"/>
-      </w:pPr>
-    </w:p>
-    <w:p/>
-    <w:p/>
-    <w:p/>
-    <w:p/>
-    <w:p/>
-    <w:p/>
-    <w:p/>
-    <w:p/>
-    <w:p/>
-    <w:p/>
-    <w:p/>
-    <w:p/>
-    <w:p/>
     <w:p/>
     <w:p/>
     <w:p/>
@@ -5697,7 +8243,7 @@
           <w:numId w:val="15"/>
         </w:numPr>
       </w:pPr>
-      <w:bookmarkStart w:id="16" w:name="_Toc133690982"/>
+      <w:bookmarkStart w:id="20" w:name="_Toc135223959"/>
       <w:r>
         <w:lastRenderedPageBreak/>
         <w:t>Database Design</w:t>
@@ -5705,7 +8251,7 @@
       <w:r>
         <w:t>:</w:t>
       </w:r>
-      <w:bookmarkEnd w:id="16"/>
+      <w:bookmarkEnd w:id="20"/>
     </w:p>
     <w:p>
       <w:pPr>
@@ -5716,11 +8262,11 @@
       <w:pPr>
         <w:pStyle w:val="Heading2"/>
       </w:pPr>
-      <w:bookmarkStart w:id="17" w:name="_Toc133690983"/>
+      <w:bookmarkStart w:id="21" w:name="_Toc135223960"/>
       <w:r>
         <w:t>5.1 ERD Diagram</w:t>
       </w:r>
-      <w:bookmarkEnd w:id="17"/>
+      <w:bookmarkEnd w:id="21"/>
     </w:p>
     <w:p>
       <w:pPr>
@@ -5755,7 +8301,7 @@
                     <pic:cNvPicPr/>
                   </pic:nvPicPr>
                   <pic:blipFill>
-                    <a:blip r:embed="rId22"/>
+                    <a:blip r:embed="rId36"/>
                     <a:stretch>
                       <a:fillRect/>
                     </a:stretch>
@@ -5812,14 +8358,7 @@
           <w:sz w:val="16"/>
           <w:szCs w:val="16"/>
         </w:rPr>
-        <w:t>2</w:t>
-      </w:r>
-      <w:r>
-        <w:rPr>
-          <w:sz w:val="16"/>
-          <w:szCs w:val="16"/>
-        </w:rPr>
-        <w:t>8</w:t>
+        <w:t>28</w:t>
       </w:r>
       <w:r>
         <w:rPr>
@@ -5837,22 +8376,149 @@
           <w:bCs/>
         </w:rPr>
       </w:pPr>
-    </w:p>
-    <w:p>
-      <w:pPr>
+      <w:r>
         <w:rPr>
           <w:b/>
           <w:bCs/>
         </w:rPr>
-      </w:pPr>
-    </w:p>
-    <w:p>
-      <w:pPr>
+        <w:t>Database creation code snippet:</w:t>
+      </w:r>
+    </w:p>
+    <w:p>
+      <w:pPr>
+        <w:pStyle w:val="ListParagraph"/>
+        <w:numPr>
+          <w:ilvl w:val="0"/>
+          <w:numId w:val="28"/>
+        </w:numPr>
+      </w:pPr>
+      <w:r>
+        <w:t>The name of the database is tp12_gender_inequality:</w:t>
+      </w:r>
+    </w:p>
+    <w:p>
+      <w:pPr>
+        <w:jc w:val="center"/>
         <w:rPr>
           <w:b/>
           <w:bCs/>
         </w:rPr>
       </w:pPr>
+      <w:r>
+        <w:rPr>
+          <w:noProof/>
+        </w:rPr>
+        <w:drawing>
+          <wp:inline distT="0" distB="0" distL="0" distR="0" wp14:anchorId="77BD20BB" wp14:editId="795A8BB4">
+            <wp:extent cx="2600433" cy="3409950"/>
+            <wp:effectExtent l="0" t="0" r="9525" b="0"/>
+            <wp:docPr id="132923675" name="Picture 1" descr="A screenshot of a computer program&#10;&#10;Description automatically generated with medium confidence"/>
+            <wp:cNvGraphicFramePr>
+              <a:graphicFrameLocks xmlns:a="http://schemas.openxmlformats.org/drawingml/2006/main" noChangeAspect="1"/>
+            </wp:cNvGraphicFramePr>
+            <a:graphic xmlns:a="http://schemas.openxmlformats.org/drawingml/2006/main">
+              <a:graphicData uri="http://schemas.openxmlformats.org/drawingml/2006/picture">
+                <pic:pic xmlns:pic="http://schemas.openxmlformats.org/drawingml/2006/picture">
+                  <pic:nvPicPr>
+                    <pic:cNvPr id="132923675" name="Picture 1" descr="A screenshot of a computer program&#10;&#10;Description automatically generated with medium confidence"/>
+                    <pic:cNvPicPr/>
+                  </pic:nvPicPr>
+                  <pic:blipFill>
+                    <a:blip r:embed="rId37"/>
+                    <a:stretch>
+                      <a:fillRect/>
+                    </a:stretch>
+                  </pic:blipFill>
+                  <pic:spPr>
+                    <a:xfrm>
+                      <a:off x="0" y="0"/>
+                      <a:ext cx="2606535" cy="3417952"/>
+                    </a:xfrm>
+                    <a:prstGeom prst="rect">
+                      <a:avLst/>
+                    </a:prstGeom>
+                  </pic:spPr>
+                </pic:pic>
+              </a:graphicData>
+            </a:graphic>
+          </wp:inline>
+        </w:drawing>
+      </w:r>
+    </w:p>
+    <w:p>
+      <w:pPr>
+        <w:pStyle w:val="ListParagraph"/>
+        <w:jc w:val="center"/>
+        <w:rPr>
+          <w:sz w:val="16"/>
+          <w:szCs w:val="16"/>
+        </w:rPr>
+      </w:pPr>
+      <w:r>
+        <w:rPr>
+          <w:sz w:val="16"/>
+          <w:szCs w:val="16"/>
+        </w:rPr>
+        <w:t xml:space="preserve">Figure </w:t>
+      </w:r>
+      <w:r>
+        <w:rPr>
+          <w:sz w:val="16"/>
+          <w:szCs w:val="16"/>
+        </w:rPr>
+        <w:t>5.</w:t>
+      </w:r>
+      <w:r>
+        <w:rPr>
+          <w:sz w:val="16"/>
+          <w:szCs w:val="16"/>
+        </w:rPr>
+        <w:t>2</w:t>
+      </w:r>
+      <w:r>
+        <w:rPr>
+          <w:sz w:val="16"/>
+          <w:szCs w:val="16"/>
+        </w:rPr>
+        <w:t xml:space="preserve"> </w:t>
+      </w:r>
+      <w:r>
+        <w:rPr>
+          <w:sz w:val="16"/>
+          <w:szCs w:val="16"/>
+        </w:rPr>
+        <w:t xml:space="preserve">Retrieved </w:t>
+      </w:r>
+      <w:proofErr w:type="gramStart"/>
+      <w:r>
+        <w:rPr>
+          <w:sz w:val="16"/>
+          <w:szCs w:val="16"/>
+        </w:rPr>
+        <w:t>01</w:t>
+      </w:r>
+      <w:r>
+        <w:rPr>
+          <w:sz w:val="16"/>
+          <w:szCs w:val="16"/>
+        </w:rPr>
+        <w:t>/0</w:t>
+      </w:r>
+      <w:r>
+        <w:rPr>
+          <w:sz w:val="16"/>
+          <w:szCs w:val="16"/>
+        </w:rPr>
+        <w:t>5</w:t>
+      </w:r>
+      <w:r>
+        <w:rPr>
+          <w:sz w:val="16"/>
+          <w:szCs w:val="16"/>
+        </w:rPr>
+        <w:t>/2023</w:t>
+      </w:r>
+      <w:proofErr w:type="gramEnd"/>
     </w:p>
     <w:p>
       <w:pPr>
@@ -5861,38 +8527,171 @@
           <w:bCs/>
         </w:rPr>
       </w:pPr>
-    </w:p>
-    <w:p>
-      <w:pPr>
+      <w:r>
         <w:rPr>
           <w:b/>
           <w:bCs/>
         </w:rPr>
-      </w:pPr>
-    </w:p>
-    <w:p>
-      <w:pPr>
+        <w:t>Connect to RDS MySQL database:</w:t>
+      </w:r>
+    </w:p>
+    <w:p>
+      <w:pPr>
+        <w:pStyle w:val="ListParagraph"/>
+        <w:numPr>
+          <w:ilvl w:val="0"/>
+          <w:numId w:val="28"/>
+        </w:numPr>
         <w:rPr>
           <w:b/>
           <w:bCs/>
         </w:rPr>
       </w:pPr>
-    </w:p>
-    <w:p>
-      <w:pPr>
+      <w:r>
+        <w:t>This procedure will persist consistently across all iterations.</w:t>
+      </w:r>
+    </w:p>
+    <w:p>
+      <w:pPr>
+        <w:pStyle w:val="ListParagraph"/>
+        <w:numPr>
+          <w:ilvl w:val="0"/>
+          <w:numId w:val="28"/>
+        </w:numPr>
         <w:rPr>
           <w:b/>
           <w:bCs/>
         </w:rPr>
       </w:pPr>
-    </w:p>
-    <w:p>
-      <w:pPr>
+      <w:r>
+        <w:t>Keys are stored under E:\StuDY\FIT5120\db_keys this path, for safety reasons.</w:t>
+      </w:r>
+    </w:p>
+    <w:p>
+      <w:pPr>
+        <w:ind w:firstLine="360"/>
+        <w:jc w:val="center"/>
         <w:rPr>
           <w:b/>
           <w:bCs/>
         </w:rPr>
       </w:pPr>
+      <w:r>
+        <w:rPr>
+          <w:noProof/>
+        </w:rPr>
+        <w:lastRenderedPageBreak/>
+        <w:drawing>
+          <wp:inline distT="0" distB="0" distL="0" distR="0" wp14:anchorId="23660A90" wp14:editId="79724EDF">
+            <wp:extent cx="3956050" cy="2106623"/>
+            <wp:effectExtent l="0" t="0" r="6350" b="8255"/>
+            <wp:docPr id="691530663" name="Picture 1" descr="A screen shot of a computer&#10;&#10;Description automatically generated with medium confidence"/>
+            <wp:cNvGraphicFramePr>
+              <a:graphicFrameLocks xmlns:a="http://schemas.openxmlformats.org/drawingml/2006/main" noChangeAspect="1"/>
+            </wp:cNvGraphicFramePr>
+            <a:graphic xmlns:a="http://schemas.openxmlformats.org/drawingml/2006/main">
+              <a:graphicData uri="http://schemas.openxmlformats.org/drawingml/2006/picture">
+                <pic:pic xmlns:pic="http://schemas.openxmlformats.org/drawingml/2006/picture">
+                  <pic:nvPicPr>
+                    <pic:cNvPr id="691530663" name="Picture 1" descr="A screen shot of a computer&#10;&#10;Description automatically generated with medium confidence"/>
+                    <pic:cNvPicPr/>
+                  </pic:nvPicPr>
+                  <pic:blipFill>
+                    <a:blip r:embed="rId38"/>
+                    <a:stretch>
+                      <a:fillRect/>
+                    </a:stretch>
+                  </pic:blipFill>
+                  <pic:spPr>
+                    <a:xfrm>
+                      <a:off x="0" y="0"/>
+                      <a:ext cx="3962077" cy="2109832"/>
+                    </a:xfrm>
+                    <a:prstGeom prst="rect">
+                      <a:avLst/>
+                    </a:prstGeom>
+                  </pic:spPr>
+                </pic:pic>
+              </a:graphicData>
+            </a:graphic>
+          </wp:inline>
+        </w:drawing>
+      </w:r>
+    </w:p>
+    <w:p>
+      <w:pPr>
+        <w:pStyle w:val="ListParagraph"/>
+        <w:jc w:val="center"/>
+        <w:rPr>
+          <w:sz w:val="16"/>
+          <w:szCs w:val="16"/>
+        </w:rPr>
+      </w:pPr>
+      <w:r>
+        <w:rPr>
+          <w:sz w:val="16"/>
+          <w:szCs w:val="16"/>
+        </w:rPr>
+        <w:t xml:space="preserve">Figure </w:t>
+      </w:r>
+      <w:r>
+        <w:rPr>
+          <w:sz w:val="16"/>
+          <w:szCs w:val="16"/>
+        </w:rPr>
+        <w:t>5.</w:t>
+      </w:r>
+      <w:r>
+        <w:rPr>
+          <w:sz w:val="16"/>
+          <w:szCs w:val="16"/>
+        </w:rPr>
+        <w:t>3</w:t>
+      </w:r>
+      <w:r>
+        <w:rPr>
+          <w:sz w:val="16"/>
+          <w:szCs w:val="16"/>
+        </w:rPr>
+        <w:t xml:space="preserve"> </w:t>
+      </w:r>
+      <w:r>
+        <w:rPr>
+          <w:sz w:val="16"/>
+          <w:szCs w:val="16"/>
+        </w:rPr>
+        <w:t xml:space="preserve">Retrieved </w:t>
+      </w:r>
+      <w:proofErr w:type="gramStart"/>
+      <w:r>
+        <w:rPr>
+          <w:sz w:val="16"/>
+          <w:szCs w:val="16"/>
+        </w:rPr>
+        <w:t>01</w:t>
+      </w:r>
+      <w:r>
+        <w:rPr>
+          <w:sz w:val="16"/>
+          <w:szCs w:val="16"/>
+        </w:rPr>
+        <w:t>/0</w:t>
+      </w:r>
+      <w:r>
+        <w:rPr>
+          <w:sz w:val="16"/>
+          <w:szCs w:val="16"/>
+        </w:rPr>
+        <w:t>5</w:t>
+      </w:r>
+      <w:r>
+        <w:rPr>
+          <w:sz w:val="16"/>
+          <w:szCs w:val="16"/>
+        </w:rPr>
+        <w:t>/2023</w:t>
+      </w:r>
+      <w:proofErr w:type="gramEnd"/>
     </w:p>
     <w:p>
       <w:pPr>
@@ -5901,22 +8700,138 @@
           <w:bCs/>
         </w:rPr>
       </w:pPr>
-    </w:p>
-    <w:p>
-      <w:pPr>
+      <w:r>
         <w:rPr>
           <w:b/>
           <w:bCs/>
         </w:rPr>
-      </w:pPr>
-    </w:p>
-    <w:p>
-      <w:pPr>
+        <w:t>Insert data into RDS database remotely example:</w:t>
+      </w:r>
+    </w:p>
+    <w:p>
+      <w:pPr>
+        <w:ind w:firstLine="720"/>
+        <w:jc w:val="center"/>
         <w:rPr>
           <w:b/>
           <w:bCs/>
         </w:rPr>
       </w:pPr>
+      <w:r>
+        <w:rPr>
+          <w:noProof/>
+        </w:rPr>
+        <w:drawing>
+          <wp:inline distT="0" distB="0" distL="0" distR="0" wp14:anchorId="3AC41FF9" wp14:editId="2A921833">
+            <wp:extent cx="3303055" cy="2108200"/>
+            <wp:effectExtent l="0" t="0" r="0" b="6350"/>
+            <wp:docPr id="283636243" name="Picture 1" descr="A picture containing text, screenshot, font&#10;&#10;Description automatically generated"/>
+            <wp:cNvGraphicFramePr>
+              <a:graphicFrameLocks xmlns:a="http://schemas.openxmlformats.org/drawingml/2006/main" noChangeAspect="1"/>
+            </wp:cNvGraphicFramePr>
+            <a:graphic xmlns:a="http://schemas.openxmlformats.org/drawingml/2006/main">
+              <a:graphicData uri="http://schemas.openxmlformats.org/drawingml/2006/picture">
+                <pic:pic xmlns:pic="http://schemas.openxmlformats.org/drawingml/2006/picture">
+                  <pic:nvPicPr>
+                    <pic:cNvPr id="283636243" name="Picture 1" descr="A picture containing text, screenshot, font&#10;&#10;Description automatically generated"/>
+                    <pic:cNvPicPr/>
+                  </pic:nvPicPr>
+                  <pic:blipFill>
+                    <a:blip r:embed="rId39"/>
+                    <a:stretch>
+                      <a:fillRect/>
+                    </a:stretch>
+                  </pic:blipFill>
+                  <pic:spPr>
+                    <a:xfrm>
+                      <a:off x="0" y="0"/>
+                      <a:ext cx="3307936" cy="2111315"/>
+                    </a:xfrm>
+                    <a:prstGeom prst="rect">
+                      <a:avLst/>
+                    </a:prstGeom>
+                  </pic:spPr>
+                </pic:pic>
+              </a:graphicData>
+            </a:graphic>
+          </wp:inline>
+        </w:drawing>
+      </w:r>
+    </w:p>
+    <w:p>
+      <w:pPr>
+        <w:pStyle w:val="ListParagraph"/>
+        <w:jc w:val="center"/>
+        <w:rPr>
+          <w:sz w:val="16"/>
+          <w:szCs w:val="16"/>
+        </w:rPr>
+      </w:pPr>
+      <w:r>
+        <w:rPr>
+          <w:sz w:val="16"/>
+          <w:szCs w:val="16"/>
+        </w:rPr>
+        <w:t xml:space="preserve">Figure </w:t>
+      </w:r>
+      <w:r>
+        <w:rPr>
+          <w:sz w:val="16"/>
+          <w:szCs w:val="16"/>
+        </w:rPr>
+        <w:t>5.</w:t>
+      </w:r>
+      <w:r>
+        <w:rPr>
+          <w:sz w:val="16"/>
+          <w:szCs w:val="16"/>
+        </w:rPr>
+        <w:t>4</w:t>
+      </w:r>
+      <w:r>
+        <w:rPr>
+          <w:sz w:val="16"/>
+          <w:szCs w:val="16"/>
+        </w:rPr>
+        <w:t xml:space="preserve"> </w:t>
+      </w:r>
+      <w:r>
+        <w:rPr>
+          <w:sz w:val="16"/>
+          <w:szCs w:val="16"/>
+        </w:rPr>
+        <w:t xml:space="preserve">Retrieved </w:t>
+      </w:r>
+      <w:proofErr w:type="gramStart"/>
+      <w:r>
+        <w:rPr>
+          <w:sz w:val="16"/>
+          <w:szCs w:val="16"/>
+        </w:rPr>
+        <w:t>01</w:t>
+      </w:r>
+      <w:r>
+        <w:rPr>
+          <w:sz w:val="16"/>
+          <w:szCs w:val="16"/>
+        </w:rPr>
+        <w:t>/0</w:t>
+      </w:r>
+      <w:r>
+        <w:rPr>
+          <w:sz w:val="16"/>
+          <w:szCs w:val="16"/>
+        </w:rPr>
+        <w:t>5</w:t>
+      </w:r>
+      <w:r>
+        <w:rPr>
+          <w:sz w:val="16"/>
+          <w:szCs w:val="16"/>
+        </w:rPr>
+        <w:t>/2023</w:t>
+      </w:r>
+      <w:proofErr w:type="gramEnd"/>
     </w:p>
     <w:p>
       <w:pPr>
@@ -5925,22 +8840,247 @@
           <w:bCs/>
         </w:rPr>
       </w:pPr>
-    </w:p>
-    <w:p>
-      <w:pPr>
+      <w:r>
         <w:rPr>
           <w:b/>
           <w:bCs/>
         </w:rPr>
-      </w:pPr>
-    </w:p>
-    <w:p>
-      <w:pPr>
+        <w:t>Insert pandas Dataframe into database remotely example:</w:t>
+      </w:r>
+    </w:p>
+    <w:p>
+      <w:pPr>
+        <w:jc w:val="center"/>
         <w:rPr>
           <w:b/>
           <w:bCs/>
         </w:rPr>
       </w:pPr>
+      <w:r>
+        <w:rPr>
+          <w:noProof/>
+        </w:rPr>
+        <w:drawing>
+          <wp:inline distT="0" distB="0" distL="0" distR="0" wp14:anchorId="4F12E9B8" wp14:editId="5BADAF45">
+            <wp:extent cx="3778250" cy="1389665"/>
+            <wp:effectExtent l="0" t="0" r="0" b="1270"/>
+            <wp:docPr id="1957294876" name="Picture 1" descr="A picture containing text, screenshot&#10;&#10;Description automatically generated"/>
+            <wp:cNvGraphicFramePr>
+              <a:graphicFrameLocks xmlns:a="http://schemas.openxmlformats.org/drawingml/2006/main" noChangeAspect="1"/>
+            </wp:cNvGraphicFramePr>
+            <a:graphic xmlns:a="http://schemas.openxmlformats.org/drawingml/2006/main">
+              <a:graphicData uri="http://schemas.openxmlformats.org/drawingml/2006/picture">
+                <pic:pic xmlns:pic="http://schemas.openxmlformats.org/drawingml/2006/picture">
+                  <pic:nvPicPr>
+                    <pic:cNvPr id="1957294876" name="Picture 1" descr="A picture containing text, screenshot&#10;&#10;Description automatically generated"/>
+                    <pic:cNvPicPr/>
+                  </pic:nvPicPr>
+                  <pic:blipFill>
+                    <a:blip r:embed="rId40"/>
+                    <a:stretch>
+                      <a:fillRect/>
+                    </a:stretch>
+                  </pic:blipFill>
+                  <pic:spPr>
+                    <a:xfrm>
+                      <a:off x="0" y="0"/>
+                      <a:ext cx="3793598" cy="1395310"/>
+                    </a:xfrm>
+                    <a:prstGeom prst="rect">
+                      <a:avLst/>
+                    </a:prstGeom>
+                  </pic:spPr>
+                </pic:pic>
+              </a:graphicData>
+            </a:graphic>
+          </wp:inline>
+        </w:drawing>
+      </w:r>
+    </w:p>
+    <w:p>
+      <w:pPr>
+        <w:pStyle w:val="ListParagraph"/>
+        <w:jc w:val="center"/>
+        <w:rPr>
+          <w:sz w:val="16"/>
+          <w:szCs w:val="16"/>
+        </w:rPr>
+      </w:pPr>
+      <w:r>
+        <w:rPr>
+          <w:sz w:val="16"/>
+          <w:szCs w:val="16"/>
+        </w:rPr>
+        <w:t xml:space="preserve">Figure </w:t>
+      </w:r>
+      <w:r>
+        <w:rPr>
+          <w:sz w:val="16"/>
+          <w:szCs w:val="16"/>
+        </w:rPr>
+        <w:t>5.</w:t>
+      </w:r>
+      <w:r>
+        <w:rPr>
+          <w:sz w:val="16"/>
+          <w:szCs w:val="16"/>
+        </w:rPr>
+        <w:t>5</w:t>
+      </w:r>
+      <w:r>
+        <w:rPr>
+          <w:sz w:val="16"/>
+          <w:szCs w:val="16"/>
+        </w:rPr>
+        <w:t xml:space="preserve"> </w:t>
+      </w:r>
+      <w:r>
+        <w:rPr>
+          <w:sz w:val="16"/>
+          <w:szCs w:val="16"/>
+        </w:rPr>
+        <w:t xml:space="preserve">Retrieved </w:t>
+      </w:r>
+      <w:proofErr w:type="gramStart"/>
+      <w:r>
+        <w:rPr>
+          <w:sz w:val="16"/>
+          <w:szCs w:val="16"/>
+        </w:rPr>
+        <w:t>01</w:t>
+      </w:r>
+      <w:r>
+        <w:rPr>
+          <w:sz w:val="16"/>
+          <w:szCs w:val="16"/>
+        </w:rPr>
+        <w:t>/0</w:t>
+      </w:r>
+      <w:r>
+        <w:rPr>
+          <w:sz w:val="16"/>
+          <w:szCs w:val="16"/>
+        </w:rPr>
+        <w:t>5</w:t>
+      </w:r>
+      <w:r>
+        <w:rPr>
+          <w:sz w:val="16"/>
+          <w:szCs w:val="16"/>
+        </w:rPr>
+        <w:t>/2023</w:t>
+      </w:r>
+      <w:proofErr w:type="gramEnd"/>
+    </w:p>
+    <w:p>
+      <w:pPr>
+        <w:pStyle w:val="ListParagraph"/>
+        <w:jc w:val="center"/>
+        <w:rPr>
+          <w:sz w:val="16"/>
+          <w:szCs w:val="16"/>
+        </w:rPr>
+      </w:pPr>
+    </w:p>
+    <w:p>
+      <w:pPr>
+        <w:pStyle w:val="ListParagraph"/>
+        <w:jc w:val="center"/>
+        <w:rPr>
+          <w:sz w:val="16"/>
+          <w:szCs w:val="16"/>
+        </w:rPr>
+      </w:pPr>
+    </w:p>
+    <w:p>
+      <w:pPr>
+        <w:pStyle w:val="ListParagraph"/>
+        <w:jc w:val="center"/>
+        <w:rPr>
+          <w:sz w:val="16"/>
+          <w:szCs w:val="16"/>
+        </w:rPr>
+      </w:pPr>
+    </w:p>
+    <w:p>
+      <w:pPr>
+        <w:pStyle w:val="ListParagraph"/>
+        <w:jc w:val="center"/>
+        <w:rPr>
+          <w:sz w:val="16"/>
+          <w:szCs w:val="16"/>
+        </w:rPr>
+      </w:pPr>
+    </w:p>
+    <w:p>
+      <w:pPr>
+        <w:pStyle w:val="ListParagraph"/>
+        <w:jc w:val="center"/>
+        <w:rPr>
+          <w:sz w:val="16"/>
+          <w:szCs w:val="16"/>
+        </w:rPr>
+      </w:pPr>
+    </w:p>
+    <w:p>
+      <w:pPr>
+        <w:pStyle w:val="ListParagraph"/>
+        <w:jc w:val="center"/>
+        <w:rPr>
+          <w:sz w:val="16"/>
+          <w:szCs w:val="16"/>
+        </w:rPr>
+      </w:pPr>
+    </w:p>
+    <w:p>
+      <w:pPr>
+        <w:pStyle w:val="ListParagraph"/>
+        <w:jc w:val="center"/>
+        <w:rPr>
+          <w:sz w:val="16"/>
+          <w:szCs w:val="16"/>
+        </w:rPr>
+      </w:pPr>
+    </w:p>
+    <w:p>
+      <w:pPr>
+        <w:pStyle w:val="ListParagraph"/>
+        <w:jc w:val="center"/>
+        <w:rPr>
+          <w:sz w:val="16"/>
+          <w:szCs w:val="16"/>
+        </w:rPr>
+      </w:pPr>
+    </w:p>
+    <w:p>
+      <w:pPr>
+        <w:pStyle w:val="ListParagraph"/>
+        <w:jc w:val="center"/>
+        <w:rPr>
+          <w:sz w:val="16"/>
+          <w:szCs w:val="16"/>
+        </w:rPr>
+      </w:pPr>
+    </w:p>
+    <w:p>
+      <w:pPr>
+        <w:pStyle w:val="ListParagraph"/>
+        <w:jc w:val="center"/>
+        <w:rPr>
+          <w:sz w:val="16"/>
+          <w:szCs w:val="16"/>
+        </w:rPr>
+      </w:pPr>
+    </w:p>
+    <w:p>
+      <w:pPr>
+        <w:pStyle w:val="ListParagraph"/>
+        <w:jc w:val="center"/>
+        <w:rPr>
+          <w:sz w:val="16"/>
+          <w:szCs w:val="16"/>
+        </w:rPr>
+      </w:pPr>
     </w:p>
     <w:p>
       <w:pPr>
@@ -5949,25 +9089,147 @@
           <w:bCs/>
         </w:rPr>
       </w:pPr>
-    </w:p>
-    <w:p>
-      <w:pPr>
+      <w:r>
         <w:rPr>
           <w:b/>
           <w:bCs/>
         </w:rPr>
-      </w:pPr>
-    </w:p>
-    <w:p>
-      <w:pPr>
+        <w:lastRenderedPageBreak/>
+        <w:t>Query RDS database example:</w:t>
+      </w:r>
+    </w:p>
+    <w:p>
+      <w:r>
+        <w:t>You can use SQL command to query the database, here is an example:</w:t>
+      </w:r>
+    </w:p>
+    <w:p>
+      <w:pPr>
+        <w:jc w:val="center"/>
         <w:rPr>
           <w:b/>
           <w:bCs/>
         </w:rPr>
       </w:pPr>
-    </w:p>
-    <w:p>
-      <w:pPr>
+      <w:r>
+        <w:rPr>
+          <w:noProof/>
+        </w:rPr>
+        <w:drawing>
+          <wp:inline distT="0" distB="0" distL="0" distR="0" wp14:anchorId="08F096CF" wp14:editId="72665ECF">
+            <wp:extent cx="2559050" cy="1728269"/>
+            <wp:effectExtent l="0" t="0" r="0" b="5715"/>
+            <wp:docPr id="1334783441" name="Picture 1" descr="A screenshot of a computer&#10;&#10;Description automatically generated with medium confidence"/>
+            <wp:cNvGraphicFramePr>
+              <a:graphicFrameLocks xmlns:a="http://schemas.openxmlformats.org/drawingml/2006/main" noChangeAspect="1"/>
+            </wp:cNvGraphicFramePr>
+            <a:graphic xmlns:a="http://schemas.openxmlformats.org/drawingml/2006/main">
+              <a:graphicData uri="http://schemas.openxmlformats.org/drawingml/2006/picture">
+                <pic:pic xmlns:pic="http://schemas.openxmlformats.org/drawingml/2006/picture">
+                  <pic:nvPicPr>
+                    <pic:cNvPr id="1334783441" name="Picture 1" descr="A screenshot of a computer&#10;&#10;Description automatically generated with medium confidence"/>
+                    <pic:cNvPicPr/>
+                  </pic:nvPicPr>
+                  <pic:blipFill>
+                    <a:blip r:embed="rId41"/>
+                    <a:stretch>
+                      <a:fillRect/>
+                    </a:stretch>
+                  </pic:blipFill>
+                  <pic:spPr>
+                    <a:xfrm>
+                      <a:off x="0" y="0"/>
+                      <a:ext cx="2565630" cy="1732713"/>
+                    </a:xfrm>
+                    <a:prstGeom prst="rect">
+                      <a:avLst/>
+                    </a:prstGeom>
+                  </pic:spPr>
+                </pic:pic>
+              </a:graphicData>
+            </a:graphic>
+          </wp:inline>
+        </w:drawing>
+      </w:r>
+    </w:p>
+    <w:p>
+      <w:pPr>
+        <w:pStyle w:val="ListParagraph"/>
+        <w:jc w:val="center"/>
+        <w:rPr>
+          <w:sz w:val="16"/>
+          <w:szCs w:val="16"/>
+        </w:rPr>
+      </w:pPr>
+      <w:r>
+        <w:rPr>
+          <w:sz w:val="16"/>
+          <w:szCs w:val="16"/>
+        </w:rPr>
+        <w:t xml:space="preserve">Figure </w:t>
+      </w:r>
+      <w:r>
+        <w:rPr>
+          <w:sz w:val="16"/>
+          <w:szCs w:val="16"/>
+        </w:rPr>
+        <w:t>5.</w:t>
+      </w:r>
+      <w:r>
+        <w:rPr>
+          <w:sz w:val="16"/>
+          <w:szCs w:val="16"/>
+        </w:rPr>
+        <w:t>6</w:t>
+      </w:r>
+      <w:r>
+        <w:rPr>
+          <w:sz w:val="16"/>
+          <w:szCs w:val="16"/>
+        </w:rPr>
+        <w:t xml:space="preserve"> </w:t>
+      </w:r>
+      <w:r>
+        <w:rPr>
+          <w:sz w:val="16"/>
+          <w:szCs w:val="16"/>
+        </w:rPr>
+        <w:t xml:space="preserve">Retrieved </w:t>
+      </w:r>
+      <w:proofErr w:type="gramStart"/>
+      <w:r>
+        <w:rPr>
+          <w:sz w:val="16"/>
+          <w:szCs w:val="16"/>
+        </w:rPr>
+        <w:t>01</w:t>
+      </w:r>
+      <w:r>
+        <w:rPr>
+          <w:sz w:val="16"/>
+          <w:szCs w:val="16"/>
+        </w:rPr>
+        <w:t>/0</w:t>
+      </w:r>
+      <w:r>
+        <w:rPr>
+          <w:sz w:val="16"/>
+          <w:szCs w:val="16"/>
+        </w:rPr>
+        <w:t>5</w:t>
+      </w:r>
+      <w:r>
+        <w:rPr>
+          <w:sz w:val="16"/>
+          <w:szCs w:val="16"/>
+        </w:rPr>
+        <w:t>/2023</w:t>
+      </w:r>
+      <w:proofErr w:type="gramEnd"/>
+    </w:p>
+    <w:p>
+      <w:pPr>
+        <w:jc w:val="center"/>
         <w:rPr>
           <w:b/>
           <w:bCs/>
@@ -5976,11 +9238,299 @@
     </w:p>
     <w:p>
       <w:pPr>
-        <w:rPr>
-          <w:b/>
-          <w:bCs/>
-        </w:rPr>
-      </w:pPr>
+        <w:pStyle w:val="Heading2"/>
+      </w:pPr>
+      <w:bookmarkStart w:id="22" w:name="_Toc135223961"/>
+      <w:r>
+        <w:t>5.2 Data Lake</w:t>
+      </w:r>
+      <w:bookmarkEnd w:id="22"/>
+    </w:p>
+    <w:p>
+      <w:r>
+        <w:t xml:space="preserve">As mentioned above in data usage, not all data is necessary to put in relational database, and to manage outdated data, I will use AWS S3 to store all data. </w:t>
+      </w:r>
+      <w:r>
+        <w:t xml:space="preserve">It features cost-optimized storage classes and lifecycle rules, which facilitate the transition of data to more economical storage classes. Older transactional data and pictures can be transferred to S3 Glacier. I </w:t>
+      </w:r>
+      <w:r>
+        <w:t>can</w:t>
+      </w:r>
+      <w:r>
+        <w:t xml:space="preserve"> establish policies such as automatically shifting data to Glacier after a period of 30 days.</w:t>
+      </w:r>
+    </w:p>
+    <w:p>
+      <w:pPr>
+        <w:pStyle w:val="ListParagraph"/>
+        <w:numPr>
+          <w:ilvl w:val="0"/>
+          <w:numId w:val="29"/>
+        </w:numPr>
+      </w:pPr>
+      <w:r>
+        <w:t>For raw data</w:t>
+      </w:r>
+    </w:p>
+    <w:p>
+      <w:pPr>
+        <w:jc w:val="center"/>
+      </w:pPr>
+      <w:r>
+        <w:rPr>
+          <w:noProof/>
+        </w:rPr>
+        <w:drawing>
+          <wp:inline distT="0" distB="0" distL="0" distR="0" wp14:anchorId="234B87B2" wp14:editId="2A141FDB">
+            <wp:extent cx="2908300" cy="1759126"/>
+            <wp:effectExtent l="0" t="0" r="6350" b="0"/>
+            <wp:docPr id="884046134" name="Picture 1"/>
+            <wp:cNvGraphicFramePr>
+              <a:graphicFrameLocks xmlns:a="http://schemas.openxmlformats.org/drawingml/2006/main" noChangeAspect="1"/>
+            </wp:cNvGraphicFramePr>
+            <a:graphic xmlns:a="http://schemas.openxmlformats.org/drawingml/2006/main">
+              <a:graphicData uri="http://schemas.openxmlformats.org/drawingml/2006/picture">
+                <pic:pic xmlns:pic="http://schemas.openxmlformats.org/drawingml/2006/picture">
+                  <pic:nvPicPr>
+                    <pic:cNvPr id="884046134" name=""/>
+                    <pic:cNvPicPr/>
+                  </pic:nvPicPr>
+                  <pic:blipFill>
+                    <a:blip r:embed="rId42"/>
+                    <a:stretch>
+                      <a:fillRect/>
+                    </a:stretch>
+                  </pic:blipFill>
+                  <pic:spPr>
+                    <a:xfrm>
+                      <a:off x="0" y="0"/>
+                      <a:ext cx="2916238" cy="1763927"/>
+                    </a:xfrm>
+                    <a:prstGeom prst="rect">
+                      <a:avLst/>
+                    </a:prstGeom>
+                  </pic:spPr>
+                </pic:pic>
+              </a:graphicData>
+            </a:graphic>
+          </wp:inline>
+        </w:drawing>
+      </w:r>
+    </w:p>
+    <w:p>
+      <w:pPr>
+        <w:pStyle w:val="ListParagraph"/>
+        <w:jc w:val="center"/>
+        <w:rPr>
+          <w:sz w:val="16"/>
+          <w:szCs w:val="16"/>
+        </w:rPr>
+      </w:pPr>
+      <w:r>
+        <w:rPr>
+          <w:sz w:val="16"/>
+          <w:szCs w:val="16"/>
+        </w:rPr>
+        <w:t xml:space="preserve">Figure </w:t>
+      </w:r>
+      <w:r>
+        <w:rPr>
+          <w:sz w:val="16"/>
+          <w:szCs w:val="16"/>
+        </w:rPr>
+        <w:t>5</w:t>
+      </w:r>
+      <w:r>
+        <w:rPr>
+          <w:sz w:val="16"/>
+          <w:szCs w:val="16"/>
+        </w:rPr>
+        <w:t>.7</w:t>
+      </w:r>
+      <w:r>
+        <w:rPr>
+          <w:sz w:val="16"/>
+          <w:szCs w:val="16"/>
+        </w:rPr>
+        <w:t xml:space="preserve"> </w:t>
+      </w:r>
+      <w:r>
+        <w:rPr>
+          <w:sz w:val="16"/>
+          <w:szCs w:val="16"/>
+        </w:rPr>
+        <w:t xml:space="preserve">Retrieved </w:t>
+      </w:r>
+      <w:proofErr w:type="gramStart"/>
+      <w:r>
+        <w:rPr>
+          <w:sz w:val="16"/>
+          <w:szCs w:val="16"/>
+        </w:rPr>
+        <w:t>0</w:t>
+      </w:r>
+      <w:r>
+        <w:rPr>
+          <w:sz w:val="16"/>
+          <w:szCs w:val="16"/>
+        </w:rPr>
+        <w:t>2</w:t>
+      </w:r>
+      <w:r>
+        <w:rPr>
+          <w:sz w:val="16"/>
+          <w:szCs w:val="16"/>
+        </w:rPr>
+        <w:t>/0</w:t>
+      </w:r>
+      <w:r>
+        <w:rPr>
+          <w:sz w:val="16"/>
+          <w:szCs w:val="16"/>
+        </w:rPr>
+        <w:t>5</w:t>
+      </w:r>
+      <w:r>
+        <w:rPr>
+          <w:sz w:val="16"/>
+          <w:szCs w:val="16"/>
+        </w:rPr>
+        <w:t>/2023</w:t>
+      </w:r>
+      <w:proofErr w:type="gramEnd"/>
+    </w:p>
+    <w:p>
+      <w:pPr>
+        <w:pStyle w:val="ListParagraph"/>
+        <w:numPr>
+          <w:ilvl w:val="0"/>
+          <w:numId w:val="29"/>
+        </w:numPr>
+      </w:pPr>
+      <w:r>
+        <w:t>For processed data</w:t>
+      </w:r>
+    </w:p>
+    <w:p>
+      <w:pPr>
+        <w:pStyle w:val="ListParagraph"/>
+        <w:jc w:val="center"/>
+      </w:pPr>
+      <w:r>
+        <w:rPr>
+          <w:noProof/>
+        </w:rPr>
+        <w:drawing>
+          <wp:inline distT="0" distB="0" distL="0" distR="0" wp14:anchorId="592F236C" wp14:editId="151B31A5">
+            <wp:extent cx="2197100" cy="1883644"/>
+            <wp:effectExtent l="0" t="0" r="0" b="2540"/>
+            <wp:docPr id="202654371" name="Picture 1"/>
+            <wp:cNvGraphicFramePr>
+              <a:graphicFrameLocks xmlns:a="http://schemas.openxmlformats.org/drawingml/2006/main" noChangeAspect="1"/>
+            </wp:cNvGraphicFramePr>
+            <a:graphic xmlns:a="http://schemas.openxmlformats.org/drawingml/2006/main">
+              <a:graphicData uri="http://schemas.openxmlformats.org/drawingml/2006/picture">
+                <pic:pic xmlns:pic="http://schemas.openxmlformats.org/drawingml/2006/picture">
+                  <pic:nvPicPr>
+                    <pic:cNvPr id="202654371" name=""/>
+                    <pic:cNvPicPr/>
+                  </pic:nvPicPr>
+                  <pic:blipFill>
+                    <a:blip r:embed="rId43"/>
+                    <a:stretch>
+                      <a:fillRect/>
+                    </a:stretch>
+                  </pic:blipFill>
+                  <pic:spPr>
+                    <a:xfrm>
+                      <a:off x="0" y="0"/>
+                      <a:ext cx="2221054" cy="1904181"/>
+                    </a:xfrm>
+                    <a:prstGeom prst="rect">
+                      <a:avLst/>
+                    </a:prstGeom>
+                  </pic:spPr>
+                </pic:pic>
+              </a:graphicData>
+            </a:graphic>
+          </wp:inline>
+        </w:drawing>
+      </w:r>
+    </w:p>
+    <w:p>
+      <w:pPr>
+        <w:pStyle w:val="ListParagraph"/>
+        <w:jc w:val="center"/>
+        <w:rPr>
+          <w:sz w:val="16"/>
+          <w:szCs w:val="16"/>
+        </w:rPr>
+      </w:pPr>
+      <w:r>
+        <w:rPr>
+          <w:sz w:val="16"/>
+          <w:szCs w:val="16"/>
+        </w:rPr>
+        <w:t xml:space="preserve">Figure </w:t>
+      </w:r>
+      <w:r>
+        <w:rPr>
+          <w:sz w:val="16"/>
+          <w:szCs w:val="16"/>
+        </w:rPr>
+        <w:t>5.</w:t>
+      </w:r>
+      <w:r>
+        <w:rPr>
+          <w:sz w:val="16"/>
+          <w:szCs w:val="16"/>
+        </w:rPr>
+        <w:t>8</w:t>
+      </w:r>
+      <w:r>
+        <w:rPr>
+          <w:sz w:val="16"/>
+          <w:szCs w:val="16"/>
+        </w:rPr>
+        <w:t xml:space="preserve"> </w:t>
+      </w:r>
+      <w:r>
+        <w:rPr>
+          <w:sz w:val="16"/>
+          <w:szCs w:val="16"/>
+        </w:rPr>
+        <w:t xml:space="preserve">Retrieved </w:t>
+      </w:r>
+      <w:proofErr w:type="gramStart"/>
+      <w:r>
+        <w:rPr>
+          <w:sz w:val="16"/>
+          <w:szCs w:val="16"/>
+        </w:rPr>
+        <w:t>02</w:t>
+      </w:r>
+      <w:r>
+        <w:rPr>
+          <w:sz w:val="16"/>
+          <w:szCs w:val="16"/>
+        </w:rPr>
+        <w:t>/0</w:t>
+      </w:r>
+      <w:r>
+        <w:rPr>
+          <w:sz w:val="16"/>
+          <w:szCs w:val="16"/>
+        </w:rPr>
+        <w:t>5</w:t>
+      </w:r>
+      <w:r>
+        <w:rPr>
+          <w:sz w:val="16"/>
+          <w:szCs w:val="16"/>
+        </w:rPr>
+        <w:t>/2023</w:t>
+      </w:r>
+      <w:proofErr w:type="gramEnd"/>
     </w:p>
     <w:p>
       <w:pPr>
@@ -5990,13 +9540,13 @@
           <w:numId w:val="15"/>
         </w:numPr>
       </w:pPr>
-      <w:bookmarkStart w:id="18" w:name="_Toc131708722"/>
-      <w:bookmarkStart w:id="19" w:name="_Toc133690984"/>
+      <w:bookmarkStart w:id="23" w:name="_Toc131708722"/>
+      <w:bookmarkStart w:id="24" w:name="_Toc135223962"/>
       <w:r>
         <w:lastRenderedPageBreak/>
         <w:t>Data Analytics:</w:t>
       </w:r>
-      <w:bookmarkEnd w:id="19"/>
+      <w:bookmarkEnd w:id="24"/>
     </w:p>
     <w:p>
       <w:pPr>
@@ -6007,22 +9557,16 @@
       <w:pPr>
         <w:pStyle w:val="Heading2"/>
       </w:pPr>
-      <w:bookmarkStart w:id="20" w:name="_Toc133690985"/>
+      <w:bookmarkStart w:id="25" w:name="_Toc135223963"/>
       <w:r>
         <w:t>Introduction:</w:t>
       </w:r>
-      <w:bookmarkEnd w:id="20"/>
+      <w:bookmarkEnd w:id="25"/>
     </w:p>
     <w:p/>
     <w:p>
       <w:r>
-        <w:t xml:space="preserve">Like many countries around the world, the gender pay gap has been a topic of concern in Australia for many years. This report aims to </w:t>
-      </w:r>
-      <w:r>
-        <w:t>analyse</w:t>
-      </w:r>
-      <w:r>
-        <w:t xml:space="preserve"> the gender pay gap in Australia through data blindness, data hindsight, data insight and data forward look. By understanding historical trends, current conditions, and future projections, we can work towards creating a fairer workplace for all.</w:t>
+        <w:t>Like many countries around the world, the gender pay gap has been a topic of concern in Australia for many years. This report aims to analyse the gender pay gap in Australia through data blindness, data hindsight, data insight and data forward look. By understanding historical trends, current conditions, and future projections, we can work towards creating a fairer workplace for all.</w:t>
       </w:r>
     </w:p>
     <w:p/>
@@ -6030,11 +9574,11 @@
       <w:pPr>
         <w:pStyle w:val="Heading2"/>
       </w:pPr>
-      <w:bookmarkStart w:id="21" w:name="_Toc133690986"/>
+      <w:bookmarkStart w:id="26" w:name="_Toc135223964"/>
       <w:r>
         <w:t>Data Blindsight:</w:t>
       </w:r>
-      <w:bookmarkEnd w:id="21"/>
+      <w:bookmarkEnd w:id="26"/>
     </w:p>
     <w:p>
       <w:r>
@@ -6125,10 +9669,7 @@
         </w:numPr>
       </w:pPr>
       <w:r>
-        <w:t>Median male/female salary</w:t>
-      </w:r>
-      <w:r>
-        <w:t xml:space="preserve"> from 2012 – 2020</w:t>
+        <w:t>Median male/female salary from 2012 – 2020</w:t>
       </w:r>
     </w:p>
     <w:p>
@@ -6152,21 +9693,15 @@
       <w:pPr>
         <w:pStyle w:val="Heading2"/>
       </w:pPr>
-      <w:bookmarkStart w:id="22" w:name="_Toc133690987"/>
+      <w:bookmarkStart w:id="27" w:name="_Toc135223965"/>
       <w:r>
         <w:t>Data Hindsight:</w:t>
       </w:r>
-      <w:bookmarkEnd w:id="22"/>
-    </w:p>
-    <w:p>
-      <w:r>
-        <w:t xml:space="preserve">By </w:t>
-      </w:r>
-      <w:r>
-        <w:t>analysing</w:t>
-      </w:r>
-      <w:r>
-        <w:t xml:space="preserve"> historical data</w:t>
+      <w:bookmarkEnd w:id="27"/>
+    </w:p>
+    <w:p>
+      <w:r>
+        <w:t>By analysing historical data</w:t>
       </w:r>
       <w:r>
         <w:t xml:space="preserve"> from ABS</w:t>
@@ -6270,21 +9805,15 @@
       <w:pPr>
         <w:pStyle w:val="Heading2"/>
       </w:pPr>
-      <w:bookmarkStart w:id="23" w:name="_Toc133690988"/>
+      <w:bookmarkStart w:id="28" w:name="_Toc135223966"/>
       <w:r>
         <w:t>Data Insight:</w:t>
       </w:r>
-      <w:bookmarkEnd w:id="23"/>
-    </w:p>
-    <w:p>
-      <w:r>
-        <w:t xml:space="preserve">By examining current data, we can </w:t>
-      </w:r>
-      <w:r>
-        <w:t>find out</w:t>
-      </w:r>
-      <w:r>
-        <w:t xml:space="preserve"> the main drivers behind the gender pay gap and understand the current situation.</w:t>
+      <w:bookmarkEnd w:id="28"/>
+    </w:p>
+    <w:p>
+      <w:r>
+        <w:t>By examining current data, we can find out the main drivers behind the gender pay gap and understand the current situation.</w:t>
       </w:r>
     </w:p>
     <w:p>
@@ -6312,10 +9841,7 @@
       </w:pPr>
       <w:r>
         <w:lastRenderedPageBreak/>
-        <w:t>Occupational segregation: Women tend to work in low-paying industries and jobs, creating a pay gap.</w:t>
-      </w:r>
-      <w:r>
-        <w:t xml:space="preserve"> For example, most of teachers are women, but teacher at primary school, middle school and high school is not a high paying job.</w:t>
+        <w:t>Occupational segregation: Women tend to work in low-paying industries and jobs, creating a pay gap. For example, most of teachers are women, but teacher at primary school, middle school and high school is not a high paying job.</w:t>
       </w:r>
     </w:p>
     <w:p>
@@ -6327,13 +9853,7 @@
         </w:numPr>
       </w:pPr>
       <w:r>
-        <w:t xml:space="preserve">Part-time and casual jobs: Women are more likely to work part-time or casual jobs, which generally pay lower average </w:t>
-      </w:r>
-      <w:r>
-        <w:t>salaries</w:t>
-      </w:r>
-      <w:r>
-        <w:t>.</w:t>
+        <w:t>Part-time and casual jobs: Women are more likely to work part-time or casual jobs, which generally pay lower average salaries.</w:t>
       </w:r>
     </w:p>
     <w:p>
@@ -6357,10 +9877,7 @@
         </w:numPr>
       </w:pPr>
       <w:r>
-        <w:t>Discrimination and bias: Discrimination and unconscious bias in hiring, promotion, and compensation decisions lead to pay gaps.</w:t>
-      </w:r>
-      <w:r>
-        <w:t xml:space="preserve"> As we can see, across all industry, women get pay lower than </w:t>
+        <w:t xml:space="preserve">Discrimination and bias: Discrimination and unconscious bias in hiring, promotion, and compensation decisions lead to pay gaps. As we can see, across all industry, women get pay lower than </w:t>
       </w:r>
       <w:r>
         <w:t>men.</w:t>
@@ -6375,45 +9892,15 @@
       <w:pPr>
         <w:pStyle w:val="Heading2"/>
       </w:pPr>
-      <w:bookmarkStart w:id="24" w:name="_Toc133690989"/>
+      <w:bookmarkStart w:id="29" w:name="_Toc135223967"/>
       <w:r>
         <w:t>Data Foresight:</w:t>
       </w:r>
-      <w:bookmarkEnd w:id="24"/>
-    </w:p>
-    <w:p>
-      <w:r>
-        <w:t>By examining</w:t>
-      </w:r>
-      <w:r>
-        <w:t xml:space="preserve"> the</w:t>
-      </w:r>
-      <w:r>
-        <w:t xml:space="preserve"> future trends and considering various scenarios, we can predict potential changes in the gender pay gap </w:t>
-      </w:r>
-      <w:r>
-        <w:t xml:space="preserve">in Australia </w:t>
-      </w:r>
-      <w:r>
-        <w:t xml:space="preserve">and </w:t>
-      </w:r>
-      <w:r>
-        <w:t xml:space="preserve">we may </w:t>
-      </w:r>
-      <w:r>
-        <w:t xml:space="preserve">identify </w:t>
-      </w:r>
-      <w:r>
-        <w:t xml:space="preserve">some </w:t>
-      </w:r>
-      <w:r>
-        <w:t xml:space="preserve">strategies to </w:t>
-      </w:r>
-      <w:r>
-        <w:t>improve</w:t>
-      </w:r>
-      <w:r>
-        <w:t xml:space="preserve"> it.</w:t>
+      <w:bookmarkEnd w:id="29"/>
+    </w:p>
+    <w:p>
+      <w:r>
+        <w:t>By examining the future trends and considering various scenarios, we can predict potential changes in the gender pay gap in Australia and we may identify some strategies to improve it.</w:t>
       </w:r>
     </w:p>
     <w:p>
@@ -6440,22 +9927,7 @@
         </w:numPr>
       </w:pPr>
       <w:r>
-        <w:t xml:space="preserve">If current trends continue, </w:t>
-      </w:r>
-      <w:r>
-        <w:t xml:space="preserve">we can use regression model to predict when </w:t>
-      </w:r>
-      <w:r>
-        <w:t xml:space="preserve">the gender pay gap will </w:t>
-      </w:r>
-      <w:r>
-        <w:t>be fixed. Currently, we can see the percentage of gender pay gap is continuing</w:t>
-      </w:r>
-      <w:r>
-        <w:t xml:space="preserve"> to </w:t>
-      </w:r>
-      <w:r>
-        <w:t>reduce.</w:t>
+        <w:t>If current trends continue, we can use regression model to predict when the gender pay gap will be fixed. Currently, we can see the percentage of gender pay gap is continuing to reduce.</w:t>
       </w:r>
     </w:p>
     <w:p>
@@ -6467,37 +9939,7 @@
         </w:numPr>
       </w:pPr>
       <w:r>
-        <w:t xml:space="preserve">The pay gap could </w:t>
-      </w:r>
-      <w:r>
-        <w:t>be reduced</w:t>
-      </w:r>
-      <w:r>
-        <w:t xml:space="preserve"> faster if </w:t>
-      </w:r>
-      <w:r>
-        <w:t xml:space="preserve">we put more </w:t>
-      </w:r>
-      <w:r>
-        <w:t xml:space="preserve">effort to </w:t>
-      </w:r>
-      <w:r>
-        <w:t>popularise</w:t>
-      </w:r>
-      <w:r>
-        <w:t xml:space="preserve"> gender equality</w:t>
-      </w:r>
-      <w:r>
-        <w:t xml:space="preserve"> knowledge</w:t>
-      </w:r>
-      <w:r>
-        <w:t xml:space="preserve"> in the workplace</w:t>
-      </w:r>
-      <w:r>
-        <w:t xml:space="preserve"> and society</w:t>
-      </w:r>
-      <w:r>
-        <w:t>.</w:t>
+        <w:t>The pay gap could be reduced faster if we put more effort to popularise gender equality knowledge in the workplace and society.</w:t>
       </w:r>
     </w:p>
     <w:p>
@@ -6587,13 +10029,13 @@
           <w:numId w:val="15"/>
         </w:numPr>
       </w:pPr>
-      <w:bookmarkStart w:id="25" w:name="_Toc133690990"/>
+      <w:bookmarkStart w:id="30" w:name="_Toc135223968"/>
       <w:r>
         <w:lastRenderedPageBreak/>
         <w:t>Open Data Source Pipeline:</w:t>
       </w:r>
-      <w:bookmarkEnd w:id="18"/>
-      <w:bookmarkEnd w:id="25"/>
+      <w:bookmarkEnd w:id="23"/>
+      <w:bookmarkEnd w:id="30"/>
     </w:p>
     <w:p>
       <w:pPr>
@@ -6622,7 +10064,7 @@
                     <pic:cNvPicPr/>
                   </pic:nvPicPr>
                   <pic:blipFill>
-                    <a:blip r:embed="rId23"/>
+                    <a:blip r:embed="rId44"/>
                     <a:stretch>
                       <a:fillRect/>
                     </a:stretch>
@@ -6800,9 +10242,235 @@
 <file path=word/numbering.xml><?xml version="1.0" encoding="utf-8"?>
 <w:numbering xmlns:wpc="http://schemas.microsoft.com/office/word/2010/wordprocessingCanvas" xmlns:cx="http://schemas.microsoft.com/office/drawing/2014/chartex" xmlns:cx1="http://schemas.microsoft.com/office/drawing/2015/9/8/chartex" xmlns:cx2="http://schemas.microsoft.com/office/drawing/2015/10/21/chartex" xmlns:cx3="http://schemas.microsoft.com/office/drawing/2016/5/9/chartex" xmlns:cx4="http://schemas.microsoft.com/office/drawing/2016/5/10/chartex" xmlns:cx5="http://schemas.microsoft.com/office/drawing/2016/5/11/chartex" xmlns:cx6="http://schemas.microsoft.com/office/drawing/2016/5/12/chartex" xmlns:cx7="http://schemas.microsoft.com/office/drawing/2016/5/13/chartex" xmlns:cx8="http://schemas.microsoft.com/office/drawing/2016/5/14/chartex" xmlns:mc="http://schemas.openxmlformats.org/markup-compatibility/2006" xmlns:aink="http://schemas.microsoft.com/office/drawing/2016/ink" xmlns:am3d="http://schemas.microsoft.com/office/drawing/2017/model3d" xmlns:o="urn:schemas-microsoft-com:office:office" xmlns:oel="http://schemas.microsoft.com/office/2019/extlst" xmlns:r="http://schemas.openxmlformats.org/officeDocument/2006/relationships" xmlns:m="http://schemas.openxmlformats.org/officeDocument/2006/math" xmlns:v="urn:schemas-microsoft-com:vml" xmlns:wp14="http://schemas.microsoft.com/office/word/2010/wordprocessingDrawing" xmlns:wp="http://schemas.openxmlformats.org/drawingml/2006/wordprocessingDrawing" xmlns:w10="urn:schemas-microsoft-com:office:word" xmlns:w="http://schemas.openxmlformats.org/wordprocessingml/2006/main" xmlns:w14="http://schemas.microsoft.com/office/word/2010/wordml" xmlns:w15="http://schemas.microsoft.com/office/word/2012/wordml" xmlns:w16cex="http://schemas.microsoft.com/office/word/2018/wordml/cex" xmlns:w16cid="http://schemas.microsoft.com/office/word/2016/wordml/cid" xmlns:w16="http://schemas.microsoft.com/office/word/2018/wordml" xmlns:w16du="http://schemas.microsoft.com/office/word/2023/wordml/word16du" xmlns:w16sdtdh="http://schemas.microsoft.com/office/word/2020/wordml/sdtdatahash" xmlns:w16se="http://schemas.microsoft.com/office/word/2015/wordml/symex" xmlns:wpg="http://schemas.microsoft.com/office/word/2010/wordprocessingGroup" xmlns:wpi="http://schemas.microsoft.com/office/word/2010/wordprocessingInk" xmlns:wne="http://schemas.microsoft.com/office/word/2006/wordml" xmlns:wps="http://schemas.microsoft.com/office/word/2010/wordprocessingShape" mc:Ignorable="w14 w15 w16se w16cid w16 w16cex w16sdtdh wp14">
   <w:abstractNum w:abstractNumId="0" w15:restartNumberingAfterBreak="0">
+    <w:nsid w:val="0A6564AF"/>
+    <w:multiLevelType w:val="hybridMultilevel"/>
+    <w:tmpl w:val="AD307CCE"/>
+    <w:lvl w:ilvl="0" w:tplc="0C090001">
+      <w:start w:val="1"/>
+      <w:numFmt w:val="bullet"/>
+      <w:lvlText w:val=""/>
+      <w:lvlJc w:val="left"/>
+      <w:pPr>
+        <w:ind w:left="1080" w:hanging="360"/>
+      </w:pPr>
+      <w:rPr>
+        <w:rFonts w:ascii="Symbol" w:hAnsi="Symbol" w:hint="default"/>
+      </w:rPr>
+    </w:lvl>
+    <w:lvl w:ilvl="1" w:tplc="0C090003" w:tentative="1">
+      <w:start w:val="1"/>
+      <w:numFmt w:val="bullet"/>
+      <w:lvlText w:val="o"/>
+      <w:lvlJc w:val="left"/>
+      <w:pPr>
+        <w:ind w:left="1800" w:hanging="360"/>
+      </w:pPr>
+      <w:rPr>
+        <w:rFonts w:ascii="Courier New" w:hAnsi="Courier New" w:cs="Courier New" w:hint="default"/>
+      </w:rPr>
+    </w:lvl>
+    <w:lvl w:ilvl="2" w:tplc="0C090005" w:tentative="1">
+      <w:start w:val="1"/>
+      <w:numFmt w:val="bullet"/>
+      <w:lvlText w:val=""/>
+      <w:lvlJc w:val="left"/>
+      <w:pPr>
+        <w:ind w:left="2520" w:hanging="360"/>
+      </w:pPr>
+      <w:rPr>
+        <w:rFonts w:ascii="Wingdings" w:hAnsi="Wingdings" w:hint="default"/>
+      </w:rPr>
+    </w:lvl>
+    <w:lvl w:ilvl="3" w:tplc="0C090001" w:tentative="1">
+      <w:start w:val="1"/>
+      <w:numFmt w:val="bullet"/>
+      <w:lvlText w:val=""/>
+      <w:lvlJc w:val="left"/>
+      <w:pPr>
+        <w:ind w:left="3240" w:hanging="360"/>
+      </w:pPr>
+      <w:rPr>
+        <w:rFonts w:ascii="Symbol" w:hAnsi="Symbol" w:hint="default"/>
+      </w:rPr>
+    </w:lvl>
+    <w:lvl w:ilvl="4" w:tplc="0C090003" w:tentative="1">
+      <w:start w:val="1"/>
+      <w:numFmt w:val="bullet"/>
+      <w:lvlText w:val="o"/>
+      <w:lvlJc w:val="left"/>
+      <w:pPr>
+        <w:ind w:left="3960" w:hanging="360"/>
+      </w:pPr>
+      <w:rPr>
+        <w:rFonts w:ascii="Courier New" w:hAnsi="Courier New" w:cs="Courier New" w:hint="default"/>
+      </w:rPr>
+    </w:lvl>
+    <w:lvl w:ilvl="5" w:tplc="0C090005" w:tentative="1">
+      <w:start w:val="1"/>
+      <w:numFmt w:val="bullet"/>
+      <w:lvlText w:val=""/>
+      <w:lvlJc w:val="left"/>
+      <w:pPr>
+        <w:ind w:left="4680" w:hanging="360"/>
+      </w:pPr>
+      <w:rPr>
+        <w:rFonts w:ascii="Wingdings" w:hAnsi="Wingdings" w:hint="default"/>
+      </w:rPr>
+    </w:lvl>
+    <w:lvl w:ilvl="6" w:tplc="0C090001" w:tentative="1">
+      <w:start w:val="1"/>
+      <w:numFmt w:val="bullet"/>
+      <w:lvlText w:val=""/>
+      <w:lvlJc w:val="left"/>
+      <w:pPr>
+        <w:ind w:left="5400" w:hanging="360"/>
+      </w:pPr>
+      <w:rPr>
+        <w:rFonts w:ascii="Symbol" w:hAnsi="Symbol" w:hint="default"/>
+      </w:rPr>
+    </w:lvl>
+    <w:lvl w:ilvl="7" w:tplc="0C090003" w:tentative="1">
+      <w:start w:val="1"/>
+      <w:numFmt w:val="bullet"/>
+      <w:lvlText w:val="o"/>
+      <w:lvlJc w:val="left"/>
+      <w:pPr>
+        <w:ind w:left="6120" w:hanging="360"/>
+      </w:pPr>
+      <w:rPr>
+        <w:rFonts w:ascii="Courier New" w:hAnsi="Courier New" w:cs="Courier New" w:hint="default"/>
+      </w:rPr>
+    </w:lvl>
+    <w:lvl w:ilvl="8" w:tplc="0C090005" w:tentative="1">
+      <w:start w:val="1"/>
+      <w:numFmt w:val="bullet"/>
+      <w:lvlText w:val=""/>
+      <w:lvlJc w:val="left"/>
+      <w:pPr>
+        <w:ind w:left="6840" w:hanging="360"/>
+      </w:pPr>
+      <w:rPr>
+        <w:rFonts w:ascii="Wingdings" w:hAnsi="Wingdings" w:hint="default"/>
+      </w:rPr>
+    </w:lvl>
+  </w:abstractNum>
+  <w:abstractNum w:abstractNumId="1" w15:restartNumberingAfterBreak="0">
+    <w:nsid w:val="0D4E1316"/>
+    <w:multiLevelType w:val="hybridMultilevel"/>
+    <w:tmpl w:val="6F50CE30"/>
+    <w:lvl w:ilvl="0" w:tplc="0C090001">
+      <w:start w:val="1"/>
+      <w:numFmt w:val="bullet"/>
+      <w:lvlText w:val=""/>
+      <w:lvlJc w:val="left"/>
+      <w:pPr>
+        <w:ind w:left="720" w:hanging="360"/>
+      </w:pPr>
+      <w:rPr>
+        <w:rFonts w:ascii="Symbol" w:hAnsi="Symbol" w:hint="default"/>
+      </w:rPr>
+    </w:lvl>
+    <w:lvl w:ilvl="1" w:tplc="0C090003" w:tentative="1">
+      <w:start w:val="1"/>
+      <w:numFmt w:val="bullet"/>
+      <w:lvlText w:val="o"/>
+      <w:lvlJc w:val="left"/>
+      <w:pPr>
+        <w:ind w:left="1440" w:hanging="360"/>
+      </w:pPr>
+      <w:rPr>
+        <w:rFonts w:ascii="Courier New" w:hAnsi="Courier New" w:cs="Courier New" w:hint="default"/>
+      </w:rPr>
+    </w:lvl>
+    <w:lvl w:ilvl="2" w:tplc="0C090005" w:tentative="1">
+      <w:start w:val="1"/>
+      <w:numFmt w:val="bullet"/>
+      <w:lvlText w:val=""/>
+      <w:lvlJc w:val="left"/>
+      <w:pPr>
+        <w:ind w:left="2160" w:hanging="360"/>
+      </w:pPr>
+      <w:rPr>
+        <w:rFonts w:ascii="Wingdings" w:hAnsi="Wingdings" w:hint="default"/>
+      </w:rPr>
+    </w:lvl>
+    <w:lvl w:ilvl="3" w:tplc="0C090001" w:tentative="1">
+      <w:start w:val="1"/>
+      <w:numFmt w:val="bullet"/>
+      <w:lvlText w:val=""/>
+      <w:lvlJc w:val="left"/>
+      <w:pPr>
+        <w:ind w:left="2880" w:hanging="360"/>
+      </w:pPr>
+      <w:rPr>
+        <w:rFonts w:ascii="Symbol" w:hAnsi="Symbol" w:hint="default"/>
+      </w:rPr>
+    </w:lvl>
+    <w:lvl w:ilvl="4" w:tplc="0C090003" w:tentative="1">
+      <w:start w:val="1"/>
+      <w:numFmt w:val="bullet"/>
+      <w:lvlText w:val="o"/>
+      <w:lvlJc w:val="left"/>
+      <w:pPr>
+        <w:ind w:left="3600" w:hanging="360"/>
+      </w:pPr>
+      <w:rPr>
+        <w:rFonts w:ascii="Courier New" w:hAnsi="Courier New" w:cs="Courier New" w:hint="default"/>
+      </w:rPr>
+    </w:lvl>
+    <w:lvl w:ilvl="5" w:tplc="0C090005" w:tentative="1">
+      <w:start w:val="1"/>
+      <w:numFmt w:val="bullet"/>
+      <w:lvlText w:val=""/>
+      <w:lvlJc w:val="left"/>
+      <w:pPr>
+        <w:ind w:left="4320" w:hanging="360"/>
+      </w:pPr>
+      <w:rPr>
+        <w:rFonts w:ascii="Wingdings" w:hAnsi="Wingdings" w:hint="default"/>
+      </w:rPr>
+    </w:lvl>
+    <w:lvl w:ilvl="6" w:tplc="0C090001" w:tentative="1">
+      <w:start w:val="1"/>
+      <w:numFmt w:val="bullet"/>
+      <w:lvlText w:val=""/>
+      <w:lvlJc w:val="left"/>
+      <w:pPr>
+        <w:ind w:left="5040" w:hanging="360"/>
+      </w:pPr>
+      <w:rPr>
+        <w:rFonts w:ascii="Symbol" w:hAnsi="Symbol" w:hint="default"/>
+      </w:rPr>
+    </w:lvl>
+    <w:lvl w:ilvl="7" w:tplc="0C090003" w:tentative="1">
+      <w:start w:val="1"/>
+      <w:numFmt w:val="bullet"/>
+      <w:lvlText w:val="o"/>
+      <w:lvlJc w:val="left"/>
+      <w:pPr>
+        <w:ind w:left="5760" w:hanging="360"/>
+      </w:pPr>
+      <w:rPr>
+        <w:rFonts w:ascii="Courier New" w:hAnsi="Courier New" w:cs="Courier New" w:hint="default"/>
+      </w:rPr>
+    </w:lvl>
+    <w:lvl w:ilvl="8" w:tplc="0C090005" w:tentative="1">
+      <w:start w:val="1"/>
+      <w:numFmt w:val="bullet"/>
+      <w:lvlText w:val=""/>
+      <w:lvlJc w:val="left"/>
+      <w:pPr>
+        <w:ind w:left="6480" w:hanging="360"/>
+      </w:pPr>
+      <w:rPr>
+        <w:rFonts w:ascii="Wingdings" w:hAnsi="Wingdings" w:hint="default"/>
+      </w:rPr>
+    </w:lvl>
+  </w:abstractNum>
+  <w:abstractNum w:abstractNumId="2" w15:restartNumberingAfterBreak="0">
     <w:nsid w:val="0EF171F1"/>
     <w:multiLevelType w:val="hybridMultilevel"/>
-    <w:tmpl w:val="D714DC78"/>
+    <w:tmpl w:val="0804CAF4"/>
     <w:lvl w:ilvl="0" w:tplc="B5C0203A">
       <w:start w:val="1"/>
       <w:numFmt w:val="decimal"/>
@@ -6888,7 +10556,96 @@
       </w:pPr>
     </w:lvl>
   </w:abstractNum>
-  <w:abstractNum w:abstractNumId="1" w15:restartNumberingAfterBreak="0">
+  <w:abstractNum w:abstractNumId="3" w15:restartNumberingAfterBreak="0">
+    <w:nsid w:val="10BD6216"/>
+    <w:multiLevelType w:val="hybridMultilevel"/>
+    <w:tmpl w:val="F67A2698"/>
+    <w:lvl w:ilvl="0" w:tplc="0C09000F">
+      <w:start w:val="1"/>
+      <w:numFmt w:val="decimal"/>
+      <w:lvlText w:val="%1."/>
+      <w:lvlJc w:val="left"/>
+      <w:pPr>
+        <w:ind w:left="720" w:hanging="360"/>
+      </w:pPr>
+      <w:rPr>
+        <w:rFonts w:hint="default"/>
+      </w:rPr>
+    </w:lvl>
+    <w:lvl w:ilvl="1" w:tplc="0C090019" w:tentative="1">
+      <w:start w:val="1"/>
+      <w:numFmt w:val="lowerLetter"/>
+      <w:lvlText w:val="%2."/>
+      <w:lvlJc w:val="left"/>
+      <w:pPr>
+        <w:ind w:left="1440" w:hanging="360"/>
+      </w:pPr>
+    </w:lvl>
+    <w:lvl w:ilvl="2" w:tplc="0C09001B" w:tentative="1">
+      <w:start w:val="1"/>
+      <w:numFmt w:val="lowerRoman"/>
+      <w:lvlText w:val="%3."/>
+      <w:lvlJc w:val="right"/>
+      <w:pPr>
+        <w:ind w:left="2160" w:hanging="180"/>
+      </w:pPr>
+    </w:lvl>
+    <w:lvl w:ilvl="3" w:tplc="0C09000F" w:tentative="1">
+      <w:start w:val="1"/>
+      <w:numFmt w:val="decimal"/>
+      <w:lvlText w:val="%4."/>
+      <w:lvlJc w:val="left"/>
+      <w:pPr>
+        <w:ind w:left="2880" w:hanging="360"/>
+      </w:pPr>
+    </w:lvl>
+    <w:lvl w:ilvl="4" w:tplc="0C090019" w:tentative="1">
+      <w:start w:val="1"/>
+      <w:numFmt w:val="lowerLetter"/>
+      <w:lvlText w:val="%5."/>
+      <w:lvlJc w:val="left"/>
+      <w:pPr>
+        <w:ind w:left="3600" w:hanging="360"/>
+      </w:pPr>
+    </w:lvl>
+    <w:lvl w:ilvl="5" w:tplc="0C09001B" w:tentative="1">
+      <w:start w:val="1"/>
+      <w:numFmt w:val="lowerRoman"/>
+      <w:lvlText w:val="%6."/>
+      <w:lvlJc w:val="right"/>
+      <w:pPr>
+        <w:ind w:left="4320" w:hanging="180"/>
+      </w:pPr>
+    </w:lvl>
+    <w:lvl w:ilvl="6" w:tplc="0C09000F" w:tentative="1">
+      <w:start w:val="1"/>
+      <w:numFmt w:val="decimal"/>
+      <w:lvlText w:val="%7."/>
+      <w:lvlJc w:val="left"/>
+      <w:pPr>
+        <w:ind w:left="5040" w:hanging="360"/>
+      </w:pPr>
+    </w:lvl>
+    <w:lvl w:ilvl="7" w:tplc="0C090019" w:tentative="1">
+      <w:start w:val="1"/>
+      <w:numFmt w:val="lowerLetter"/>
+      <w:lvlText w:val="%8."/>
+      <w:lvlJc w:val="left"/>
+      <w:pPr>
+        <w:ind w:left="5760" w:hanging="360"/>
+      </w:pPr>
+    </w:lvl>
+    <w:lvl w:ilvl="8" w:tplc="0C09001B" w:tentative="1">
+      <w:start w:val="1"/>
+      <w:numFmt w:val="lowerRoman"/>
+      <w:lvlText w:val="%9."/>
+      <w:lvlJc w:val="right"/>
+      <w:pPr>
+        <w:ind w:left="6480" w:hanging="180"/>
+      </w:pPr>
+    </w:lvl>
+  </w:abstractNum>
+  <w:abstractNum w:abstractNumId="4" w15:restartNumberingAfterBreak="0">
     <w:nsid w:val="1B583C9E"/>
     <w:multiLevelType w:val="hybridMultilevel"/>
     <w:tmpl w:val="994C771E"/>
@@ -7001,7 +10758,7 @@
       </w:rPr>
     </w:lvl>
   </w:abstractNum>
-  <w:abstractNum w:abstractNumId="2" w15:restartNumberingAfterBreak="0">
+  <w:abstractNum w:abstractNumId="5" w15:restartNumberingAfterBreak="0">
     <w:nsid w:val="228335C4"/>
     <w:multiLevelType w:val="hybridMultilevel"/>
     <w:tmpl w:val="A5C62508"/>
@@ -7087,7 +10844,96 @@
       </w:pPr>
     </w:lvl>
   </w:abstractNum>
-  <w:abstractNum w:abstractNumId="3" w15:restartNumberingAfterBreak="0">
+  <w:abstractNum w:abstractNumId="6" w15:restartNumberingAfterBreak="0">
+    <w:nsid w:val="258C2103"/>
+    <w:multiLevelType w:val="hybridMultilevel"/>
+    <w:tmpl w:val="8430A80E"/>
+    <w:lvl w:ilvl="0" w:tplc="0C09000F">
+      <w:start w:val="1"/>
+      <w:numFmt w:val="decimal"/>
+      <w:lvlText w:val="%1."/>
+      <w:lvlJc w:val="left"/>
+      <w:pPr>
+        <w:ind w:left="720" w:hanging="360"/>
+      </w:pPr>
+      <w:rPr>
+        <w:rFonts w:hint="default"/>
+      </w:rPr>
+    </w:lvl>
+    <w:lvl w:ilvl="1" w:tplc="0C090019" w:tentative="1">
+      <w:start w:val="1"/>
+      <w:numFmt w:val="lowerLetter"/>
+      <w:lvlText w:val="%2."/>
+      <w:lvlJc w:val="left"/>
+      <w:pPr>
+        <w:ind w:left="1440" w:hanging="360"/>
+      </w:pPr>
+    </w:lvl>
+    <w:lvl w:ilvl="2" w:tplc="0C09001B" w:tentative="1">
+      <w:start w:val="1"/>
+      <w:numFmt w:val="lowerRoman"/>
+      <w:lvlText w:val="%3."/>
+      <w:lvlJc w:val="right"/>
+      <w:pPr>
+        <w:ind w:left="2160" w:hanging="180"/>
+      </w:pPr>
+    </w:lvl>
+    <w:lvl w:ilvl="3" w:tplc="0C09000F" w:tentative="1">
+      <w:start w:val="1"/>
+      <w:numFmt w:val="decimal"/>
+      <w:lvlText w:val="%4."/>
+      <w:lvlJc w:val="left"/>
+      <w:pPr>
+        <w:ind w:left="2880" w:hanging="360"/>
+      </w:pPr>
+    </w:lvl>
+    <w:lvl w:ilvl="4" w:tplc="0C090019" w:tentative="1">
+      <w:start w:val="1"/>
+      <w:numFmt w:val="lowerLetter"/>
+      <w:lvlText w:val="%5."/>
+      <w:lvlJc w:val="left"/>
+      <w:pPr>
+        <w:ind w:left="3600" w:hanging="360"/>
+      </w:pPr>
+    </w:lvl>
+    <w:lvl w:ilvl="5" w:tplc="0C09001B" w:tentative="1">
+      <w:start w:val="1"/>
+      <w:numFmt w:val="lowerRoman"/>
+      <w:lvlText w:val="%6."/>
+      <w:lvlJc w:val="right"/>
+      <w:pPr>
+        <w:ind w:left="4320" w:hanging="180"/>
+      </w:pPr>
+    </w:lvl>
+    <w:lvl w:ilvl="6" w:tplc="0C09000F" w:tentative="1">
+      <w:start w:val="1"/>
+      <w:numFmt w:val="decimal"/>
+      <w:lvlText w:val="%7."/>
+      <w:lvlJc w:val="left"/>
+      <w:pPr>
+        <w:ind w:left="5040" w:hanging="360"/>
+      </w:pPr>
+    </w:lvl>
+    <w:lvl w:ilvl="7" w:tplc="0C090019" w:tentative="1">
+      <w:start w:val="1"/>
+      <w:numFmt w:val="lowerLetter"/>
+      <w:lvlText w:val="%8."/>
+      <w:lvlJc w:val="left"/>
+      <w:pPr>
+        <w:ind w:left="5760" w:hanging="360"/>
+      </w:pPr>
+    </w:lvl>
+    <w:lvl w:ilvl="8" w:tplc="0C09001B" w:tentative="1">
+      <w:start w:val="1"/>
+      <w:numFmt w:val="lowerRoman"/>
+      <w:lvlText w:val="%9."/>
+      <w:lvlJc w:val="right"/>
+      <w:pPr>
+        <w:ind w:left="6480" w:hanging="180"/>
+      </w:pPr>
+    </w:lvl>
+  </w:abstractNum>
+  <w:abstractNum w:abstractNumId="7" w15:restartNumberingAfterBreak="0">
     <w:nsid w:val="26AA0B4E"/>
     <w:multiLevelType w:val="hybridMultilevel"/>
     <w:tmpl w:val="546AD912"/>
@@ -7200,7 +11046,7 @@
       </w:rPr>
     </w:lvl>
   </w:abstractNum>
-  <w:abstractNum w:abstractNumId="4" w15:restartNumberingAfterBreak="0">
+  <w:abstractNum w:abstractNumId="8" w15:restartNumberingAfterBreak="0">
     <w:nsid w:val="293210A3"/>
     <w:multiLevelType w:val="hybridMultilevel"/>
     <w:tmpl w:val="CB421E0A"/>
@@ -7313,7 +11159,7 @@
       </w:rPr>
     </w:lvl>
   </w:abstractNum>
-  <w:abstractNum w:abstractNumId="5" w15:restartNumberingAfterBreak="0">
+  <w:abstractNum w:abstractNumId="9" w15:restartNumberingAfterBreak="0">
     <w:nsid w:val="2C6553A6"/>
     <w:multiLevelType w:val="hybridMultilevel"/>
     <w:tmpl w:val="B1CE9A26"/>
@@ -7402,7 +11248,7 @@
       </w:pPr>
     </w:lvl>
   </w:abstractNum>
-  <w:abstractNum w:abstractNumId="6" w15:restartNumberingAfterBreak="0">
+  <w:abstractNum w:abstractNumId="10" w15:restartNumberingAfterBreak="0">
     <w:nsid w:val="2F5A5F21"/>
     <w:multiLevelType w:val="hybridMultilevel"/>
     <w:tmpl w:val="F6AE0754"/>
@@ -7491,7 +11337,93 @@
       </w:pPr>
     </w:lvl>
   </w:abstractNum>
-  <w:abstractNum w:abstractNumId="7" w15:restartNumberingAfterBreak="0">
+  <w:abstractNum w:abstractNumId="11" w15:restartNumberingAfterBreak="0">
+    <w:nsid w:val="300F7AF1"/>
+    <w:multiLevelType w:val="hybridMultilevel"/>
+    <w:tmpl w:val="6978B872"/>
+    <w:lvl w:ilvl="0" w:tplc="0C090019">
+      <w:start w:val="1"/>
+      <w:numFmt w:val="lowerLetter"/>
+      <w:lvlText w:val="%1."/>
+      <w:lvlJc w:val="left"/>
+      <w:pPr>
+        <w:ind w:left="720" w:hanging="360"/>
+      </w:pPr>
+    </w:lvl>
+    <w:lvl w:ilvl="1" w:tplc="0C090019" w:tentative="1">
+      <w:start w:val="1"/>
+      <w:numFmt w:val="lowerLetter"/>
+      <w:lvlText w:val="%2."/>
+      <w:lvlJc w:val="left"/>
+      <w:pPr>
+        <w:ind w:left="1440" w:hanging="360"/>
+      </w:pPr>
+    </w:lvl>
+    <w:lvl w:ilvl="2" w:tplc="0C09001B" w:tentative="1">
+      <w:start w:val="1"/>
+      <w:numFmt w:val="lowerRoman"/>
+      <w:lvlText w:val="%3."/>
+      <w:lvlJc w:val="right"/>
+      <w:pPr>
+        <w:ind w:left="2160" w:hanging="180"/>
+      </w:pPr>
+    </w:lvl>
+    <w:lvl w:ilvl="3" w:tplc="0C09000F" w:tentative="1">
+      <w:start w:val="1"/>
+      <w:numFmt w:val="decimal"/>
+      <w:lvlText w:val="%4."/>
+      <w:lvlJc w:val="left"/>
+      <w:pPr>
+        <w:ind w:left="2880" w:hanging="360"/>
+      </w:pPr>
+    </w:lvl>
+    <w:lvl w:ilvl="4" w:tplc="0C090019" w:tentative="1">
+      <w:start w:val="1"/>
+      <w:numFmt w:val="lowerLetter"/>
+      <w:lvlText w:val="%5."/>
+      <w:lvlJc w:val="left"/>
+      <w:pPr>
+        <w:ind w:left="3600" w:hanging="360"/>
+      </w:pPr>
+    </w:lvl>
+    <w:lvl w:ilvl="5" w:tplc="0C09001B" w:tentative="1">
+      <w:start w:val="1"/>
+      <w:numFmt w:val="lowerRoman"/>
+      <w:lvlText w:val="%6."/>
+      <w:lvlJc w:val="right"/>
+      <w:pPr>
+        <w:ind w:left="4320" w:hanging="180"/>
+      </w:pPr>
+    </w:lvl>
+    <w:lvl w:ilvl="6" w:tplc="0C09000F" w:tentative="1">
+      <w:start w:val="1"/>
+      <w:numFmt w:val="decimal"/>
+      <w:lvlText w:val="%7."/>
+      <w:lvlJc w:val="left"/>
+      <w:pPr>
+        <w:ind w:left="5040" w:hanging="360"/>
+      </w:pPr>
+    </w:lvl>
+    <w:lvl w:ilvl="7" w:tplc="0C090019" w:tentative="1">
+      <w:start w:val="1"/>
+      <w:numFmt w:val="lowerLetter"/>
+      <w:lvlText w:val="%8."/>
+      <w:lvlJc w:val="left"/>
+      <w:pPr>
+        <w:ind w:left="5760" w:hanging="360"/>
+      </w:pPr>
+    </w:lvl>
+    <w:lvl w:ilvl="8" w:tplc="0C09001B" w:tentative="1">
+      <w:start w:val="1"/>
+      <w:numFmt w:val="lowerRoman"/>
+      <w:lvlText w:val="%9."/>
+      <w:lvlJc w:val="right"/>
+      <w:pPr>
+        <w:ind w:left="6480" w:hanging="180"/>
+      </w:pPr>
+    </w:lvl>
+  </w:abstractNum>
+  <w:abstractNum w:abstractNumId="12" w15:restartNumberingAfterBreak="0">
     <w:nsid w:val="30A027B0"/>
     <w:multiLevelType w:val="hybridMultilevel"/>
     <w:tmpl w:val="6D1650BE"/>
@@ -7604,7 +11536,378 @@
       </w:rPr>
     </w:lvl>
   </w:abstractNum>
-  <w:abstractNum w:abstractNumId="8" w15:restartNumberingAfterBreak="0">
+  <w:abstractNum w:abstractNumId="13" w15:restartNumberingAfterBreak="0">
+    <w:nsid w:val="33255983"/>
+    <w:multiLevelType w:val="hybridMultilevel"/>
+    <w:tmpl w:val="5B229FD2"/>
+    <w:lvl w:ilvl="0" w:tplc="0C090001">
+      <w:start w:val="1"/>
+      <w:numFmt w:val="bullet"/>
+      <w:lvlText w:val=""/>
+      <w:lvlJc w:val="left"/>
+      <w:pPr>
+        <w:ind w:left="2160" w:hanging="360"/>
+      </w:pPr>
+      <w:rPr>
+        <w:rFonts w:ascii="Symbol" w:hAnsi="Symbol" w:hint="default"/>
+      </w:rPr>
+    </w:lvl>
+    <w:lvl w:ilvl="1" w:tplc="0C090003" w:tentative="1">
+      <w:start w:val="1"/>
+      <w:numFmt w:val="bullet"/>
+      <w:lvlText w:val="o"/>
+      <w:lvlJc w:val="left"/>
+      <w:pPr>
+        <w:ind w:left="2880" w:hanging="360"/>
+      </w:pPr>
+      <w:rPr>
+        <w:rFonts w:ascii="Courier New" w:hAnsi="Courier New" w:cs="Courier New" w:hint="default"/>
+      </w:rPr>
+    </w:lvl>
+    <w:lvl w:ilvl="2" w:tplc="0C090005" w:tentative="1">
+      <w:start w:val="1"/>
+      <w:numFmt w:val="bullet"/>
+      <w:lvlText w:val=""/>
+      <w:lvlJc w:val="left"/>
+      <w:pPr>
+        <w:ind w:left="3600" w:hanging="360"/>
+      </w:pPr>
+      <w:rPr>
+        <w:rFonts w:ascii="Wingdings" w:hAnsi="Wingdings" w:hint="default"/>
+      </w:rPr>
+    </w:lvl>
+    <w:lvl w:ilvl="3" w:tplc="0C090001" w:tentative="1">
+      <w:start w:val="1"/>
+      <w:numFmt w:val="bullet"/>
+      <w:lvlText w:val=""/>
+      <w:lvlJc w:val="left"/>
+      <w:pPr>
+        <w:ind w:left="4320" w:hanging="360"/>
+      </w:pPr>
+      <w:rPr>
+        <w:rFonts w:ascii="Symbol" w:hAnsi="Symbol" w:hint="default"/>
+      </w:rPr>
+    </w:lvl>
+    <w:lvl w:ilvl="4" w:tplc="0C090003" w:tentative="1">
+      <w:start w:val="1"/>
+      <w:numFmt w:val="bullet"/>
+      <w:lvlText w:val="o"/>
+      <w:lvlJc w:val="left"/>
+      <w:pPr>
+        <w:ind w:left="5040" w:hanging="360"/>
+      </w:pPr>
+      <w:rPr>
+        <w:rFonts w:ascii="Courier New" w:hAnsi="Courier New" w:cs="Courier New" w:hint="default"/>
+      </w:rPr>
+    </w:lvl>
+    <w:lvl w:ilvl="5" w:tplc="0C090005" w:tentative="1">
+      <w:start w:val="1"/>
+      <w:numFmt w:val="bullet"/>
+      <w:lvlText w:val=""/>
+      <w:lvlJc w:val="left"/>
+      <w:pPr>
+        <w:ind w:left="5760" w:hanging="360"/>
+      </w:pPr>
+      <w:rPr>
+        <w:rFonts w:ascii="Wingdings" w:hAnsi="Wingdings" w:hint="default"/>
+      </w:rPr>
+    </w:lvl>
+    <w:lvl w:ilvl="6" w:tplc="0C090001" w:tentative="1">
+      <w:start w:val="1"/>
+      <w:numFmt w:val="bullet"/>
+      <w:lvlText w:val=""/>
+      <w:lvlJc w:val="left"/>
+      <w:pPr>
+        <w:ind w:left="6480" w:hanging="360"/>
+      </w:pPr>
+      <w:rPr>
+        <w:rFonts w:ascii="Symbol" w:hAnsi="Symbol" w:hint="default"/>
+      </w:rPr>
+    </w:lvl>
+    <w:lvl w:ilvl="7" w:tplc="0C090003" w:tentative="1">
+      <w:start w:val="1"/>
+      <w:numFmt w:val="bullet"/>
+      <w:lvlText w:val="o"/>
+      <w:lvlJc w:val="left"/>
+      <w:pPr>
+        <w:ind w:left="7200" w:hanging="360"/>
+      </w:pPr>
+      <w:rPr>
+        <w:rFonts w:ascii="Courier New" w:hAnsi="Courier New" w:cs="Courier New" w:hint="default"/>
+      </w:rPr>
+    </w:lvl>
+    <w:lvl w:ilvl="8" w:tplc="0C090005" w:tentative="1">
+      <w:start w:val="1"/>
+      <w:numFmt w:val="bullet"/>
+      <w:lvlText w:val=""/>
+      <w:lvlJc w:val="left"/>
+      <w:pPr>
+        <w:ind w:left="7920" w:hanging="360"/>
+      </w:pPr>
+      <w:rPr>
+        <w:rFonts w:ascii="Wingdings" w:hAnsi="Wingdings" w:hint="default"/>
+      </w:rPr>
+    </w:lvl>
+  </w:abstractNum>
+  <w:abstractNum w:abstractNumId="14" w15:restartNumberingAfterBreak="0">
+    <w:nsid w:val="36CC7818"/>
+    <w:multiLevelType w:val="hybridMultilevel"/>
+    <w:tmpl w:val="78F831CE"/>
+    <w:lvl w:ilvl="0" w:tplc="0C09000F">
+      <w:start w:val="1"/>
+      <w:numFmt w:val="decimal"/>
+      <w:lvlText w:val="%1."/>
+      <w:lvlJc w:val="left"/>
+      <w:pPr>
+        <w:ind w:left="720" w:hanging="360"/>
+      </w:pPr>
+    </w:lvl>
+    <w:lvl w:ilvl="1" w:tplc="0C090019" w:tentative="1">
+      <w:start w:val="1"/>
+      <w:numFmt w:val="lowerLetter"/>
+      <w:lvlText w:val="%2."/>
+      <w:lvlJc w:val="left"/>
+      <w:pPr>
+        <w:ind w:left="1440" w:hanging="360"/>
+      </w:pPr>
+    </w:lvl>
+    <w:lvl w:ilvl="2" w:tplc="0C09001B" w:tentative="1">
+      <w:start w:val="1"/>
+      <w:numFmt w:val="lowerRoman"/>
+      <w:lvlText w:val="%3."/>
+      <w:lvlJc w:val="right"/>
+      <w:pPr>
+        <w:ind w:left="2160" w:hanging="180"/>
+      </w:pPr>
+    </w:lvl>
+    <w:lvl w:ilvl="3" w:tplc="0C09000F" w:tentative="1">
+      <w:start w:val="1"/>
+      <w:numFmt w:val="decimal"/>
+      <w:lvlText w:val="%4."/>
+      <w:lvlJc w:val="left"/>
+      <w:pPr>
+        <w:ind w:left="2880" w:hanging="360"/>
+      </w:pPr>
+    </w:lvl>
+    <w:lvl w:ilvl="4" w:tplc="0C090019" w:tentative="1">
+      <w:start w:val="1"/>
+      <w:numFmt w:val="lowerLetter"/>
+      <w:lvlText w:val="%5."/>
+      <w:lvlJc w:val="left"/>
+      <w:pPr>
+        <w:ind w:left="3600" w:hanging="360"/>
+      </w:pPr>
+    </w:lvl>
+    <w:lvl w:ilvl="5" w:tplc="0C09001B" w:tentative="1">
+      <w:start w:val="1"/>
+      <w:numFmt w:val="lowerRoman"/>
+      <w:lvlText w:val="%6."/>
+      <w:lvlJc w:val="right"/>
+      <w:pPr>
+        <w:ind w:left="4320" w:hanging="180"/>
+      </w:pPr>
+    </w:lvl>
+    <w:lvl w:ilvl="6" w:tplc="0C09000F" w:tentative="1">
+      <w:start w:val="1"/>
+      <w:numFmt w:val="decimal"/>
+      <w:lvlText w:val="%7."/>
+      <w:lvlJc w:val="left"/>
+      <w:pPr>
+        <w:ind w:left="5040" w:hanging="360"/>
+      </w:pPr>
+    </w:lvl>
+    <w:lvl w:ilvl="7" w:tplc="0C090019" w:tentative="1">
+      <w:start w:val="1"/>
+      <w:numFmt w:val="lowerLetter"/>
+      <w:lvlText w:val="%8."/>
+      <w:lvlJc w:val="left"/>
+      <w:pPr>
+        <w:ind w:left="5760" w:hanging="360"/>
+      </w:pPr>
+    </w:lvl>
+    <w:lvl w:ilvl="8" w:tplc="0C09001B" w:tentative="1">
+      <w:start w:val="1"/>
+      <w:numFmt w:val="lowerRoman"/>
+      <w:lvlText w:val="%9."/>
+      <w:lvlJc w:val="right"/>
+      <w:pPr>
+        <w:ind w:left="6480" w:hanging="180"/>
+      </w:pPr>
+    </w:lvl>
+  </w:abstractNum>
+  <w:abstractNum w:abstractNumId="15" w15:restartNumberingAfterBreak="0">
+    <w:nsid w:val="37892FAB"/>
+    <w:multiLevelType w:val="hybridMultilevel"/>
+    <w:tmpl w:val="D8860EAC"/>
+    <w:lvl w:ilvl="0" w:tplc="0C090019">
+      <w:start w:val="1"/>
+      <w:numFmt w:val="lowerLetter"/>
+      <w:lvlText w:val="%1."/>
+      <w:lvlJc w:val="left"/>
+      <w:pPr>
+        <w:ind w:left="1440" w:hanging="360"/>
+      </w:pPr>
+    </w:lvl>
+    <w:lvl w:ilvl="1" w:tplc="0C090019" w:tentative="1">
+      <w:start w:val="1"/>
+      <w:numFmt w:val="lowerLetter"/>
+      <w:lvlText w:val="%2."/>
+      <w:lvlJc w:val="left"/>
+      <w:pPr>
+        <w:ind w:left="2160" w:hanging="360"/>
+      </w:pPr>
+    </w:lvl>
+    <w:lvl w:ilvl="2" w:tplc="0C09001B" w:tentative="1">
+      <w:start w:val="1"/>
+      <w:numFmt w:val="lowerRoman"/>
+      <w:lvlText w:val="%3."/>
+      <w:lvlJc w:val="right"/>
+      <w:pPr>
+        <w:ind w:left="2880" w:hanging="180"/>
+      </w:pPr>
+    </w:lvl>
+    <w:lvl w:ilvl="3" w:tplc="0C09000F" w:tentative="1">
+      <w:start w:val="1"/>
+      <w:numFmt w:val="decimal"/>
+      <w:lvlText w:val="%4."/>
+      <w:lvlJc w:val="left"/>
+      <w:pPr>
+        <w:ind w:left="3600" w:hanging="360"/>
+      </w:pPr>
+    </w:lvl>
+    <w:lvl w:ilvl="4" w:tplc="0C090019" w:tentative="1">
+      <w:start w:val="1"/>
+      <w:numFmt w:val="lowerLetter"/>
+      <w:lvlText w:val="%5."/>
+      <w:lvlJc w:val="left"/>
+      <w:pPr>
+        <w:ind w:left="4320" w:hanging="360"/>
+      </w:pPr>
+    </w:lvl>
+    <w:lvl w:ilvl="5" w:tplc="0C09001B" w:tentative="1">
+      <w:start w:val="1"/>
+      <w:numFmt w:val="lowerRoman"/>
+      <w:lvlText w:val="%6."/>
+      <w:lvlJc w:val="right"/>
+      <w:pPr>
+        <w:ind w:left="5040" w:hanging="180"/>
+      </w:pPr>
+    </w:lvl>
+    <w:lvl w:ilvl="6" w:tplc="0C09000F" w:tentative="1">
+      <w:start w:val="1"/>
+      <w:numFmt w:val="decimal"/>
+      <w:lvlText w:val="%7."/>
+      <w:lvlJc w:val="left"/>
+      <w:pPr>
+        <w:ind w:left="5760" w:hanging="360"/>
+      </w:pPr>
+    </w:lvl>
+    <w:lvl w:ilvl="7" w:tplc="0C090019" w:tentative="1">
+      <w:start w:val="1"/>
+      <w:numFmt w:val="lowerLetter"/>
+      <w:lvlText w:val="%8."/>
+      <w:lvlJc w:val="left"/>
+      <w:pPr>
+        <w:ind w:left="6480" w:hanging="360"/>
+      </w:pPr>
+    </w:lvl>
+    <w:lvl w:ilvl="8" w:tplc="0C09001B" w:tentative="1">
+      <w:start w:val="1"/>
+      <w:numFmt w:val="lowerRoman"/>
+      <w:lvlText w:val="%9."/>
+      <w:lvlJc w:val="right"/>
+      <w:pPr>
+        <w:ind w:left="7200" w:hanging="180"/>
+      </w:pPr>
+    </w:lvl>
+  </w:abstractNum>
+  <w:abstractNum w:abstractNumId="16" w15:restartNumberingAfterBreak="0">
+    <w:nsid w:val="383B7653"/>
+    <w:multiLevelType w:val="hybridMultilevel"/>
+    <w:tmpl w:val="5B7ACB7A"/>
+    <w:lvl w:ilvl="0" w:tplc="0C09000F">
+      <w:start w:val="1"/>
+      <w:numFmt w:val="decimal"/>
+      <w:lvlText w:val="%1."/>
+      <w:lvlJc w:val="left"/>
+      <w:pPr>
+        <w:ind w:left="1080" w:hanging="360"/>
+      </w:pPr>
+    </w:lvl>
+    <w:lvl w:ilvl="1" w:tplc="0C090019" w:tentative="1">
+      <w:start w:val="1"/>
+      <w:numFmt w:val="lowerLetter"/>
+      <w:lvlText w:val="%2."/>
+      <w:lvlJc w:val="left"/>
+      <w:pPr>
+        <w:ind w:left="1800" w:hanging="360"/>
+      </w:pPr>
+    </w:lvl>
+    <w:lvl w:ilvl="2" w:tplc="0C09001B" w:tentative="1">
+      <w:start w:val="1"/>
+      <w:numFmt w:val="lowerRoman"/>
+      <w:lvlText w:val="%3."/>
+      <w:lvlJc w:val="right"/>
+      <w:pPr>
+        <w:ind w:left="2520" w:hanging="180"/>
+      </w:pPr>
+    </w:lvl>
+    <w:lvl w:ilvl="3" w:tplc="0C09000F" w:tentative="1">
+      <w:start w:val="1"/>
+      <w:numFmt w:val="decimal"/>
+      <w:lvlText w:val="%4."/>
+      <w:lvlJc w:val="left"/>
+      <w:pPr>
+        <w:ind w:left="3240" w:hanging="360"/>
+      </w:pPr>
+    </w:lvl>
+    <w:lvl w:ilvl="4" w:tplc="0C090019" w:tentative="1">
+      <w:start w:val="1"/>
+      <w:numFmt w:val="lowerLetter"/>
+      <w:lvlText w:val="%5."/>
+      <w:lvlJc w:val="left"/>
+      <w:pPr>
+        <w:ind w:left="3960" w:hanging="360"/>
+      </w:pPr>
+    </w:lvl>
+    <w:lvl w:ilvl="5" w:tplc="0C09001B" w:tentative="1">
+      <w:start w:val="1"/>
+      <w:numFmt w:val="lowerRoman"/>
+      <w:lvlText w:val="%6."/>
+      <w:lvlJc w:val="right"/>
+      <w:pPr>
+        <w:ind w:left="4680" w:hanging="180"/>
+      </w:pPr>
+    </w:lvl>
+    <w:lvl w:ilvl="6" w:tplc="0C09000F" w:tentative="1">
+      <w:start w:val="1"/>
+      <w:numFmt w:val="decimal"/>
+      <w:lvlText w:val="%7."/>
+      <w:lvlJc w:val="left"/>
+      <w:pPr>
+        <w:ind w:left="5400" w:hanging="360"/>
+      </w:pPr>
+    </w:lvl>
+    <w:lvl w:ilvl="7" w:tplc="0C090019" w:tentative="1">
+      <w:start w:val="1"/>
+      <w:numFmt w:val="lowerLetter"/>
+      <w:lvlText w:val="%8."/>
+      <w:lvlJc w:val="left"/>
+      <w:pPr>
+        <w:ind w:left="6120" w:hanging="360"/>
+      </w:pPr>
+    </w:lvl>
+    <w:lvl w:ilvl="8" w:tplc="0C09001B" w:tentative="1">
+      <w:start w:val="1"/>
+      <w:numFmt w:val="lowerRoman"/>
+      <w:lvlText w:val="%9."/>
+      <w:lvlJc w:val="right"/>
+      <w:pPr>
+        <w:ind w:left="6840" w:hanging="180"/>
+      </w:pPr>
+    </w:lvl>
+  </w:abstractNum>
+  <w:abstractNum w:abstractNumId="17" w15:restartNumberingAfterBreak="0">
     <w:nsid w:val="3A726231"/>
     <w:multiLevelType w:val="hybridMultilevel"/>
     <w:tmpl w:val="61CC4EA2"/>
@@ -7717,7 +12020,7 @@
       </w:rPr>
     </w:lvl>
   </w:abstractNum>
-  <w:abstractNum w:abstractNumId="9" w15:restartNumberingAfterBreak="0">
+  <w:abstractNum w:abstractNumId="18" w15:restartNumberingAfterBreak="0">
     <w:nsid w:val="3D4846C9"/>
     <w:multiLevelType w:val="hybridMultilevel"/>
     <w:tmpl w:val="8DB24E8C"/>
@@ -7830,7 +12133,182 @@
       </w:rPr>
     </w:lvl>
   </w:abstractNum>
-  <w:abstractNum w:abstractNumId="10" w15:restartNumberingAfterBreak="0">
+  <w:abstractNum w:abstractNumId="19" w15:restartNumberingAfterBreak="0">
+    <w:nsid w:val="45C14D02"/>
+    <w:multiLevelType w:val="hybridMultilevel"/>
+    <w:tmpl w:val="2BF4A564"/>
+    <w:lvl w:ilvl="0" w:tplc="0C090019">
+      <w:start w:val="1"/>
+      <w:numFmt w:val="lowerLetter"/>
+      <w:lvlText w:val="%1."/>
+      <w:lvlJc w:val="left"/>
+      <w:pPr>
+        <w:ind w:left="1440" w:hanging="360"/>
+      </w:pPr>
+    </w:lvl>
+    <w:lvl w:ilvl="1" w:tplc="0C090019" w:tentative="1">
+      <w:start w:val="1"/>
+      <w:numFmt w:val="lowerLetter"/>
+      <w:lvlText w:val="%2."/>
+      <w:lvlJc w:val="left"/>
+      <w:pPr>
+        <w:ind w:left="2160" w:hanging="360"/>
+      </w:pPr>
+    </w:lvl>
+    <w:lvl w:ilvl="2" w:tplc="0C09001B" w:tentative="1">
+      <w:start w:val="1"/>
+      <w:numFmt w:val="lowerRoman"/>
+      <w:lvlText w:val="%3."/>
+      <w:lvlJc w:val="right"/>
+      <w:pPr>
+        <w:ind w:left="2880" w:hanging="180"/>
+      </w:pPr>
+    </w:lvl>
+    <w:lvl w:ilvl="3" w:tplc="0C09000F" w:tentative="1">
+      <w:start w:val="1"/>
+      <w:numFmt w:val="decimal"/>
+      <w:lvlText w:val="%4."/>
+      <w:lvlJc w:val="left"/>
+      <w:pPr>
+        <w:ind w:left="3600" w:hanging="360"/>
+      </w:pPr>
+    </w:lvl>
+    <w:lvl w:ilvl="4" w:tplc="0C090019" w:tentative="1">
+      <w:start w:val="1"/>
+      <w:numFmt w:val="lowerLetter"/>
+      <w:lvlText w:val="%5."/>
+      <w:lvlJc w:val="left"/>
+      <w:pPr>
+        <w:ind w:left="4320" w:hanging="360"/>
+      </w:pPr>
+    </w:lvl>
+    <w:lvl w:ilvl="5" w:tplc="0C09001B" w:tentative="1">
+      <w:start w:val="1"/>
+      <w:numFmt w:val="lowerRoman"/>
+      <w:lvlText w:val="%6."/>
+      <w:lvlJc w:val="right"/>
+      <w:pPr>
+        <w:ind w:left="5040" w:hanging="180"/>
+      </w:pPr>
+    </w:lvl>
+    <w:lvl w:ilvl="6" w:tplc="0C09000F" w:tentative="1">
+      <w:start w:val="1"/>
+      <w:numFmt w:val="decimal"/>
+      <w:lvlText w:val="%7."/>
+      <w:lvlJc w:val="left"/>
+      <w:pPr>
+        <w:ind w:left="5760" w:hanging="360"/>
+      </w:pPr>
+    </w:lvl>
+    <w:lvl w:ilvl="7" w:tplc="0C090019" w:tentative="1">
+      <w:start w:val="1"/>
+      <w:numFmt w:val="lowerLetter"/>
+      <w:lvlText w:val="%8."/>
+      <w:lvlJc w:val="left"/>
+      <w:pPr>
+        <w:ind w:left="6480" w:hanging="360"/>
+      </w:pPr>
+    </w:lvl>
+    <w:lvl w:ilvl="8" w:tplc="0C09001B" w:tentative="1">
+      <w:start w:val="1"/>
+      <w:numFmt w:val="lowerRoman"/>
+      <w:lvlText w:val="%9."/>
+      <w:lvlJc w:val="right"/>
+      <w:pPr>
+        <w:ind w:left="7200" w:hanging="180"/>
+      </w:pPr>
+    </w:lvl>
+  </w:abstractNum>
+  <w:abstractNum w:abstractNumId="20" w15:restartNumberingAfterBreak="0">
+    <w:nsid w:val="46086BB0"/>
+    <w:multiLevelType w:val="hybridMultilevel"/>
+    <w:tmpl w:val="A56233E0"/>
+    <w:lvl w:ilvl="0" w:tplc="0C09000F">
+      <w:start w:val="1"/>
+      <w:numFmt w:val="decimal"/>
+      <w:lvlText w:val="%1."/>
+      <w:lvlJc w:val="left"/>
+      <w:pPr>
+        <w:ind w:left="720" w:hanging="360"/>
+      </w:pPr>
+      <w:rPr>
+        <w:rFonts w:hint="default"/>
+      </w:rPr>
+    </w:lvl>
+    <w:lvl w:ilvl="1" w:tplc="0C090019">
+      <w:start w:val="1"/>
+      <w:numFmt w:val="lowerLetter"/>
+      <w:lvlText w:val="%2."/>
+      <w:lvlJc w:val="left"/>
+      <w:pPr>
+        <w:ind w:left="1440" w:hanging="360"/>
+      </w:pPr>
+    </w:lvl>
+    <w:lvl w:ilvl="2" w:tplc="0C09001B">
+      <w:start w:val="1"/>
+      <w:numFmt w:val="lowerRoman"/>
+      <w:lvlText w:val="%3."/>
+      <w:lvlJc w:val="right"/>
+      <w:pPr>
+        <w:ind w:left="2160" w:hanging="180"/>
+      </w:pPr>
+    </w:lvl>
+    <w:lvl w:ilvl="3" w:tplc="0C09000F" w:tentative="1">
+      <w:start w:val="1"/>
+      <w:numFmt w:val="decimal"/>
+      <w:lvlText w:val="%4."/>
+      <w:lvlJc w:val="left"/>
+      <w:pPr>
+        <w:ind w:left="2880" w:hanging="360"/>
+      </w:pPr>
+    </w:lvl>
+    <w:lvl w:ilvl="4" w:tplc="0C090019" w:tentative="1">
+      <w:start w:val="1"/>
+      <w:numFmt w:val="lowerLetter"/>
+      <w:lvlText w:val="%5."/>
+      <w:lvlJc w:val="left"/>
+      <w:pPr>
+        <w:ind w:left="3600" w:hanging="360"/>
+      </w:pPr>
+    </w:lvl>
+    <w:lvl w:ilvl="5" w:tplc="0C09001B" w:tentative="1">
+      <w:start w:val="1"/>
+      <w:numFmt w:val="lowerRoman"/>
+      <w:lvlText w:val="%6."/>
+      <w:lvlJc w:val="right"/>
+      <w:pPr>
+        <w:ind w:left="4320" w:hanging="180"/>
+      </w:pPr>
+    </w:lvl>
+    <w:lvl w:ilvl="6" w:tplc="0C09000F" w:tentative="1">
+      <w:start w:val="1"/>
+      <w:numFmt w:val="decimal"/>
+      <w:lvlText w:val="%7."/>
+      <w:lvlJc w:val="left"/>
+      <w:pPr>
+        <w:ind w:left="5040" w:hanging="360"/>
+      </w:pPr>
+    </w:lvl>
+    <w:lvl w:ilvl="7" w:tplc="0C090019" w:tentative="1">
+      <w:start w:val="1"/>
+      <w:numFmt w:val="lowerLetter"/>
+      <w:lvlText w:val="%8."/>
+      <w:lvlJc w:val="left"/>
+      <w:pPr>
+        <w:ind w:left="5760" w:hanging="360"/>
+      </w:pPr>
+    </w:lvl>
+    <w:lvl w:ilvl="8" w:tplc="0C09001B" w:tentative="1">
+      <w:start w:val="1"/>
+      <w:numFmt w:val="lowerRoman"/>
+      <w:lvlText w:val="%9."/>
+      <w:lvlJc w:val="right"/>
+      <w:pPr>
+        <w:ind w:left="6480" w:hanging="180"/>
+      </w:pPr>
+    </w:lvl>
+  </w:abstractNum>
+  <w:abstractNum w:abstractNumId="21" w15:restartNumberingAfterBreak="0">
     <w:nsid w:val="47D85D0C"/>
     <w:multiLevelType w:val="hybridMultilevel"/>
     <w:tmpl w:val="E8FCAACA"/>
@@ -7919,7 +12397,7 @@
       </w:pPr>
     </w:lvl>
   </w:abstractNum>
-  <w:abstractNum w:abstractNumId="11" w15:restartNumberingAfterBreak="0">
+  <w:abstractNum w:abstractNumId="22" w15:restartNumberingAfterBreak="0">
     <w:nsid w:val="4AAC5BBF"/>
     <w:multiLevelType w:val="hybridMultilevel"/>
     <w:tmpl w:val="606692F2"/>
@@ -8008,7 +12486,271 @@
       </w:pPr>
     </w:lvl>
   </w:abstractNum>
-  <w:abstractNum w:abstractNumId="12" w15:restartNumberingAfterBreak="0">
+  <w:abstractNum w:abstractNumId="23" w15:restartNumberingAfterBreak="0">
+    <w:nsid w:val="4D630D81"/>
+    <w:multiLevelType w:val="hybridMultilevel"/>
+    <w:tmpl w:val="A3EE922E"/>
+    <w:lvl w:ilvl="0" w:tplc="0C09000F">
+      <w:start w:val="1"/>
+      <w:numFmt w:val="decimal"/>
+      <w:lvlText w:val="%1."/>
+      <w:lvlJc w:val="left"/>
+      <w:pPr>
+        <w:ind w:left="1800" w:hanging="360"/>
+      </w:pPr>
+    </w:lvl>
+    <w:lvl w:ilvl="1" w:tplc="0C090019" w:tentative="1">
+      <w:start w:val="1"/>
+      <w:numFmt w:val="lowerLetter"/>
+      <w:lvlText w:val="%2."/>
+      <w:lvlJc w:val="left"/>
+      <w:pPr>
+        <w:ind w:left="2520" w:hanging="360"/>
+      </w:pPr>
+    </w:lvl>
+    <w:lvl w:ilvl="2" w:tplc="0C09001B" w:tentative="1">
+      <w:start w:val="1"/>
+      <w:numFmt w:val="lowerRoman"/>
+      <w:lvlText w:val="%3."/>
+      <w:lvlJc w:val="right"/>
+      <w:pPr>
+        <w:ind w:left="3240" w:hanging="180"/>
+      </w:pPr>
+    </w:lvl>
+    <w:lvl w:ilvl="3" w:tplc="0C09000F" w:tentative="1">
+      <w:start w:val="1"/>
+      <w:numFmt w:val="decimal"/>
+      <w:lvlText w:val="%4."/>
+      <w:lvlJc w:val="left"/>
+      <w:pPr>
+        <w:ind w:left="3960" w:hanging="360"/>
+      </w:pPr>
+    </w:lvl>
+    <w:lvl w:ilvl="4" w:tplc="0C090019" w:tentative="1">
+      <w:start w:val="1"/>
+      <w:numFmt w:val="lowerLetter"/>
+      <w:lvlText w:val="%5."/>
+      <w:lvlJc w:val="left"/>
+      <w:pPr>
+        <w:ind w:left="4680" w:hanging="360"/>
+      </w:pPr>
+    </w:lvl>
+    <w:lvl w:ilvl="5" w:tplc="0C09001B" w:tentative="1">
+      <w:start w:val="1"/>
+      <w:numFmt w:val="lowerRoman"/>
+      <w:lvlText w:val="%6."/>
+      <w:lvlJc w:val="right"/>
+      <w:pPr>
+        <w:ind w:left="5400" w:hanging="180"/>
+      </w:pPr>
+    </w:lvl>
+    <w:lvl w:ilvl="6" w:tplc="0C09000F" w:tentative="1">
+      <w:start w:val="1"/>
+      <w:numFmt w:val="decimal"/>
+      <w:lvlText w:val="%7."/>
+      <w:lvlJc w:val="left"/>
+      <w:pPr>
+        <w:ind w:left="6120" w:hanging="360"/>
+      </w:pPr>
+    </w:lvl>
+    <w:lvl w:ilvl="7" w:tplc="0C090019" w:tentative="1">
+      <w:start w:val="1"/>
+      <w:numFmt w:val="lowerLetter"/>
+      <w:lvlText w:val="%8."/>
+      <w:lvlJc w:val="left"/>
+      <w:pPr>
+        <w:ind w:left="6840" w:hanging="360"/>
+      </w:pPr>
+    </w:lvl>
+    <w:lvl w:ilvl="8" w:tplc="0C09001B" w:tentative="1">
+      <w:start w:val="1"/>
+      <w:numFmt w:val="lowerRoman"/>
+      <w:lvlText w:val="%9."/>
+      <w:lvlJc w:val="right"/>
+      <w:pPr>
+        <w:ind w:left="7560" w:hanging="180"/>
+      </w:pPr>
+    </w:lvl>
+  </w:abstractNum>
+  <w:abstractNum w:abstractNumId="24" w15:restartNumberingAfterBreak="0">
+    <w:nsid w:val="51835CCC"/>
+    <w:multiLevelType w:val="hybridMultilevel"/>
+    <w:tmpl w:val="F67A2698"/>
+    <w:lvl w:ilvl="0" w:tplc="FFFFFFFF">
+      <w:start w:val="1"/>
+      <w:numFmt w:val="decimal"/>
+      <w:lvlText w:val="%1."/>
+      <w:lvlJc w:val="left"/>
+      <w:pPr>
+        <w:ind w:left="720" w:hanging="360"/>
+      </w:pPr>
+      <w:rPr>
+        <w:rFonts w:hint="default"/>
+      </w:rPr>
+    </w:lvl>
+    <w:lvl w:ilvl="1" w:tplc="FFFFFFFF" w:tentative="1">
+      <w:start w:val="1"/>
+      <w:numFmt w:val="lowerLetter"/>
+      <w:lvlText w:val="%2."/>
+      <w:lvlJc w:val="left"/>
+      <w:pPr>
+        <w:ind w:left="1440" w:hanging="360"/>
+      </w:pPr>
+    </w:lvl>
+    <w:lvl w:ilvl="2" w:tplc="FFFFFFFF" w:tentative="1">
+      <w:start w:val="1"/>
+      <w:numFmt w:val="lowerRoman"/>
+      <w:lvlText w:val="%3."/>
+      <w:lvlJc w:val="right"/>
+      <w:pPr>
+        <w:ind w:left="2160" w:hanging="180"/>
+      </w:pPr>
+    </w:lvl>
+    <w:lvl w:ilvl="3" w:tplc="FFFFFFFF" w:tentative="1">
+      <w:start w:val="1"/>
+      <w:numFmt w:val="decimal"/>
+      <w:lvlText w:val="%4."/>
+      <w:lvlJc w:val="left"/>
+      <w:pPr>
+        <w:ind w:left="2880" w:hanging="360"/>
+      </w:pPr>
+    </w:lvl>
+    <w:lvl w:ilvl="4" w:tplc="FFFFFFFF" w:tentative="1">
+      <w:start w:val="1"/>
+      <w:numFmt w:val="lowerLetter"/>
+      <w:lvlText w:val="%5."/>
+      <w:lvlJc w:val="left"/>
+      <w:pPr>
+        <w:ind w:left="3600" w:hanging="360"/>
+      </w:pPr>
+    </w:lvl>
+    <w:lvl w:ilvl="5" w:tplc="FFFFFFFF" w:tentative="1">
+      <w:start w:val="1"/>
+      <w:numFmt w:val="lowerRoman"/>
+      <w:lvlText w:val="%6."/>
+      <w:lvlJc w:val="right"/>
+      <w:pPr>
+        <w:ind w:left="4320" w:hanging="180"/>
+      </w:pPr>
+    </w:lvl>
+    <w:lvl w:ilvl="6" w:tplc="FFFFFFFF" w:tentative="1">
+      <w:start w:val="1"/>
+      <w:numFmt w:val="decimal"/>
+      <w:lvlText w:val="%7."/>
+      <w:lvlJc w:val="left"/>
+      <w:pPr>
+        <w:ind w:left="5040" w:hanging="360"/>
+      </w:pPr>
+    </w:lvl>
+    <w:lvl w:ilvl="7" w:tplc="FFFFFFFF" w:tentative="1">
+      <w:start w:val="1"/>
+      <w:numFmt w:val="lowerLetter"/>
+      <w:lvlText w:val="%8."/>
+      <w:lvlJc w:val="left"/>
+      <w:pPr>
+        <w:ind w:left="5760" w:hanging="360"/>
+      </w:pPr>
+    </w:lvl>
+    <w:lvl w:ilvl="8" w:tplc="FFFFFFFF" w:tentative="1">
+      <w:start w:val="1"/>
+      <w:numFmt w:val="lowerRoman"/>
+      <w:lvlText w:val="%9."/>
+      <w:lvlJc w:val="right"/>
+      <w:pPr>
+        <w:ind w:left="6480" w:hanging="180"/>
+      </w:pPr>
+    </w:lvl>
+  </w:abstractNum>
+  <w:abstractNum w:abstractNumId="25" w15:restartNumberingAfterBreak="0">
+    <w:nsid w:val="521D78D1"/>
+    <w:multiLevelType w:val="hybridMultilevel"/>
+    <w:tmpl w:val="6B12F6E2"/>
+    <w:lvl w:ilvl="0" w:tplc="0C09000F">
+      <w:start w:val="1"/>
+      <w:numFmt w:val="decimal"/>
+      <w:lvlText w:val="%1."/>
+      <w:lvlJc w:val="left"/>
+      <w:pPr>
+        <w:ind w:left="720" w:hanging="360"/>
+      </w:pPr>
+      <w:rPr>
+        <w:rFonts w:hint="default"/>
+      </w:rPr>
+    </w:lvl>
+    <w:lvl w:ilvl="1" w:tplc="0C090019" w:tentative="1">
+      <w:start w:val="1"/>
+      <w:numFmt w:val="lowerLetter"/>
+      <w:lvlText w:val="%2."/>
+      <w:lvlJc w:val="left"/>
+      <w:pPr>
+        <w:ind w:left="1440" w:hanging="360"/>
+      </w:pPr>
+    </w:lvl>
+    <w:lvl w:ilvl="2" w:tplc="0C09001B" w:tentative="1">
+      <w:start w:val="1"/>
+      <w:numFmt w:val="lowerRoman"/>
+      <w:lvlText w:val="%3."/>
+      <w:lvlJc w:val="right"/>
+      <w:pPr>
+        <w:ind w:left="2160" w:hanging="180"/>
+      </w:pPr>
+    </w:lvl>
+    <w:lvl w:ilvl="3" w:tplc="0C09000F" w:tentative="1">
+      <w:start w:val="1"/>
+      <w:numFmt w:val="decimal"/>
+      <w:lvlText w:val="%4."/>
+      <w:lvlJc w:val="left"/>
+      <w:pPr>
+        <w:ind w:left="2880" w:hanging="360"/>
+      </w:pPr>
+    </w:lvl>
+    <w:lvl w:ilvl="4" w:tplc="0C090019" w:tentative="1">
+      <w:start w:val="1"/>
+      <w:numFmt w:val="lowerLetter"/>
+      <w:lvlText w:val="%5."/>
+      <w:lvlJc w:val="left"/>
+      <w:pPr>
+        <w:ind w:left="3600" w:hanging="360"/>
+      </w:pPr>
+    </w:lvl>
+    <w:lvl w:ilvl="5" w:tplc="0C09001B" w:tentative="1">
+      <w:start w:val="1"/>
+      <w:numFmt w:val="lowerRoman"/>
+      <w:lvlText w:val="%6."/>
+      <w:lvlJc w:val="right"/>
+      <w:pPr>
+        <w:ind w:left="4320" w:hanging="180"/>
+      </w:pPr>
+    </w:lvl>
+    <w:lvl w:ilvl="6" w:tplc="0C09000F" w:tentative="1">
+      <w:start w:val="1"/>
+      <w:numFmt w:val="decimal"/>
+      <w:lvlText w:val="%7."/>
+      <w:lvlJc w:val="left"/>
+      <w:pPr>
+        <w:ind w:left="5040" w:hanging="360"/>
+      </w:pPr>
+    </w:lvl>
+    <w:lvl w:ilvl="7" w:tplc="0C090019" w:tentative="1">
+      <w:start w:val="1"/>
+      <w:numFmt w:val="lowerLetter"/>
+      <w:lvlText w:val="%8."/>
+      <w:lvlJc w:val="left"/>
+      <w:pPr>
+        <w:ind w:left="5760" w:hanging="360"/>
+      </w:pPr>
+    </w:lvl>
+    <w:lvl w:ilvl="8" w:tplc="0C09001B" w:tentative="1">
+      <w:start w:val="1"/>
+      <w:numFmt w:val="lowerRoman"/>
+      <w:lvlText w:val="%9."/>
+      <w:lvlJc w:val="right"/>
+      <w:pPr>
+        <w:ind w:left="6480" w:hanging="180"/>
+      </w:pPr>
+    </w:lvl>
+  </w:abstractNum>
+  <w:abstractNum w:abstractNumId="26" w15:restartNumberingAfterBreak="0">
     <w:nsid w:val="526D6CBB"/>
     <w:multiLevelType w:val="hybridMultilevel"/>
     <w:tmpl w:val="371C96A4"/>
@@ -8097,7 +12839,182 @@
       </w:pPr>
     </w:lvl>
   </w:abstractNum>
-  <w:abstractNum w:abstractNumId="13" w15:restartNumberingAfterBreak="0">
+  <w:abstractNum w:abstractNumId="27" w15:restartNumberingAfterBreak="0">
+    <w:nsid w:val="53286B3C"/>
+    <w:multiLevelType w:val="hybridMultilevel"/>
+    <w:tmpl w:val="3B3E0CDA"/>
+    <w:lvl w:ilvl="0" w:tplc="0C09000F">
+      <w:start w:val="1"/>
+      <w:numFmt w:val="decimal"/>
+      <w:lvlText w:val="%1."/>
+      <w:lvlJc w:val="left"/>
+      <w:pPr>
+        <w:ind w:left="720" w:hanging="360"/>
+      </w:pPr>
+      <w:rPr>
+        <w:rFonts w:hint="default"/>
+      </w:rPr>
+    </w:lvl>
+    <w:lvl w:ilvl="1" w:tplc="0C090019" w:tentative="1">
+      <w:start w:val="1"/>
+      <w:numFmt w:val="lowerLetter"/>
+      <w:lvlText w:val="%2."/>
+      <w:lvlJc w:val="left"/>
+      <w:pPr>
+        <w:ind w:left="1440" w:hanging="360"/>
+      </w:pPr>
+    </w:lvl>
+    <w:lvl w:ilvl="2" w:tplc="0C09001B" w:tentative="1">
+      <w:start w:val="1"/>
+      <w:numFmt w:val="lowerRoman"/>
+      <w:lvlText w:val="%3."/>
+      <w:lvlJc w:val="right"/>
+      <w:pPr>
+        <w:ind w:left="2160" w:hanging="180"/>
+      </w:pPr>
+    </w:lvl>
+    <w:lvl w:ilvl="3" w:tplc="0C09000F" w:tentative="1">
+      <w:start w:val="1"/>
+      <w:numFmt w:val="decimal"/>
+      <w:lvlText w:val="%4."/>
+      <w:lvlJc w:val="left"/>
+      <w:pPr>
+        <w:ind w:left="2880" w:hanging="360"/>
+      </w:pPr>
+    </w:lvl>
+    <w:lvl w:ilvl="4" w:tplc="0C090019" w:tentative="1">
+      <w:start w:val="1"/>
+      <w:numFmt w:val="lowerLetter"/>
+      <w:lvlText w:val="%5."/>
+      <w:lvlJc w:val="left"/>
+      <w:pPr>
+        <w:ind w:left="3600" w:hanging="360"/>
+      </w:pPr>
+    </w:lvl>
+    <w:lvl w:ilvl="5" w:tplc="0C09001B" w:tentative="1">
+      <w:start w:val="1"/>
+      <w:numFmt w:val="lowerRoman"/>
+      <w:lvlText w:val="%6."/>
+      <w:lvlJc w:val="right"/>
+      <w:pPr>
+        <w:ind w:left="4320" w:hanging="180"/>
+      </w:pPr>
+    </w:lvl>
+    <w:lvl w:ilvl="6" w:tplc="0C09000F" w:tentative="1">
+      <w:start w:val="1"/>
+      <w:numFmt w:val="decimal"/>
+      <w:lvlText w:val="%7."/>
+      <w:lvlJc w:val="left"/>
+      <w:pPr>
+        <w:ind w:left="5040" w:hanging="360"/>
+      </w:pPr>
+    </w:lvl>
+    <w:lvl w:ilvl="7" w:tplc="0C090019" w:tentative="1">
+      <w:start w:val="1"/>
+      <w:numFmt w:val="lowerLetter"/>
+      <w:lvlText w:val="%8."/>
+      <w:lvlJc w:val="left"/>
+      <w:pPr>
+        <w:ind w:left="5760" w:hanging="360"/>
+      </w:pPr>
+    </w:lvl>
+    <w:lvl w:ilvl="8" w:tplc="0C09001B" w:tentative="1">
+      <w:start w:val="1"/>
+      <w:numFmt w:val="lowerRoman"/>
+      <w:lvlText w:val="%9."/>
+      <w:lvlJc w:val="right"/>
+      <w:pPr>
+        <w:ind w:left="6480" w:hanging="180"/>
+      </w:pPr>
+    </w:lvl>
+  </w:abstractNum>
+  <w:abstractNum w:abstractNumId="28" w15:restartNumberingAfterBreak="0">
+    <w:nsid w:val="545A54DF"/>
+    <w:multiLevelType w:val="hybridMultilevel"/>
+    <w:tmpl w:val="7F2C50EC"/>
+    <w:lvl w:ilvl="0" w:tplc="0C090019">
+      <w:start w:val="1"/>
+      <w:numFmt w:val="lowerLetter"/>
+      <w:lvlText w:val="%1."/>
+      <w:lvlJc w:val="left"/>
+      <w:pPr>
+        <w:ind w:left="720" w:hanging="360"/>
+      </w:pPr>
+    </w:lvl>
+    <w:lvl w:ilvl="1" w:tplc="0C090019" w:tentative="1">
+      <w:start w:val="1"/>
+      <w:numFmt w:val="lowerLetter"/>
+      <w:lvlText w:val="%2."/>
+      <w:lvlJc w:val="left"/>
+      <w:pPr>
+        <w:ind w:left="1440" w:hanging="360"/>
+      </w:pPr>
+    </w:lvl>
+    <w:lvl w:ilvl="2" w:tplc="0C09001B" w:tentative="1">
+      <w:start w:val="1"/>
+      <w:numFmt w:val="lowerRoman"/>
+      <w:lvlText w:val="%3."/>
+      <w:lvlJc w:val="right"/>
+      <w:pPr>
+        <w:ind w:left="2160" w:hanging="180"/>
+      </w:pPr>
+    </w:lvl>
+    <w:lvl w:ilvl="3" w:tplc="0C09000F" w:tentative="1">
+      <w:start w:val="1"/>
+      <w:numFmt w:val="decimal"/>
+      <w:lvlText w:val="%4."/>
+      <w:lvlJc w:val="left"/>
+      <w:pPr>
+        <w:ind w:left="2880" w:hanging="360"/>
+      </w:pPr>
+    </w:lvl>
+    <w:lvl w:ilvl="4" w:tplc="0C090019" w:tentative="1">
+      <w:start w:val="1"/>
+      <w:numFmt w:val="lowerLetter"/>
+      <w:lvlText w:val="%5."/>
+      <w:lvlJc w:val="left"/>
+      <w:pPr>
+        <w:ind w:left="3600" w:hanging="360"/>
+      </w:pPr>
+    </w:lvl>
+    <w:lvl w:ilvl="5" w:tplc="0C09001B" w:tentative="1">
+      <w:start w:val="1"/>
+      <w:numFmt w:val="lowerRoman"/>
+      <w:lvlText w:val="%6."/>
+      <w:lvlJc w:val="right"/>
+      <w:pPr>
+        <w:ind w:left="4320" w:hanging="180"/>
+      </w:pPr>
+    </w:lvl>
+    <w:lvl w:ilvl="6" w:tplc="0C09000F" w:tentative="1">
+      <w:start w:val="1"/>
+      <w:numFmt w:val="decimal"/>
+      <w:lvlText w:val="%7."/>
+      <w:lvlJc w:val="left"/>
+      <w:pPr>
+        <w:ind w:left="5040" w:hanging="360"/>
+      </w:pPr>
+    </w:lvl>
+    <w:lvl w:ilvl="7" w:tplc="0C090019" w:tentative="1">
+      <w:start w:val="1"/>
+      <w:numFmt w:val="lowerLetter"/>
+      <w:lvlText w:val="%8."/>
+      <w:lvlJc w:val="left"/>
+      <w:pPr>
+        <w:ind w:left="5760" w:hanging="360"/>
+      </w:pPr>
+    </w:lvl>
+    <w:lvl w:ilvl="8" w:tplc="0C09001B" w:tentative="1">
+      <w:start w:val="1"/>
+      <w:numFmt w:val="lowerRoman"/>
+      <w:lvlText w:val="%9."/>
+      <w:lvlJc w:val="right"/>
+      <w:pPr>
+        <w:ind w:left="6480" w:hanging="180"/>
+      </w:pPr>
+    </w:lvl>
+  </w:abstractNum>
+  <w:abstractNum w:abstractNumId="29" w15:restartNumberingAfterBreak="0">
     <w:nsid w:val="582D7AC5"/>
     <w:multiLevelType w:val="hybridMultilevel"/>
     <w:tmpl w:val="79E602B8"/>
@@ -8210,7 +13127,120 @@
       </w:rPr>
     </w:lvl>
   </w:abstractNum>
-  <w:abstractNum w:abstractNumId="14" w15:restartNumberingAfterBreak="0">
+  <w:abstractNum w:abstractNumId="30" w15:restartNumberingAfterBreak="0">
+    <w:nsid w:val="59043680"/>
+    <w:multiLevelType w:val="hybridMultilevel"/>
+    <w:tmpl w:val="FE86F9A4"/>
+    <w:lvl w:ilvl="0" w:tplc="0C090001">
+      <w:start w:val="1"/>
+      <w:numFmt w:val="bullet"/>
+      <w:lvlText w:val=""/>
+      <w:lvlJc w:val="left"/>
+      <w:pPr>
+        <w:ind w:left="720" w:hanging="360"/>
+      </w:pPr>
+      <w:rPr>
+        <w:rFonts w:ascii="Symbol" w:hAnsi="Symbol" w:hint="default"/>
+      </w:rPr>
+    </w:lvl>
+    <w:lvl w:ilvl="1" w:tplc="0C090003" w:tentative="1">
+      <w:start w:val="1"/>
+      <w:numFmt w:val="bullet"/>
+      <w:lvlText w:val="o"/>
+      <w:lvlJc w:val="left"/>
+      <w:pPr>
+        <w:ind w:left="1440" w:hanging="360"/>
+      </w:pPr>
+      <w:rPr>
+        <w:rFonts w:ascii="Courier New" w:hAnsi="Courier New" w:cs="Courier New" w:hint="default"/>
+      </w:rPr>
+    </w:lvl>
+    <w:lvl w:ilvl="2" w:tplc="0C090005" w:tentative="1">
+      <w:start w:val="1"/>
+      <w:numFmt w:val="bullet"/>
+      <w:lvlText w:val=""/>
+      <w:lvlJc w:val="left"/>
+      <w:pPr>
+        <w:ind w:left="2160" w:hanging="360"/>
+      </w:pPr>
+      <w:rPr>
+        <w:rFonts w:ascii="Wingdings" w:hAnsi="Wingdings" w:hint="default"/>
+      </w:rPr>
+    </w:lvl>
+    <w:lvl w:ilvl="3" w:tplc="0C090001" w:tentative="1">
+      <w:start w:val="1"/>
+      <w:numFmt w:val="bullet"/>
+      <w:lvlText w:val=""/>
+      <w:lvlJc w:val="left"/>
+      <w:pPr>
+        <w:ind w:left="2880" w:hanging="360"/>
+      </w:pPr>
+      <w:rPr>
+        <w:rFonts w:ascii="Symbol" w:hAnsi="Symbol" w:hint="default"/>
+      </w:rPr>
+    </w:lvl>
+    <w:lvl w:ilvl="4" w:tplc="0C090003" w:tentative="1">
+      <w:start w:val="1"/>
+      <w:numFmt w:val="bullet"/>
+      <w:lvlText w:val="o"/>
+      <w:lvlJc w:val="left"/>
+      <w:pPr>
+        <w:ind w:left="3600" w:hanging="360"/>
+      </w:pPr>
+      <w:rPr>
+        <w:rFonts w:ascii="Courier New" w:hAnsi="Courier New" w:cs="Courier New" w:hint="default"/>
+      </w:rPr>
+    </w:lvl>
+    <w:lvl w:ilvl="5" w:tplc="0C090005" w:tentative="1">
+      <w:start w:val="1"/>
+      <w:numFmt w:val="bullet"/>
+      <w:lvlText w:val=""/>
+      <w:lvlJc w:val="left"/>
+      <w:pPr>
+        <w:ind w:left="4320" w:hanging="360"/>
+      </w:pPr>
+      <w:rPr>
+        <w:rFonts w:ascii="Wingdings" w:hAnsi="Wingdings" w:hint="default"/>
+      </w:rPr>
+    </w:lvl>
+    <w:lvl w:ilvl="6" w:tplc="0C090001" w:tentative="1">
+      <w:start w:val="1"/>
+      <w:numFmt w:val="bullet"/>
+      <w:lvlText w:val=""/>
+      <w:lvlJc w:val="left"/>
+      <w:pPr>
+        <w:ind w:left="5040" w:hanging="360"/>
+      </w:pPr>
+      <w:rPr>
+        <w:rFonts w:ascii="Symbol" w:hAnsi="Symbol" w:hint="default"/>
+      </w:rPr>
+    </w:lvl>
+    <w:lvl w:ilvl="7" w:tplc="0C090003" w:tentative="1">
+      <w:start w:val="1"/>
+      <w:numFmt w:val="bullet"/>
+      <w:lvlText w:val="o"/>
+      <w:lvlJc w:val="left"/>
+      <w:pPr>
+        <w:ind w:left="5760" w:hanging="360"/>
+      </w:pPr>
+      <w:rPr>
+        <w:rFonts w:ascii="Courier New" w:hAnsi="Courier New" w:cs="Courier New" w:hint="default"/>
+      </w:rPr>
+    </w:lvl>
+    <w:lvl w:ilvl="8" w:tplc="0C090005" w:tentative="1">
+      <w:start w:val="1"/>
+      <w:numFmt w:val="bullet"/>
+      <w:lvlText w:val=""/>
+      <w:lvlJc w:val="left"/>
+      <w:pPr>
+        <w:ind w:left="6480" w:hanging="360"/>
+      </w:pPr>
+      <w:rPr>
+        <w:rFonts w:ascii="Wingdings" w:hAnsi="Wingdings" w:hint="default"/>
+      </w:rPr>
+    </w:lvl>
+  </w:abstractNum>
+  <w:abstractNum w:abstractNumId="31" w15:restartNumberingAfterBreak="0">
     <w:nsid w:val="63545071"/>
     <w:multiLevelType w:val="hybridMultilevel"/>
     <w:tmpl w:val="5040FEDA"/>
@@ -8299,7 +13329,7 @@
       </w:pPr>
     </w:lvl>
   </w:abstractNum>
-  <w:abstractNum w:abstractNumId="15" w15:restartNumberingAfterBreak="0">
+  <w:abstractNum w:abstractNumId="32" w15:restartNumberingAfterBreak="0">
     <w:nsid w:val="654143D0"/>
     <w:multiLevelType w:val="multilevel"/>
     <w:tmpl w:val="43DCBC8A"/>
@@ -8420,7 +13450,7 @@
       </w:rPr>
     </w:lvl>
   </w:abstractNum>
-  <w:abstractNum w:abstractNumId="16" w15:restartNumberingAfterBreak="0">
+  <w:abstractNum w:abstractNumId="33" w15:restartNumberingAfterBreak="0">
     <w:nsid w:val="66AD3E80"/>
     <w:multiLevelType w:val="hybridMultilevel"/>
     <w:tmpl w:val="CE2E2ED6"/>
@@ -8506,7 +13536,7 @@
       </w:pPr>
     </w:lvl>
   </w:abstractNum>
-  <w:abstractNum w:abstractNumId="17" w15:restartNumberingAfterBreak="0">
+  <w:abstractNum w:abstractNumId="34" w15:restartNumberingAfterBreak="0">
     <w:nsid w:val="66F227B0"/>
     <w:multiLevelType w:val="hybridMultilevel"/>
     <w:tmpl w:val="A52E52E0"/>
@@ -8595,7 +13625,7 @@
       </w:pPr>
     </w:lvl>
   </w:abstractNum>
-  <w:abstractNum w:abstractNumId="18" w15:restartNumberingAfterBreak="0">
+  <w:abstractNum w:abstractNumId="35" w15:restartNumberingAfterBreak="0">
     <w:nsid w:val="6A371AE7"/>
     <w:multiLevelType w:val="hybridMultilevel"/>
     <w:tmpl w:val="A084829A"/>
@@ -8681,10 +13711,10 @@
       </w:pPr>
     </w:lvl>
   </w:abstractNum>
-  <w:abstractNum w:abstractNumId="19" w15:restartNumberingAfterBreak="0">
-    <w:nsid w:val="71F50689"/>
+  <w:abstractNum w:abstractNumId="36" w15:restartNumberingAfterBreak="0">
+    <w:nsid w:val="71D675EE"/>
     <w:multiLevelType w:val="hybridMultilevel"/>
-    <w:tmpl w:val="E80245B8"/>
+    <w:tmpl w:val="0C8A8E9A"/>
     <w:lvl w:ilvl="0" w:tplc="0C09000F">
       <w:start w:val="1"/>
       <w:numFmt w:val="decimal"/>
@@ -8697,7 +13727,7 @@
         <w:rFonts w:hint="default"/>
       </w:rPr>
     </w:lvl>
-    <w:lvl w:ilvl="1" w:tplc="0C090019">
+    <w:lvl w:ilvl="1" w:tplc="0C090019" w:tentative="1">
       <w:start w:val="1"/>
       <w:numFmt w:val="lowerLetter"/>
       <w:lvlText w:val="%2."/>
@@ -8706,7 +13736,7 @@
         <w:ind w:left="1440" w:hanging="360"/>
       </w:pPr>
     </w:lvl>
-    <w:lvl w:ilvl="2" w:tplc="0C09001B">
+    <w:lvl w:ilvl="2" w:tplc="0C09001B" w:tentative="1">
       <w:start w:val="1"/>
       <w:numFmt w:val="lowerRoman"/>
       <w:lvlText w:val="%3."/>
@@ -8770,65 +13800,413 @@
       </w:pPr>
     </w:lvl>
   </w:abstractNum>
+  <w:abstractNum w:abstractNumId="37" w15:restartNumberingAfterBreak="0">
+    <w:nsid w:val="71F50689"/>
+    <w:multiLevelType w:val="hybridMultilevel"/>
+    <w:tmpl w:val="32DED7AE"/>
+    <w:lvl w:ilvl="0" w:tplc="0C09000F">
+      <w:start w:val="1"/>
+      <w:numFmt w:val="decimal"/>
+      <w:lvlText w:val="%1."/>
+      <w:lvlJc w:val="left"/>
+      <w:pPr>
+        <w:ind w:left="720" w:hanging="360"/>
+      </w:pPr>
+      <w:rPr>
+        <w:rFonts w:hint="default"/>
+      </w:rPr>
+    </w:lvl>
+    <w:lvl w:ilvl="1" w:tplc="0C090019">
+      <w:start w:val="1"/>
+      <w:numFmt w:val="lowerLetter"/>
+      <w:lvlText w:val="%2."/>
+      <w:lvlJc w:val="left"/>
+      <w:pPr>
+        <w:ind w:left="1440" w:hanging="360"/>
+      </w:pPr>
+    </w:lvl>
+    <w:lvl w:ilvl="2" w:tplc="0C09001B">
+      <w:start w:val="1"/>
+      <w:numFmt w:val="lowerRoman"/>
+      <w:lvlText w:val="%3."/>
+      <w:lvlJc w:val="right"/>
+      <w:pPr>
+        <w:ind w:left="2160" w:hanging="180"/>
+      </w:pPr>
+    </w:lvl>
+    <w:lvl w:ilvl="3" w:tplc="0C09000F" w:tentative="1">
+      <w:start w:val="1"/>
+      <w:numFmt w:val="decimal"/>
+      <w:lvlText w:val="%4."/>
+      <w:lvlJc w:val="left"/>
+      <w:pPr>
+        <w:ind w:left="2880" w:hanging="360"/>
+      </w:pPr>
+    </w:lvl>
+    <w:lvl w:ilvl="4" w:tplc="0C090019" w:tentative="1">
+      <w:start w:val="1"/>
+      <w:numFmt w:val="lowerLetter"/>
+      <w:lvlText w:val="%5."/>
+      <w:lvlJc w:val="left"/>
+      <w:pPr>
+        <w:ind w:left="3600" w:hanging="360"/>
+      </w:pPr>
+    </w:lvl>
+    <w:lvl w:ilvl="5" w:tplc="0C09001B" w:tentative="1">
+      <w:start w:val="1"/>
+      <w:numFmt w:val="lowerRoman"/>
+      <w:lvlText w:val="%6."/>
+      <w:lvlJc w:val="right"/>
+      <w:pPr>
+        <w:ind w:left="4320" w:hanging="180"/>
+      </w:pPr>
+    </w:lvl>
+    <w:lvl w:ilvl="6" w:tplc="0C09000F" w:tentative="1">
+      <w:start w:val="1"/>
+      <w:numFmt w:val="decimal"/>
+      <w:lvlText w:val="%7."/>
+      <w:lvlJc w:val="left"/>
+      <w:pPr>
+        <w:ind w:left="5040" w:hanging="360"/>
+      </w:pPr>
+    </w:lvl>
+    <w:lvl w:ilvl="7" w:tplc="0C090019" w:tentative="1">
+      <w:start w:val="1"/>
+      <w:numFmt w:val="lowerLetter"/>
+      <w:lvlText w:val="%8."/>
+      <w:lvlJc w:val="left"/>
+      <w:pPr>
+        <w:ind w:left="5760" w:hanging="360"/>
+      </w:pPr>
+    </w:lvl>
+    <w:lvl w:ilvl="8" w:tplc="0C09001B" w:tentative="1">
+      <w:start w:val="1"/>
+      <w:numFmt w:val="lowerRoman"/>
+      <w:lvlText w:val="%9."/>
+      <w:lvlJc w:val="right"/>
+      <w:pPr>
+        <w:ind w:left="6480" w:hanging="180"/>
+      </w:pPr>
+    </w:lvl>
+  </w:abstractNum>
+  <w:abstractNum w:abstractNumId="38" w15:restartNumberingAfterBreak="0">
+    <w:nsid w:val="725E4F5D"/>
+    <w:multiLevelType w:val="hybridMultilevel"/>
+    <w:tmpl w:val="CC58CD6A"/>
+    <w:lvl w:ilvl="0" w:tplc="0C090019">
+      <w:start w:val="1"/>
+      <w:numFmt w:val="lowerLetter"/>
+      <w:lvlText w:val="%1."/>
+      <w:lvlJc w:val="left"/>
+      <w:pPr>
+        <w:ind w:left="1440" w:hanging="360"/>
+      </w:pPr>
+    </w:lvl>
+    <w:lvl w:ilvl="1" w:tplc="0C090019" w:tentative="1">
+      <w:start w:val="1"/>
+      <w:numFmt w:val="lowerLetter"/>
+      <w:lvlText w:val="%2."/>
+      <w:lvlJc w:val="left"/>
+      <w:pPr>
+        <w:ind w:left="2160" w:hanging="360"/>
+      </w:pPr>
+    </w:lvl>
+    <w:lvl w:ilvl="2" w:tplc="0C09001B" w:tentative="1">
+      <w:start w:val="1"/>
+      <w:numFmt w:val="lowerRoman"/>
+      <w:lvlText w:val="%3."/>
+      <w:lvlJc w:val="right"/>
+      <w:pPr>
+        <w:ind w:left="2880" w:hanging="180"/>
+      </w:pPr>
+    </w:lvl>
+    <w:lvl w:ilvl="3" w:tplc="0C09000F" w:tentative="1">
+      <w:start w:val="1"/>
+      <w:numFmt w:val="decimal"/>
+      <w:lvlText w:val="%4."/>
+      <w:lvlJc w:val="left"/>
+      <w:pPr>
+        <w:ind w:left="3600" w:hanging="360"/>
+      </w:pPr>
+    </w:lvl>
+    <w:lvl w:ilvl="4" w:tplc="0C090019" w:tentative="1">
+      <w:start w:val="1"/>
+      <w:numFmt w:val="lowerLetter"/>
+      <w:lvlText w:val="%5."/>
+      <w:lvlJc w:val="left"/>
+      <w:pPr>
+        <w:ind w:left="4320" w:hanging="360"/>
+      </w:pPr>
+    </w:lvl>
+    <w:lvl w:ilvl="5" w:tplc="0C09001B" w:tentative="1">
+      <w:start w:val="1"/>
+      <w:numFmt w:val="lowerRoman"/>
+      <w:lvlText w:val="%6."/>
+      <w:lvlJc w:val="right"/>
+      <w:pPr>
+        <w:ind w:left="5040" w:hanging="180"/>
+      </w:pPr>
+    </w:lvl>
+    <w:lvl w:ilvl="6" w:tplc="0C09000F" w:tentative="1">
+      <w:start w:val="1"/>
+      <w:numFmt w:val="decimal"/>
+      <w:lvlText w:val="%7."/>
+      <w:lvlJc w:val="left"/>
+      <w:pPr>
+        <w:ind w:left="5760" w:hanging="360"/>
+      </w:pPr>
+    </w:lvl>
+    <w:lvl w:ilvl="7" w:tplc="0C090019" w:tentative="1">
+      <w:start w:val="1"/>
+      <w:numFmt w:val="lowerLetter"/>
+      <w:lvlText w:val="%8."/>
+      <w:lvlJc w:val="left"/>
+      <w:pPr>
+        <w:ind w:left="6480" w:hanging="360"/>
+      </w:pPr>
+    </w:lvl>
+    <w:lvl w:ilvl="8" w:tplc="0C09001B" w:tentative="1">
+      <w:start w:val="1"/>
+      <w:numFmt w:val="lowerRoman"/>
+      <w:lvlText w:val="%9."/>
+      <w:lvlJc w:val="right"/>
+      <w:pPr>
+        <w:ind w:left="7200" w:hanging="180"/>
+      </w:pPr>
+    </w:lvl>
+  </w:abstractNum>
+  <w:abstractNum w:abstractNumId="39" w15:restartNumberingAfterBreak="0">
+    <w:nsid w:val="73ED1B92"/>
+    <w:multiLevelType w:val="hybridMultilevel"/>
+    <w:tmpl w:val="B18833FA"/>
+    <w:lvl w:ilvl="0" w:tplc="0C090001">
+      <w:start w:val="1"/>
+      <w:numFmt w:val="bullet"/>
+      <w:lvlText w:val=""/>
+      <w:lvlJc w:val="left"/>
+      <w:pPr>
+        <w:ind w:left="720" w:hanging="360"/>
+      </w:pPr>
+      <w:rPr>
+        <w:rFonts w:ascii="Symbol" w:hAnsi="Symbol" w:hint="default"/>
+      </w:rPr>
+    </w:lvl>
+    <w:lvl w:ilvl="1" w:tplc="0C090003" w:tentative="1">
+      <w:start w:val="1"/>
+      <w:numFmt w:val="bullet"/>
+      <w:lvlText w:val="o"/>
+      <w:lvlJc w:val="left"/>
+      <w:pPr>
+        <w:ind w:left="1440" w:hanging="360"/>
+      </w:pPr>
+      <w:rPr>
+        <w:rFonts w:ascii="Courier New" w:hAnsi="Courier New" w:cs="Courier New" w:hint="default"/>
+      </w:rPr>
+    </w:lvl>
+    <w:lvl w:ilvl="2" w:tplc="0C090005" w:tentative="1">
+      <w:start w:val="1"/>
+      <w:numFmt w:val="bullet"/>
+      <w:lvlText w:val=""/>
+      <w:lvlJc w:val="left"/>
+      <w:pPr>
+        <w:ind w:left="2160" w:hanging="360"/>
+      </w:pPr>
+      <w:rPr>
+        <w:rFonts w:ascii="Wingdings" w:hAnsi="Wingdings" w:hint="default"/>
+      </w:rPr>
+    </w:lvl>
+    <w:lvl w:ilvl="3" w:tplc="0C090001" w:tentative="1">
+      <w:start w:val="1"/>
+      <w:numFmt w:val="bullet"/>
+      <w:lvlText w:val=""/>
+      <w:lvlJc w:val="left"/>
+      <w:pPr>
+        <w:ind w:left="2880" w:hanging="360"/>
+      </w:pPr>
+      <w:rPr>
+        <w:rFonts w:ascii="Symbol" w:hAnsi="Symbol" w:hint="default"/>
+      </w:rPr>
+    </w:lvl>
+    <w:lvl w:ilvl="4" w:tplc="0C090003" w:tentative="1">
+      <w:start w:val="1"/>
+      <w:numFmt w:val="bullet"/>
+      <w:lvlText w:val="o"/>
+      <w:lvlJc w:val="left"/>
+      <w:pPr>
+        <w:ind w:left="3600" w:hanging="360"/>
+      </w:pPr>
+      <w:rPr>
+        <w:rFonts w:ascii="Courier New" w:hAnsi="Courier New" w:cs="Courier New" w:hint="default"/>
+      </w:rPr>
+    </w:lvl>
+    <w:lvl w:ilvl="5" w:tplc="0C090005" w:tentative="1">
+      <w:start w:val="1"/>
+      <w:numFmt w:val="bullet"/>
+      <w:lvlText w:val=""/>
+      <w:lvlJc w:val="left"/>
+      <w:pPr>
+        <w:ind w:left="4320" w:hanging="360"/>
+      </w:pPr>
+      <w:rPr>
+        <w:rFonts w:ascii="Wingdings" w:hAnsi="Wingdings" w:hint="default"/>
+      </w:rPr>
+    </w:lvl>
+    <w:lvl w:ilvl="6" w:tplc="0C090001" w:tentative="1">
+      <w:start w:val="1"/>
+      <w:numFmt w:val="bullet"/>
+      <w:lvlText w:val=""/>
+      <w:lvlJc w:val="left"/>
+      <w:pPr>
+        <w:ind w:left="5040" w:hanging="360"/>
+      </w:pPr>
+      <w:rPr>
+        <w:rFonts w:ascii="Symbol" w:hAnsi="Symbol" w:hint="default"/>
+      </w:rPr>
+    </w:lvl>
+    <w:lvl w:ilvl="7" w:tplc="0C090003" w:tentative="1">
+      <w:start w:val="1"/>
+      <w:numFmt w:val="bullet"/>
+      <w:lvlText w:val="o"/>
+      <w:lvlJc w:val="left"/>
+      <w:pPr>
+        <w:ind w:left="5760" w:hanging="360"/>
+      </w:pPr>
+      <w:rPr>
+        <w:rFonts w:ascii="Courier New" w:hAnsi="Courier New" w:cs="Courier New" w:hint="default"/>
+      </w:rPr>
+    </w:lvl>
+    <w:lvl w:ilvl="8" w:tplc="0C090005" w:tentative="1">
+      <w:start w:val="1"/>
+      <w:numFmt w:val="bullet"/>
+      <w:lvlText w:val=""/>
+      <w:lvlJc w:val="left"/>
+      <w:pPr>
+        <w:ind w:left="6480" w:hanging="360"/>
+      </w:pPr>
+      <w:rPr>
+        <w:rFonts w:ascii="Wingdings" w:hAnsi="Wingdings" w:hint="default"/>
+      </w:rPr>
+    </w:lvl>
+  </w:abstractNum>
   <w:num w:numId="1" w16cid:durableId="1108085928">
+    <w:abstractNumId w:val="31"/>
+  </w:num>
+  <w:num w:numId="2" w16cid:durableId="437334719">
+    <w:abstractNumId w:val="32"/>
+  </w:num>
+  <w:num w:numId="3" w16cid:durableId="1314289674">
+    <w:abstractNumId w:val="37"/>
+  </w:num>
+  <w:num w:numId="4" w16cid:durableId="1221820237">
+    <w:abstractNumId w:val="21"/>
+  </w:num>
+  <w:num w:numId="5" w16cid:durableId="1324579179">
+    <w:abstractNumId w:val="34"/>
+  </w:num>
+  <w:num w:numId="6" w16cid:durableId="235869400">
+    <w:abstractNumId w:val="26"/>
+  </w:num>
+  <w:num w:numId="7" w16cid:durableId="725107509">
+    <w:abstractNumId w:val="10"/>
+  </w:num>
+  <w:num w:numId="8" w16cid:durableId="1295020005">
+    <w:abstractNumId w:val="33"/>
+  </w:num>
+  <w:num w:numId="9" w16cid:durableId="1284459382">
+    <w:abstractNumId w:val="5"/>
+  </w:num>
+  <w:num w:numId="10" w16cid:durableId="1212419505">
+    <w:abstractNumId w:val="35"/>
+  </w:num>
+  <w:num w:numId="11" w16cid:durableId="1711879596">
+    <w:abstractNumId w:val="18"/>
+  </w:num>
+  <w:num w:numId="12" w16cid:durableId="934243916">
+    <w:abstractNumId w:val="12"/>
+  </w:num>
+  <w:num w:numId="13" w16cid:durableId="1422137425">
+    <w:abstractNumId w:val="2"/>
+  </w:num>
+  <w:num w:numId="14" w16cid:durableId="1654792799">
+    <w:abstractNumId w:val="22"/>
+  </w:num>
+  <w:num w:numId="15" w16cid:durableId="306210837">
+    <w:abstractNumId w:val="9"/>
+  </w:num>
+  <w:num w:numId="16" w16cid:durableId="732578577">
+    <w:abstractNumId w:val="7"/>
+  </w:num>
+  <w:num w:numId="17" w16cid:durableId="817696486">
+    <w:abstractNumId w:val="17"/>
+  </w:num>
+  <w:num w:numId="18" w16cid:durableId="1105854557">
+    <w:abstractNumId w:val="8"/>
+  </w:num>
+  <w:num w:numId="19" w16cid:durableId="1207837836">
+    <w:abstractNumId w:val="29"/>
+  </w:num>
+  <w:num w:numId="20" w16cid:durableId="331185501">
+    <w:abstractNumId w:val="4"/>
+  </w:num>
+  <w:num w:numId="21" w16cid:durableId="1182472304">
+    <w:abstractNumId w:val="20"/>
+  </w:num>
+  <w:num w:numId="22" w16cid:durableId="45109082">
+    <w:abstractNumId w:val="39"/>
+  </w:num>
+  <w:num w:numId="23" w16cid:durableId="1136600836">
+    <w:abstractNumId w:val="3"/>
+  </w:num>
+  <w:num w:numId="24" w16cid:durableId="1516460397">
+    <w:abstractNumId w:val="24"/>
+  </w:num>
+  <w:num w:numId="25" w16cid:durableId="1614746572">
+    <w:abstractNumId w:val="27"/>
+  </w:num>
+  <w:num w:numId="26" w16cid:durableId="80564413">
     <w:abstractNumId w:val="14"/>
   </w:num>
-  <w:num w:numId="2" w16cid:durableId="437334719">
+  <w:num w:numId="27" w16cid:durableId="1866210772">
+    <w:abstractNumId w:val="0"/>
+  </w:num>
+  <w:num w:numId="28" w16cid:durableId="1571965141">
+    <w:abstractNumId w:val="30"/>
+  </w:num>
+  <w:num w:numId="29" w16cid:durableId="1850677859">
+    <w:abstractNumId w:val="1"/>
+  </w:num>
+  <w:num w:numId="30" w16cid:durableId="884096345">
+    <w:abstractNumId w:val="23"/>
+  </w:num>
+  <w:num w:numId="31" w16cid:durableId="1316181659">
     <w:abstractNumId w:val="15"/>
   </w:num>
-  <w:num w:numId="3" w16cid:durableId="1314289674">
+  <w:num w:numId="32" w16cid:durableId="548955040">
+    <w:abstractNumId w:val="13"/>
+  </w:num>
+  <w:num w:numId="33" w16cid:durableId="1947999773">
+    <w:abstractNumId w:val="38"/>
+  </w:num>
+  <w:num w:numId="34" w16cid:durableId="1247572921">
+    <w:abstractNumId w:val="28"/>
+  </w:num>
+  <w:num w:numId="35" w16cid:durableId="1561943611">
+    <w:abstractNumId w:val="6"/>
+  </w:num>
+  <w:num w:numId="36" w16cid:durableId="37240277">
     <w:abstractNumId w:val="19"/>
   </w:num>
-  <w:num w:numId="4" w16cid:durableId="1221820237">
-    <w:abstractNumId w:val="10"/>
+  <w:num w:numId="37" w16cid:durableId="1939485052">
+    <w:abstractNumId w:val="11"/>
   </w:num>
-  <w:num w:numId="5" w16cid:durableId="1324579179">
-    <w:abstractNumId w:val="17"/>
-  </w:num>
-  <w:num w:numId="6" w16cid:durableId="235869400">
-    <w:abstractNumId w:val="12"/>
-  </w:num>
-  <w:num w:numId="7" w16cid:durableId="725107509">
-    <w:abstractNumId w:val="6"/>
-  </w:num>
-  <w:num w:numId="8" w16cid:durableId="1295020005">
+  <w:num w:numId="38" w16cid:durableId="153959085">
     <w:abstractNumId w:val="16"/>
   </w:num>
-  <w:num w:numId="9" w16cid:durableId="1284459382">
-    <w:abstractNumId w:val="2"/>
+  <w:num w:numId="39" w16cid:durableId="1748067212">
+    <w:abstractNumId w:val="25"/>
   </w:num>
-  <w:num w:numId="10" w16cid:durableId="1212419505">
-    <w:abstractNumId w:val="18"/>
-  </w:num>
-  <w:num w:numId="11" w16cid:durableId="1711879596">
-    <w:abstractNumId w:val="9"/>
-  </w:num>
-  <w:num w:numId="12" w16cid:durableId="934243916">
-    <w:abstractNumId w:val="7"/>
-  </w:num>
-  <w:num w:numId="13" w16cid:durableId="1422137425">
-    <w:abstractNumId w:val="0"/>
-  </w:num>
-  <w:num w:numId="14" w16cid:durableId="1654792799">
-    <w:abstractNumId w:val="11"/>
-  </w:num>
-  <w:num w:numId="15" w16cid:durableId="306210837">
-    <w:abstractNumId w:val="5"/>
-  </w:num>
-  <w:num w:numId="16" w16cid:durableId="732578577">
-    <w:abstractNumId w:val="3"/>
-  </w:num>
-  <w:num w:numId="17" w16cid:durableId="817696486">
-    <w:abstractNumId w:val="8"/>
-  </w:num>
-  <w:num w:numId="18" w16cid:durableId="1105854557">
-    <w:abstractNumId w:val="4"/>
-  </w:num>
-  <w:num w:numId="19" w16cid:durableId="1207837836">
-    <w:abstractNumId w:val="13"/>
-  </w:num>
-  <w:num w:numId="20" w16cid:durableId="331185501">
-    <w:abstractNumId w:val="1"/>
+  <w:num w:numId="40" w16cid:durableId="570627660">
+    <w:abstractNumId w:val="36"/>
   </w:num>
 </w:numbering>
 </file>
@@ -9619,19 +14997,19 @@
 
 <file path=word/glossary/fontTable.xml><?xml version="1.0" encoding="utf-8"?>
 <w:fonts xmlns:mc="http://schemas.openxmlformats.org/markup-compatibility/2006" xmlns:r="http://schemas.openxmlformats.org/officeDocument/2006/relationships" xmlns:w="http://schemas.openxmlformats.org/wordprocessingml/2006/main" xmlns:w14="http://schemas.microsoft.com/office/word/2010/wordml" xmlns:w15="http://schemas.microsoft.com/office/word/2012/wordml" xmlns:w16cex="http://schemas.microsoft.com/office/word/2018/wordml/cex" xmlns:w16cid="http://schemas.microsoft.com/office/word/2016/wordml/cid" xmlns:w16="http://schemas.microsoft.com/office/word/2018/wordml" xmlns:w16sdtdh="http://schemas.microsoft.com/office/word/2020/wordml/sdtdatahash" xmlns:w16se="http://schemas.microsoft.com/office/word/2015/wordml/symex" mc:Ignorable="w14 w15 w16se w16cid w16 w16cex w16sdtdh">
+  <w:font w:name="Symbol">
+    <w:panose1 w:val="05050102010706020507"/>
+    <w:charset w:val="02"/>
+    <w:family w:val="roman"/>
+    <w:pitch w:val="variable"/>
+    <w:sig w:usb0="00000000" w:usb1="10000000" w:usb2="00000000" w:usb3="00000000" w:csb0="80000000" w:csb1="00000000"/>
+  </w:font>
   <w:font w:name="Times New Roman">
     <w:panose1 w:val="02020603050405020304"/>
     <w:charset w:val="00"/>
     <w:family w:val="roman"/>
     <w:pitch w:val="variable"/>
     <w:sig w:usb0="E0002EFF" w:usb1="C000785B" w:usb2="00000009" w:usb3="00000000" w:csb0="000001FF" w:csb1="00000000"/>
-  </w:font>
-  <w:font w:name="Symbol">
-    <w:panose1 w:val="05050102010706020507"/>
-    <w:charset w:val="02"/>
-    <w:family w:val="roman"/>
-    <w:pitch w:val="variable"/>
-    <w:sig w:usb0="00000000" w:usb1="10000000" w:usb2="00000000" w:usb3="00000000" w:csb0="80000000" w:csb1="00000000"/>
   </w:font>
   <w:font w:name="Courier New">
     <w:panose1 w:val="02070309020205020404"/>
@@ -9676,14 +15054,6 @@
     <w:pitch w:val="variable"/>
     <w:sig w:usb0="A00002BF" w:usb1="38CF7CFA" w:usb2="00000016" w:usb3="00000000" w:csb0="0004000F" w:csb1="00000000"/>
   </w:font>
-  <w:font w:name="宋体">
-    <w:altName w:val="SimSun"/>
-    <w:panose1 w:val="02010600030101010101"/>
-    <w:charset w:val="86"/>
-    <w:family w:val="auto"/>
-    <w:pitch w:val="variable"/>
-    <w:sig w:usb0="00000203" w:usb1="288F0000" w:usb2="00000016" w:usb3="00000000" w:csb0="00040001" w:csb1="00000000"/>
-  </w:font>
 </w:fonts>
 </file>
 
@@ -9705,8 +15075,10 @@
     <w:rsidRoot w:val="00B42E5F"/>
     <w:rsid w:val="0043399A"/>
     <w:rsid w:val="00686058"/>
+    <w:rsid w:val="00722FD0"/>
     <w:rsid w:val="008D59E4"/>
     <w:rsid w:val="00B42E5F"/>
+    <w:rsid w:val="00CE3009"/>
     <w:rsid w:val="00D91E87"/>
     <w:rsid w:val="00FB7772"/>
   </w:rsids>
